--- a/pt_1/Report.docx
+++ b/pt_1/Report.docx
@@ -239,7 +239,7 @@
           <w:bCs/>
         </w:rPr>
         <w:lastRenderedPageBreak/>
-        <w:t>Introduction</w:t>
+        <w:t>Conceptualization</w:t>
       </w:r>
     </w:p>
     <w:p>
@@ -255,7 +255,127 @@
         <w:rPr>
           <w:rFonts w:ascii="Times New Roman" w:hAnsi="Times New Roman" w:cs="Times New Roman"/>
         </w:rPr>
-        <w:t xml:space="preserve">For the first part of the project, I will conceptualize and measure electoral competitiveness. To do this, I will use polling data sourced from 538, a website for opinion poll analysis, politics, economics, and sports in the US. This data set logs the daily polling averages for every Presidential candidate between 1968 and 2016. It shows each candidate's daily polling average in every state leading up to the election date. </w:t>
+        <w:t xml:space="preserve">For the first part of the project, I will conceptualize electoral competitiveness as a comparison of </w:t>
+      </w:r>
+      <w:r>
+        <w:rPr>
+          <w:rFonts w:ascii="Times New Roman" w:hAnsi="Times New Roman" w:cs="Times New Roman"/>
+        </w:rPr>
+        <w:t>election</w:t>
+      </w:r>
+      <w:r>
+        <w:rPr>
+          <w:rFonts w:ascii="Times New Roman" w:hAnsi="Times New Roman" w:cs="Times New Roman"/>
+        </w:rPr>
+        <w:t xml:space="preserve"> candidates' polling </w:t>
+      </w:r>
+      <w:r>
+        <w:rPr>
+          <w:rFonts w:ascii="Times New Roman" w:hAnsi="Times New Roman" w:cs="Times New Roman"/>
+        </w:rPr>
+        <w:t>ratings</w:t>
+      </w:r>
+      <w:r>
+        <w:rPr>
+          <w:rFonts w:ascii="Times New Roman" w:hAnsi="Times New Roman" w:cs="Times New Roman"/>
+        </w:rPr>
+        <w:t xml:space="preserve">. A competitive election </w:t>
+      </w:r>
+      <w:r>
+        <w:rPr>
+          <w:rFonts w:ascii="Times New Roman" w:hAnsi="Times New Roman" w:cs="Times New Roman"/>
+        </w:rPr>
+        <w:t xml:space="preserve">is </w:t>
+      </w:r>
+      <w:r>
+        <w:rPr>
+          <w:rFonts w:ascii="Times New Roman" w:hAnsi="Times New Roman" w:cs="Times New Roman"/>
+        </w:rPr>
+        <w:t xml:space="preserve">one where the </w:t>
+      </w:r>
+      <w:r>
+        <w:rPr>
+          <w:rFonts w:ascii="Times New Roman" w:hAnsi="Times New Roman" w:cs="Times New Roman"/>
+        </w:rPr>
+        <w:t>standard deviation</w:t>
+      </w:r>
+      <w:r>
+        <w:rPr>
+          <w:rFonts w:ascii="Times New Roman" w:hAnsi="Times New Roman" w:cs="Times New Roman"/>
+        </w:rPr>
+        <w:t xml:space="preserve"> </w:t>
+      </w:r>
+      <w:r>
+        <w:rPr>
+          <w:rFonts w:ascii="Times New Roman" w:hAnsi="Times New Roman" w:cs="Times New Roman"/>
+        </w:rPr>
+        <w:t xml:space="preserve">of </w:t>
+      </w:r>
+      <w:r>
+        <w:rPr>
+          <w:rFonts w:ascii="Times New Roman" w:hAnsi="Times New Roman" w:cs="Times New Roman"/>
+        </w:rPr>
+        <w:t xml:space="preserve">the mean </w:t>
+      </w:r>
+      <w:r>
+        <w:rPr>
+          <w:rFonts w:ascii="Times New Roman" w:hAnsi="Times New Roman" w:cs="Times New Roman"/>
+        </w:rPr>
+        <w:t>rating for</w:t>
+      </w:r>
+      <w:r>
+        <w:rPr>
+          <w:rFonts w:ascii="Times New Roman" w:hAnsi="Times New Roman" w:cs="Times New Roman"/>
+        </w:rPr>
+        <w:t xml:space="preserve"> </w:t>
+      </w:r>
+      <w:r>
+        <w:rPr>
+          <w:rFonts w:ascii="Times New Roman" w:hAnsi="Times New Roman" w:cs="Times New Roman"/>
+        </w:rPr>
+        <w:t xml:space="preserve">all candidates </w:t>
+      </w:r>
+      <w:r>
+        <w:rPr>
+          <w:rFonts w:ascii="Times New Roman" w:hAnsi="Times New Roman" w:cs="Times New Roman"/>
+        </w:rPr>
+        <w:t>is</w:t>
+      </w:r>
+      <w:r>
+        <w:rPr>
+          <w:rFonts w:ascii="Times New Roman" w:hAnsi="Times New Roman" w:cs="Times New Roman"/>
+        </w:rPr>
+        <w:t xml:space="preserve"> relatively </w:t>
+      </w:r>
+      <w:r>
+        <w:rPr>
+          <w:rFonts w:ascii="Times New Roman" w:hAnsi="Times New Roman" w:cs="Times New Roman"/>
+        </w:rPr>
+        <w:t>small</w:t>
+      </w:r>
+      <w:r>
+        <w:rPr>
+          <w:rFonts w:ascii="Times New Roman" w:hAnsi="Times New Roman" w:cs="Times New Roman"/>
+        </w:rPr>
+        <w:t xml:space="preserve">, given that there are at least two candidates. </w:t>
+      </w:r>
+      <w:r>
+        <w:rPr>
+          <w:rFonts w:ascii="Times New Roman" w:hAnsi="Times New Roman" w:cs="Times New Roman"/>
+        </w:rPr>
+        <w:t xml:space="preserve">This will be a continuous variable. </w:t>
+      </w:r>
+      <w:r>
+        <w:rPr>
+          <w:rFonts w:ascii="Times New Roman" w:hAnsi="Times New Roman" w:cs="Times New Roman"/>
+        </w:rPr>
+        <w:t xml:space="preserve"> </w:t>
+      </w:r>
+      <w:r>
+        <w:rPr>
+          <w:rFonts w:ascii="Times New Roman" w:hAnsi="Times New Roman" w:cs="Times New Roman"/>
+        </w:rPr>
+        <w:t xml:space="preserve"> </w:t>
       </w:r>
     </w:p>
     <w:p>
@@ -271,19 +391,67 @@
         <w:rPr>
           <w:rFonts w:ascii="Times New Roman" w:hAnsi="Times New Roman" w:cs="Times New Roman"/>
         </w:rPr>
-        <w:t xml:space="preserve">In this project, electoral competitiveness will be conceptualized as a comparison of Presidential candidates' polling averages. A competitive election can therefore be conceived as one where the average rating of the top two Presidential candidates </w:t>
-      </w:r>
-      <w:r>
-        <w:rPr>
-          <w:rFonts w:ascii="Times New Roman" w:hAnsi="Times New Roman" w:cs="Times New Roman"/>
-        </w:rPr>
-        <w:t>is</w:t>
-      </w:r>
-      <w:r>
-        <w:rPr>
-          <w:rFonts w:ascii="Times New Roman" w:hAnsi="Times New Roman" w:cs="Times New Roman"/>
-        </w:rPr>
-        <w:t xml:space="preserve"> relatively close, given that there are at least two candidates.  </w:t>
+        <w:t>T</w:t>
+      </w:r>
+      <w:r>
+        <w:rPr>
+          <w:rFonts w:ascii="Times New Roman" w:hAnsi="Times New Roman" w:cs="Times New Roman"/>
+        </w:rPr>
+        <w:t>he operationalization of th</w:t>
+      </w:r>
+      <w:r>
+        <w:rPr>
+          <w:rFonts w:ascii="Times New Roman" w:hAnsi="Times New Roman" w:cs="Times New Roman"/>
+        </w:rPr>
+        <w:t>e</w:t>
+      </w:r>
+      <w:r>
+        <w:rPr>
+          <w:rFonts w:ascii="Times New Roman" w:hAnsi="Times New Roman" w:cs="Times New Roman"/>
+        </w:rPr>
+        <w:t xml:space="preserve"> measure </w:t>
+      </w:r>
+      <w:r>
+        <w:rPr>
+          <w:rFonts w:ascii="Times New Roman" w:hAnsi="Times New Roman" w:cs="Times New Roman"/>
+        </w:rPr>
+        <w:t xml:space="preserve">in this project </w:t>
+      </w:r>
+      <w:r>
+        <w:rPr>
+          <w:rFonts w:ascii="Times New Roman" w:hAnsi="Times New Roman" w:cs="Times New Roman"/>
+        </w:rPr>
+        <w:t xml:space="preserve">will </w:t>
+      </w:r>
+      <w:r>
+        <w:rPr>
+          <w:rFonts w:ascii="Times New Roman" w:hAnsi="Times New Roman" w:cs="Times New Roman"/>
+        </w:rPr>
+        <w:t xml:space="preserve">focus on US </w:t>
+      </w:r>
+      <w:r>
+        <w:rPr>
+          <w:rFonts w:ascii="Times New Roman" w:hAnsi="Times New Roman" w:cs="Times New Roman"/>
+        </w:rPr>
+        <w:t xml:space="preserve">Presidential </w:t>
+      </w:r>
+      <w:r>
+        <w:rPr>
+          <w:rFonts w:ascii="Times New Roman" w:hAnsi="Times New Roman" w:cs="Times New Roman"/>
+        </w:rPr>
+        <w:t>General</w:t>
+      </w:r>
+      <w:r>
+        <w:rPr>
+          <w:rFonts w:ascii="Times New Roman" w:hAnsi="Times New Roman" w:cs="Times New Roman"/>
+        </w:rPr>
+        <w:t xml:space="preserve"> </w:t>
+      </w:r>
+      <w:r>
+        <w:rPr>
+          <w:rFonts w:ascii="Times New Roman" w:hAnsi="Times New Roman" w:cs="Times New Roman"/>
+        </w:rPr>
+        <w:t>Elections data, but it can also be generalized to any electoral process for which there is public polling data gathered over a period of time.</w:t>
       </w:r>
       <w:r>
         <w:rPr>
@@ -295,7 +463,7 @@
     <w:p>
       <w:pPr>
         <w:spacing w:line="360" w:lineRule="auto"/>
-        <w:ind w:firstLine="720"/>
+        <w:ind w:firstLine="360"/>
         <w:jc w:val="both"/>
         <w:rPr>
           <w:rFonts w:ascii="Times New Roman" w:hAnsi="Times New Roman" w:cs="Times New Roman"/>
@@ -305,36 +473,37 @@
         <w:rPr>
           <w:rFonts w:ascii="Times New Roman" w:hAnsi="Times New Roman" w:cs="Times New Roman"/>
         </w:rPr>
-        <w:t>Here are examples of competitive and non-competitive elections under thes</w:t>
-      </w:r>
-      <w:r>
-        <w:rPr>
-          <w:rFonts w:ascii="Times New Roman" w:hAnsi="Times New Roman" w:cs="Times New Roman"/>
-        </w:rPr>
-        <w:t>e</w:t>
+        <w:t>The base</w:t>
+      </w:r>
+      <w:r>
+        <w:rPr>
+          <w:rFonts w:ascii="Times New Roman" w:hAnsi="Times New Roman" w:cs="Times New Roman"/>
+        </w:rPr>
+        <w:t xml:space="preserve"> data </w:t>
+      </w:r>
+      <w:r>
+        <w:rPr>
+          <w:rFonts w:ascii="Times New Roman" w:hAnsi="Times New Roman" w:cs="Times New Roman"/>
+        </w:rPr>
+        <w:t xml:space="preserve">was </w:t>
+      </w:r>
+      <w:r>
+        <w:rPr>
+          <w:rFonts w:ascii="Times New Roman" w:hAnsi="Times New Roman" w:cs="Times New Roman"/>
+        </w:rPr>
+        <w:t>sourced from 538, a website for opinion poll analysis, politics, economics, and sports in the US. This data set logs polling averages for every Presidential candidate between 1968 and 2016. It shows each candidate's daily polling average in every state leading up to the election date.</w:t>
       </w:r>
       <w:r>
         <w:rPr>
           <w:rFonts w:ascii="Times New Roman" w:hAnsi="Times New Roman" w:cs="Times New Roman"/>
         </w:rPr>
         <w:t xml:space="preserve"> </w:t>
-      </w:r>
-      <w:r>
-        <w:rPr>
-          <w:rFonts w:ascii="Times New Roman" w:hAnsi="Times New Roman" w:cs="Times New Roman"/>
-        </w:rPr>
-        <w:t>parameters</w:t>
-      </w:r>
-      <w:r>
-        <w:rPr>
-          <w:rFonts w:ascii="Times New Roman" w:hAnsi="Times New Roman" w:cs="Times New Roman"/>
-        </w:rPr>
-        <w:t>:</w:t>
       </w:r>
     </w:p>
     <w:p>
       <w:pPr>
         <w:spacing w:line="360" w:lineRule="auto"/>
+        <w:ind w:firstLine="360"/>
         <w:jc w:val="both"/>
         <w:rPr>
           <w:rFonts w:ascii="Times New Roman" w:hAnsi="Times New Roman" w:cs="Times New Roman"/>
@@ -344,23 +513,28 @@
         <w:rPr>
           <w:rFonts w:ascii="Times New Roman" w:hAnsi="Times New Roman" w:cs="Times New Roman"/>
         </w:rPr>
-        <w:t xml:space="preserve">-  </w:t>
-      </w:r>
-      <w:r>
-        <w:rPr>
-          <w:rFonts w:ascii="Times New Roman" w:hAnsi="Times New Roman" w:cs="Times New Roman"/>
-        </w:rPr>
-        <w:t xml:space="preserve">Example 1, </w:t>
-      </w:r>
-      <w:r>
-        <w:rPr>
-          <w:rFonts w:ascii="Times New Roman" w:hAnsi="Times New Roman" w:cs="Times New Roman"/>
-        </w:rPr>
-        <w:t>Competitive election: Candidate A has a rating of 32%, candidate B has a rating of 48%, and the remaining 20% is split among several other candidates.</w:t>
+        <w:t>To create a new index from this dataset to measure electoral competitiveness</w:t>
+      </w:r>
+      <w:r>
+        <w:rPr>
+          <w:rFonts w:ascii="Times New Roman" w:hAnsi="Times New Roman" w:cs="Times New Roman"/>
+        </w:rPr>
+        <w:t>:</w:t>
+      </w:r>
+      <w:r>
+        <w:rPr>
+          <w:rFonts w:ascii="Times New Roman" w:hAnsi="Times New Roman" w:cs="Times New Roman"/>
+        </w:rPr>
+        <w:t xml:space="preserve"> </w:t>
       </w:r>
     </w:p>
     <w:p>
       <w:pPr>
+        <w:pStyle w:val="ListParagraph"/>
+        <w:numPr>
+          <w:ilvl w:val="0"/>
+          <w:numId w:val="1"/>
+        </w:numPr>
         <w:spacing w:line="360" w:lineRule="auto"/>
         <w:jc w:val="both"/>
         <w:rPr>
@@ -371,35 +545,16 @@
         <w:rPr>
           <w:rFonts w:ascii="Times New Roman" w:hAnsi="Times New Roman" w:cs="Times New Roman"/>
         </w:rPr>
-        <w:t xml:space="preserve">-  </w:t>
-      </w:r>
-      <w:r>
-        <w:rPr>
-          <w:rFonts w:ascii="Times New Roman" w:hAnsi="Times New Roman" w:cs="Times New Roman"/>
-        </w:rPr>
-        <w:t xml:space="preserve">Example </w:t>
-      </w:r>
-      <w:r>
-        <w:rPr>
-          <w:rFonts w:ascii="Times New Roman" w:hAnsi="Times New Roman" w:cs="Times New Roman"/>
-        </w:rPr>
-        <w:t>2</w:t>
-      </w:r>
-      <w:r>
-        <w:rPr>
-          <w:rFonts w:ascii="Times New Roman" w:hAnsi="Times New Roman" w:cs="Times New Roman"/>
-        </w:rPr>
-        <w:t xml:space="preserve">, </w:t>
-      </w:r>
-      <w:r>
-        <w:rPr>
-          <w:rFonts w:ascii="Times New Roman" w:hAnsi="Times New Roman" w:cs="Times New Roman"/>
-        </w:rPr>
-        <w:t xml:space="preserve">Competitive election: Three candidates have an approximately equal rating. </w:t>
+        <w:t xml:space="preserve">Only data from April 9th onward will be considered, so that each election's data covers an approximately equivalent time frame. This is to ensure a fair comparison. </w:t>
       </w:r>
     </w:p>
     <w:p>
       <w:pPr>
+        <w:pStyle w:val="ListParagraph"/>
+        <w:numPr>
+          <w:ilvl w:val="0"/>
+          <w:numId w:val="1"/>
+        </w:numPr>
         <w:spacing w:line="360" w:lineRule="auto"/>
         <w:jc w:val="both"/>
         <w:rPr>
@@ -410,35 +565,76 @@
         <w:rPr>
           <w:rFonts w:ascii="Times New Roman" w:hAnsi="Times New Roman" w:cs="Times New Roman"/>
         </w:rPr>
-        <w:t xml:space="preserve">-  </w:t>
-      </w:r>
-      <w:r>
-        <w:rPr>
-          <w:rFonts w:ascii="Times New Roman" w:hAnsi="Times New Roman" w:cs="Times New Roman"/>
-        </w:rPr>
-        <w:t xml:space="preserve">Example </w:t>
-      </w:r>
-      <w:r>
-        <w:rPr>
-          <w:rFonts w:ascii="Times New Roman" w:hAnsi="Times New Roman" w:cs="Times New Roman"/>
-        </w:rPr>
-        <w:t>3</w:t>
-      </w:r>
-      <w:r>
-        <w:rPr>
-          <w:rFonts w:ascii="Times New Roman" w:hAnsi="Times New Roman" w:cs="Times New Roman"/>
-        </w:rPr>
-        <w:t xml:space="preserve">, </w:t>
-      </w:r>
-      <w:r>
-        <w:rPr>
-          <w:rFonts w:ascii="Times New Roman" w:hAnsi="Times New Roman" w:cs="Times New Roman"/>
-        </w:rPr>
-        <w:t>Non-Competitive election: Candidate A has a rating of 90%, candidate B has 10%.</w:t>
+        <w:t xml:space="preserve">The states will be </w:t>
+      </w:r>
+      <w:r>
+        <w:rPr>
+          <w:rFonts w:ascii="Times New Roman" w:hAnsi="Times New Roman" w:cs="Times New Roman"/>
+        </w:rPr>
+        <w:t>grouped</w:t>
+      </w:r>
+      <w:r>
+        <w:rPr>
+          <w:rFonts w:ascii="Times New Roman" w:hAnsi="Times New Roman" w:cs="Times New Roman"/>
+        </w:rPr>
+        <w:t xml:space="preserve"> into 9 </w:t>
+      </w:r>
+      <w:r>
+        <w:rPr>
+          <w:rFonts w:ascii="Times New Roman" w:hAnsi="Times New Roman" w:cs="Times New Roman"/>
+        </w:rPr>
+        <w:t>divisions</w:t>
+      </w:r>
+      <w:r>
+        <w:rPr>
+          <w:rFonts w:ascii="Times New Roman" w:hAnsi="Times New Roman" w:cs="Times New Roman"/>
+        </w:rPr>
+        <w:t>, based on</w:t>
+      </w:r>
+      <w:r>
+        <w:rPr>
+          <w:rFonts w:ascii="Times New Roman" w:hAnsi="Times New Roman" w:cs="Times New Roman"/>
+        </w:rPr>
+        <w:t xml:space="preserve"> classification</w:t>
+      </w:r>
+      <w:r>
+        <w:rPr>
+          <w:rFonts w:ascii="Times New Roman" w:hAnsi="Times New Roman" w:cs="Times New Roman"/>
+        </w:rPr>
+        <w:t>s</w:t>
+      </w:r>
+      <w:r>
+        <w:rPr>
+          <w:rFonts w:ascii="Times New Roman" w:hAnsi="Times New Roman" w:cs="Times New Roman"/>
+        </w:rPr>
+        <w:t xml:space="preserve"> from</w:t>
+      </w:r>
+      <w:r>
+        <w:rPr>
+          <w:rFonts w:ascii="Times New Roman" w:hAnsi="Times New Roman" w:cs="Times New Roman"/>
+        </w:rPr>
+        <w:t xml:space="preserve"> the Census Regions and Divisions of the United States (</w:t>
+      </w:r>
+      <w:r>
+        <w:rPr>
+          <w:rFonts w:ascii="Times New Roman" w:hAnsi="Times New Roman" w:cs="Times New Roman"/>
+        </w:rPr>
+        <w:t xml:space="preserve">Bureau). </w:t>
+      </w:r>
+      <w:r>
+        <w:rPr>
+          <w:rFonts w:ascii="Times New Roman" w:hAnsi="Times New Roman" w:cs="Times New Roman"/>
+        </w:rPr>
+        <w:t xml:space="preserve">This is to simplify analysis. </w:t>
       </w:r>
     </w:p>
     <w:p>
       <w:pPr>
+        <w:pStyle w:val="ListParagraph"/>
+        <w:numPr>
+          <w:ilvl w:val="0"/>
+          <w:numId w:val="1"/>
+        </w:numPr>
         <w:spacing w:line="360" w:lineRule="auto"/>
         <w:jc w:val="both"/>
         <w:rPr>
@@ -449,81 +645,268 @@
         <w:rPr>
           <w:rFonts w:ascii="Times New Roman" w:hAnsi="Times New Roman" w:cs="Times New Roman"/>
         </w:rPr>
-        <w:t xml:space="preserve">- </w:t>
-      </w:r>
-      <w:r>
-        <w:rPr>
-          <w:rFonts w:ascii="Times New Roman" w:hAnsi="Times New Roman" w:cs="Times New Roman"/>
-        </w:rPr>
-        <w:t xml:space="preserve">Example </w:t>
-      </w:r>
-      <w:r>
-        <w:rPr>
-          <w:rFonts w:ascii="Times New Roman" w:hAnsi="Times New Roman" w:cs="Times New Roman"/>
-        </w:rPr>
-        <w:t>4</w:t>
-      </w:r>
-      <w:r>
-        <w:rPr>
-          <w:rFonts w:ascii="Times New Roman" w:hAnsi="Times New Roman" w:cs="Times New Roman"/>
-        </w:rPr>
-        <w:t xml:space="preserve">, </w:t>
-      </w:r>
-      <w:r>
-        <w:rPr>
-          <w:rFonts w:ascii="Times New Roman" w:hAnsi="Times New Roman" w:cs="Times New Roman"/>
-        </w:rPr>
-        <w:t xml:space="preserve">Non-Competitive election: There is only one candidate.   </w:t>
+        <w:t>Each</w:t>
+      </w:r>
+      <w:r>
+        <w:rPr>
+          <w:rFonts w:ascii="Times New Roman" w:hAnsi="Times New Roman" w:cs="Times New Roman"/>
+        </w:rPr>
+        <w:t xml:space="preserve"> candidate's polling average from April 9th to election day per division will be calculated.</w:t>
       </w:r>
     </w:p>
     <w:p>
       <w:pPr>
+        <w:pStyle w:val="ListParagraph"/>
+        <w:numPr>
+          <w:ilvl w:val="0"/>
+          <w:numId w:val="1"/>
+        </w:numPr>
         <w:spacing w:line="360" w:lineRule="auto"/>
         <w:jc w:val="both"/>
         <w:rPr>
           <w:rFonts w:ascii="Times New Roman" w:hAnsi="Times New Roman" w:cs="Times New Roman"/>
         </w:rPr>
       </w:pPr>
+      <w:r>
+        <w:rPr>
+          <w:rFonts w:ascii="Times New Roman" w:hAnsi="Times New Roman" w:cs="Times New Roman"/>
+        </w:rPr>
+        <w:t xml:space="preserve">Each division will be assigned a weight </w:t>
+      </w:r>
+      <w:r>
+        <w:rPr>
+          <w:rFonts w:ascii="Times New Roman" w:hAnsi="Times New Roman" w:cs="Times New Roman"/>
+        </w:rPr>
+        <w:t>by summing the</w:t>
+      </w:r>
+      <w:r>
+        <w:rPr>
+          <w:rFonts w:ascii="Times New Roman" w:hAnsi="Times New Roman" w:cs="Times New Roman"/>
+        </w:rPr>
+        <w:t xml:space="preserve"> </w:t>
+      </w:r>
+      <w:r>
+        <w:rPr>
+          <w:rFonts w:ascii="Times New Roman" w:hAnsi="Times New Roman" w:cs="Times New Roman"/>
+        </w:rPr>
+        <w:t xml:space="preserve">assigned </w:t>
+      </w:r>
+      <w:r>
+        <w:rPr>
+          <w:rFonts w:ascii="Times New Roman" w:hAnsi="Times New Roman" w:cs="Times New Roman"/>
+        </w:rPr>
+        <w:t xml:space="preserve">number of </w:t>
+      </w:r>
+      <w:r>
+        <w:rPr>
+          <w:rFonts w:ascii="Times New Roman" w:hAnsi="Times New Roman" w:cs="Times New Roman"/>
+        </w:rPr>
+        <w:t>electoral votes</w:t>
+      </w:r>
+      <w:r>
+        <w:rPr>
+          <w:rFonts w:ascii="Times New Roman" w:hAnsi="Times New Roman" w:cs="Times New Roman"/>
+        </w:rPr>
+        <w:t xml:space="preserve"> </w:t>
+      </w:r>
+      <w:r>
+        <w:rPr>
+          <w:rFonts w:ascii="Times New Roman" w:hAnsi="Times New Roman" w:cs="Times New Roman"/>
+        </w:rPr>
+        <w:t>for</w:t>
+      </w:r>
+      <w:r>
+        <w:rPr>
+          <w:rFonts w:ascii="Times New Roman" w:hAnsi="Times New Roman" w:cs="Times New Roman"/>
+        </w:rPr>
+        <w:t xml:space="preserve"> all</w:t>
+      </w:r>
+      <w:r>
+        <w:rPr>
+          <w:rFonts w:ascii="Times New Roman" w:hAnsi="Times New Roman" w:cs="Times New Roman"/>
+        </w:rPr>
+        <w:t xml:space="preserve"> state</w:t>
+      </w:r>
+      <w:r>
+        <w:rPr>
+          <w:rFonts w:ascii="Times New Roman" w:hAnsi="Times New Roman" w:cs="Times New Roman"/>
+        </w:rPr>
+        <w:t xml:space="preserve">s </w:t>
+      </w:r>
+      <w:r>
+        <w:rPr>
+          <w:rFonts w:ascii="Times New Roman" w:hAnsi="Times New Roman" w:cs="Times New Roman"/>
+        </w:rPr>
+        <w:t>within that</w:t>
+      </w:r>
+      <w:r>
+        <w:rPr>
+          <w:rFonts w:ascii="Times New Roman" w:hAnsi="Times New Roman" w:cs="Times New Roman"/>
+        </w:rPr>
+        <w:t xml:space="preserve"> division (National Archives).</w:t>
+      </w:r>
+      <w:r>
+        <w:rPr>
+          <w:rFonts w:ascii="Times New Roman" w:hAnsi="Times New Roman" w:cs="Times New Roman"/>
+        </w:rPr>
+        <w:t xml:space="preserve"> </w:t>
+      </w:r>
     </w:p>
     <w:p>
       <w:pPr>
+        <w:pStyle w:val="ListParagraph"/>
+        <w:numPr>
+          <w:ilvl w:val="0"/>
+          <w:numId w:val="1"/>
+        </w:numPr>
         <w:spacing w:line="360" w:lineRule="auto"/>
         <w:jc w:val="both"/>
         <w:rPr>
           <w:rFonts w:ascii="Times New Roman" w:hAnsi="Times New Roman" w:cs="Times New Roman"/>
-          <w:b/>
-          <w:bCs/>
         </w:rPr>
       </w:pPr>
       <w:r>
         <w:rPr>
           <w:rFonts w:ascii="Times New Roman" w:hAnsi="Times New Roman" w:cs="Times New Roman"/>
-          <w:b/>
-          <w:bCs/>
-        </w:rPr>
-        <w:t>Measurement</w:t>
+        </w:rPr>
+        <w:t xml:space="preserve">Each candidate's national polling </w:t>
+      </w:r>
+      <w:r>
+        <w:rPr>
+          <w:rFonts w:ascii="Times New Roman" w:hAnsi="Times New Roman" w:cs="Times New Roman"/>
+        </w:rPr>
+        <w:t>rating</w:t>
+      </w:r>
+      <w:r>
+        <w:rPr>
+          <w:rFonts w:ascii="Times New Roman" w:hAnsi="Times New Roman" w:cs="Times New Roman"/>
+        </w:rPr>
+        <w:t xml:space="preserve"> will be computed </w:t>
+      </w:r>
+      <w:r>
+        <w:rPr>
+          <w:rFonts w:ascii="Times New Roman" w:hAnsi="Times New Roman" w:cs="Times New Roman"/>
+        </w:rPr>
+        <w:t xml:space="preserve">as a weighted average of </w:t>
+      </w:r>
+      <w:r>
+        <w:rPr>
+          <w:rFonts w:ascii="Times New Roman" w:hAnsi="Times New Roman" w:cs="Times New Roman"/>
+        </w:rPr>
+        <w:t>the</w:t>
+      </w:r>
+      <w:r>
+        <w:rPr>
+          <w:rFonts w:ascii="Times New Roman" w:hAnsi="Times New Roman" w:cs="Times New Roman"/>
+        </w:rPr>
+        <w:t>ir</w:t>
+      </w:r>
+      <w:r>
+        <w:rPr>
+          <w:rFonts w:ascii="Times New Roman" w:hAnsi="Times New Roman" w:cs="Times New Roman"/>
+        </w:rPr>
+        <w:t xml:space="preserve"> division </w:t>
+      </w:r>
+      <w:r>
+        <w:rPr>
+          <w:rFonts w:ascii="Times New Roman" w:hAnsi="Times New Roman" w:cs="Times New Roman"/>
+        </w:rPr>
+        <w:t>rating</w:t>
+      </w:r>
+      <w:r>
+        <w:rPr>
+          <w:rFonts w:ascii="Times New Roman" w:hAnsi="Times New Roman" w:cs="Times New Roman"/>
+        </w:rPr>
+        <w:t xml:space="preserve">. </w:t>
+      </w:r>
+      <w:r>
+        <w:rPr>
+          <w:rFonts w:ascii="Times New Roman" w:hAnsi="Times New Roman" w:cs="Times New Roman"/>
+        </w:rPr>
+        <w:t xml:space="preserve">The </w:t>
+      </w:r>
+      <w:r>
+        <w:rPr>
+          <w:rFonts w:ascii="Times New Roman" w:hAnsi="Times New Roman" w:cs="Times New Roman"/>
+        </w:rPr>
+        <w:t xml:space="preserve">influence of </w:t>
+      </w:r>
+      <w:r>
+        <w:rPr>
+          <w:rFonts w:ascii="Times New Roman" w:hAnsi="Times New Roman" w:cs="Times New Roman"/>
+        </w:rPr>
+        <w:t>each</w:t>
+      </w:r>
+      <w:r>
+        <w:rPr>
+          <w:rFonts w:ascii="Times New Roman" w:hAnsi="Times New Roman" w:cs="Times New Roman"/>
+        </w:rPr>
+        <w:t xml:space="preserve"> division</w:t>
+      </w:r>
+      <w:r>
+        <w:rPr>
+          <w:rFonts w:ascii="Times New Roman" w:hAnsi="Times New Roman" w:cs="Times New Roman"/>
+        </w:rPr>
+        <w:t>’s</w:t>
+      </w:r>
+      <w:r>
+        <w:rPr>
+          <w:rFonts w:ascii="Times New Roman" w:hAnsi="Times New Roman" w:cs="Times New Roman"/>
+        </w:rPr>
+        <w:t xml:space="preserve"> </w:t>
+      </w:r>
+      <w:r>
+        <w:rPr>
+          <w:rFonts w:ascii="Times New Roman" w:hAnsi="Times New Roman" w:cs="Times New Roman"/>
+        </w:rPr>
+        <w:t>rating on the national rating is determined by the previously assigned weights</w:t>
+      </w:r>
+      <w:r>
+        <w:rPr>
+          <w:rFonts w:ascii="Times New Roman" w:hAnsi="Times New Roman" w:cs="Times New Roman"/>
+        </w:rPr>
+        <w:t xml:space="preserve">. </w:t>
       </w:r>
     </w:p>
     <w:p>
       <w:pPr>
+        <w:pStyle w:val="ListParagraph"/>
+        <w:numPr>
+          <w:ilvl w:val="0"/>
+          <w:numId w:val="1"/>
+        </w:numPr>
         <w:spacing w:line="360" w:lineRule="auto"/>
-        <w:ind w:firstLine="720"/>
         <w:jc w:val="both"/>
         <w:rPr>
           <w:rFonts w:ascii="Times New Roman" w:hAnsi="Times New Roman" w:cs="Times New Roman"/>
-          <w:b/>
-          <w:bCs/>
         </w:rPr>
       </w:pPr>
       <w:r>
         <w:rPr>
           <w:rFonts w:ascii="Times New Roman" w:hAnsi="Times New Roman" w:cs="Times New Roman"/>
         </w:rPr>
-        <w:t>Electoral competitiveness will be measured using the 538 data set. For each election:</w:t>
+        <w:t>Summary statistics for each election’s candidate</w:t>
+      </w:r>
+      <w:r>
+        <w:rPr>
+          <w:rFonts w:ascii="Times New Roman" w:hAnsi="Times New Roman" w:cs="Times New Roman"/>
+        </w:rPr>
+        <w:t xml:space="preserve"> ratings</w:t>
+      </w:r>
+      <w:r>
+        <w:rPr>
+          <w:rFonts w:ascii="Times New Roman" w:hAnsi="Times New Roman" w:cs="Times New Roman"/>
+        </w:rPr>
+        <w:t xml:space="preserve"> will be calculated. </w:t>
       </w:r>
     </w:p>
     <w:p>
       <w:pPr>
+        <w:pStyle w:val="ListParagraph"/>
+        <w:numPr>
+          <w:ilvl w:val="0"/>
+          <w:numId w:val="1"/>
+        </w:numPr>
         <w:spacing w:line="360" w:lineRule="auto"/>
         <w:jc w:val="both"/>
         <w:rPr>
@@ -534,92 +917,13 @@
         <w:rPr>
           <w:rFonts w:ascii="Times New Roman" w:hAnsi="Times New Roman" w:cs="Times New Roman"/>
         </w:rPr>
-        <w:t xml:space="preserve">1. Only data from April 9th onward will be considered, so that each election's data covers an approximately equivalent time frame. This is to ensure a fair comparison. </w:t>
-      </w:r>
-    </w:p>
-    <w:p>
-      <w:pPr>
-        <w:spacing w:line="360" w:lineRule="auto"/>
-        <w:jc w:val="both"/>
-        <w:rPr>
-          <w:rFonts w:ascii="Times New Roman" w:hAnsi="Times New Roman" w:cs="Times New Roman"/>
-        </w:rPr>
-      </w:pPr>
-      <w:r>
-        <w:rPr>
-          <w:rFonts w:ascii="Times New Roman" w:hAnsi="Times New Roman" w:cs="Times New Roman"/>
-        </w:rPr>
-        <w:t>2. The states will be put into 9 groups, based on the Census Regions and Divisions of the United States (</w:t>
-      </w:r>
-      <w:r>
-        <w:rPr>
-          <w:rFonts w:ascii="Times New Roman" w:hAnsi="Times New Roman" w:cs="Times New Roman"/>
-        </w:rPr>
-        <w:t xml:space="preserve">Bureau). </w:t>
-      </w:r>
-      <w:r>
-        <w:rPr>
-          <w:rFonts w:ascii="Times New Roman" w:hAnsi="Times New Roman" w:cs="Times New Roman"/>
-        </w:rPr>
-        <w:t xml:space="preserve">This is to simplify analysis. </w:t>
-      </w:r>
-    </w:p>
-    <w:p>
-      <w:pPr>
-        <w:spacing w:line="360" w:lineRule="auto"/>
-        <w:jc w:val="both"/>
-        <w:rPr>
-          <w:rFonts w:ascii="Times New Roman" w:hAnsi="Times New Roman" w:cs="Times New Roman"/>
-        </w:rPr>
-      </w:pPr>
-      <w:r>
-        <w:rPr>
-          <w:rFonts w:ascii="Times New Roman" w:hAnsi="Times New Roman" w:cs="Times New Roman"/>
-        </w:rPr>
-        <w:t>3. Each candidate's polling average from April 9th to election day per division will be calculated.</w:t>
-      </w:r>
-    </w:p>
-    <w:p>
-      <w:pPr>
-        <w:spacing w:line="360" w:lineRule="auto"/>
-        <w:jc w:val="both"/>
-        <w:rPr>
-          <w:rFonts w:ascii="Times New Roman" w:hAnsi="Times New Roman" w:cs="Times New Roman"/>
-        </w:rPr>
-      </w:pPr>
-      <w:r>
-        <w:rPr>
-          <w:rFonts w:ascii="Times New Roman" w:hAnsi="Times New Roman" w:cs="Times New Roman"/>
-        </w:rPr>
-        <w:t>4. Each candidate's national polling average will be computed by taking a weighted average based on the number of electoral votes each division gets (</w:t>
-      </w:r>
-      <w:r>
-        <w:rPr>
-          <w:rFonts w:ascii="Times New Roman" w:hAnsi="Times New Roman" w:cs="Times New Roman"/>
-        </w:rPr>
-        <w:t>National Archives</w:t>
-      </w:r>
-      <w:r>
-        <w:rPr>
-          <w:rFonts w:ascii="Times New Roman" w:hAnsi="Times New Roman" w:cs="Times New Roman"/>
-        </w:rPr>
-        <w:t>).</w:t>
-      </w:r>
-    </w:p>
-    <w:p>
-      <w:pPr>
-        <w:spacing w:line="360" w:lineRule="auto"/>
-        <w:jc w:val="both"/>
-        <w:rPr>
-          <w:rFonts w:ascii="Times New Roman" w:hAnsi="Times New Roman" w:cs="Times New Roman"/>
-        </w:rPr>
-      </w:pPr>
-      <w:r>
-        <w:rPr>
-          <w:rFonts w:ascii="Times New Roman" w:hAnsi="Times New Roman" w:cs="Times New Roman"/>
-        </w:rPr>
-        <w:lastRenderedPageBreak/>
-        <w:t xml:space="preserve">5. A comparison of </w:t>
+        <w:t>For a given election, a</w:t>
+      </w:r>
+      <w:r>
+        <w:rPr>
+          <w:rFonts w:ascii="Times New Roman" w:hAnsi="Times New Roman" w:cs="Times New Roman"/>
+        </w:rPr>
+        <w:t xml:space="preserve"> comparison of </w:t>
       </w:r>
       <w:r>
         <w:rPr>
@@ -631,7 +935,31 @@
         <w:rPr>
           <w:rFonts w:ascii="Times New Roman" w:hAnsi="Times New Roman" w:cs="Times New Roman"/>
         </w:rPr>
-        <w:t>candidates' national polling average will provide information about the election's competitiveness.</w:t>
+        <w:t xml:space="preserve">candidates' national polling </w:t>
+      </w:r>
+      <w:r>
+        <w:rPr>
+          <w:rFonts w:ascii="Times New Roman" w:hAnsi="Times New Roman" w:cs="Times New Roman"/>
+        </w:rPr>
+        <w:t>rating</w:t>
+      </w:r>
+      <w:r>
+        <w:rPr>
+          <w:rFonts w:ascii="Times New Roman" w:hAnsi="Times New Roman" w:cs="Times New Roman"/>
+        </w:rPr>
+        <w:t xml:space="preserve"> will provide information about th</w:t>
+      </w:r>
+      <w:r>
+        <w:rPr>
+          <w:rFonts w:ascii="Times New Roman" w:hAnsi="Times New Roman" w:cs="Times New Roman"/>
+        </w:rPr>
+        <w:t>at</w:t>
+      </w:r>
+      <w:r>
+        <w:rPr>
+          <w:rFonts w:ascii="Times New Roman" w:hAnsi="Times New Roman" w:cs="Times New Roman"/>
+        </w:rPr>
+        <w:t xml:space="preserve"> election's competitiveness.</w:t>
       </w:r>
     </w:p>
     <w:p>
@@ -647,126 +975,257 @@
         <w:jc w:val="both"/>
         <w:rPr>
           <w:rFonts w:ascii="Times New Roman" w:hAnsi="Times New Roman" w:cs="Times New Roman"/>
-          <w:b/>
-          <w:bCs/>
         </w:rPr>
       </w:pPr>
-      <w:r>
-        <w:rPr>
-          <w:rFonts w:ascii="Times New Roman" w:hAnsi="Times New Roman" w:cs="Times New Roman"/>
-          <w:b/>
-          <w:bCs/>
-        </w:rPr>
-        <w:t>S</w:t>
-      </w:r>
-      <w:r>
-        <w:rPr>
-          <w:rFonts w:ascii="Times New Roman" w:hAnsi="Times New Roman" w:cs="Times New Roman"/>
-          <w:b/>
-          <w:bCs/>
-        </w:rPr>
-        <w:t>cope</w:t>
-      </w:r>
-      <w:r>
-        <w:rPr>
-          <w:rFonts w:ascii="Times New Roman" w:hAnsi="Times New Roman" w:cs="Times New Roman"/>
-          <w:b/>
-          <w:bCs/>
-        </w:rPr>
-        <w:t xml:space="preserve"> </w:t>
-      </w:r>
-      <w:r>
-        <w:rPr>
-          <w:rFonts w:ascii="Times New Roman" w:hAnsi="Times New Roman" w:cs="Times New Roman"/>
-          <w:b/>
-          <w:bCs/>
-        </w:rPr>
-        <w:t>a</w:t>
-      </w:r>
-      <w:r>
-        <w:rPr>
-          <w:rFonts w:ascii="Times New Roman" w:hAnsi="Times New Roman" w:cs="Times New Roman"/>
-          <w:b/>
-          <w:bCs/>
-        </w:rPr>
-        <w:t xml:space="preserve">nd Coverage </w:t>
-      </w:r>
-      <w:r>
-        <w:rPr>
-          <w:rFonts w:ascii="Times New Roman" w:hAnsi="Times New Roman" w:cs="Times New Roman"/>
-          <w:b/>
-          <w:bCs/>
-        </w:rPr>
-        <w:t>o</w:t>
-      </w:r>
-      <w:r>
-        <w:rPr>
-          <w:rFonts w:ascii="Times New Roman" w:hAnsi="Times New Roman" w:cs="Times New Roman"/>
-          <w:b/>
-          <w:bCs/>
-        </w:rPr>
-        <w:t xml:space="preserve">f </w:t>
-      </w:r>
-      <w:r>
-        <w:rPr>
-          <w:rFonts w:ascii="Times New Roman" w:hAnsi="Times New Roman" w:cs="Times New Roman"/>
-          <w:b/>
-          <w:bCs/>
-        </w:rPr>
-        <w:t>t</w:t>
-      </w:r>
-      <w:r>
-        <w:rPr>
-          <w:rFonts w:ascii="Times New Roman" w:hAnsi="Times New Roman" w:cs="Times New Roman"/>
-          <w:b/>
-          <w:bCs/>
-        </w:rPr>
-        <w:t>he Measure</w:t>
-      </w:r>
     </w:p>
     <w:p>
       <w:pPr>
         <w:jc w:val="both"/>
         <w:rPr>
           <w:rFonts w:ascii="Times New Roman" w:hAnsi="Times New Roman" w:cs="Times New Roman"/>
+          <w:b/>
+          <w:bCs/>
         </w:rPr>
       </w:pPr>
       <w:r>
         <w:rPr>
           <w:rFonts w:ascii="Times New Roman" w:hAnsi="Times New Roman" w:cs="Times New Roman"/>
-        </w:rPr>
-        <w:tab/>
-      </w:r>
-      <w:r>
-        <w:rPr>
-          <w:rFonts w:ascii="Times New Roman" w:hAnsi="Times New Roman" w:cs="Times New Roman"/>
-        </w:rPr>
-        <w:t xml:space="preserve">This measure limits the sample to US Presidential elections. While it may provide a meaningful comparison of the competitiveness of this type of election, it excludes </w:t>
-      </w:r>
-      <w:r>
-        <w:rPr>
-          <w:rFonts w:ascii="Times New Roman" w:hAnsi="Times New Roman" w:cs="Times New Roman"/>
-        </w:rPr>
-        <w:t xml:space="preserve">elections in that use different democratic structures and processes outside of the US. It also excludes all elections within the US that are not Presidential. As such, the findings from using this measure may not be generalizable to other countries or electoral systems. </w:t>
-      </w:r>
-      <w:r>
-        <w:rPr>
-          <w:rFonts w:ascii="Times New Roman" w:hAnsi="Times New Roman" w:cs="Times New Roman"/>
-        </w:rPr>
-        <w:t xml:space="preserve">Nonetheless, it still ought to provide insights into the competitiveness of the elections that are considered. </w:t>
-      </w:r>
-      <w:r>
-        <w:rPr>
-          <w:rFonts w:ascii="Times New Roman" w:hAnsi="Times New Roman" w:cs="Times New Roman"/>
-        </w:rPr>
-        <w:t xml:space="preserve"> </w:t>
+          <w:b/>
+          <w:bCs/>
+        </w:rPr>
+        <w:t>Quality Control</w:t>
       </w:r>
     </w:p>
     <w:p>
       <w:pPr>
-        <w:jc w:val="both"/>
-        <w:rPr>
-          <w:rFonts w:ascii="Times New Roman" w:hAnsi="Times New Roman" w:cs="Times New Roman"/>
+        <w:ind w:firstLine="720"/>
+        <w:rPr>
+          <w:rFonts w:ascii="Times New Roman" w:hAnsi="Times New Roman" w:cs="Times New Roman"/>
+          <w:lang w:val="en-GB"/>
+        </w:rPr>
+      </w:pPr>
+      <w:r>
+        <w:rPr>
+          <w:rFonts w:ascii="Times New Roman" w:hAnsi="Times New Roman" w:cs="Times New Roman"/>
+        </w:rPr>
+        <w:lastRenderedPageBreak/>
+        <w:t xml:space="preserve">The theoretical range of values for the </w:t>
+      </w:r>
+      <w:r>
+        <w:rPr>
+          <w:rFonts w:ascii="Times New Roman" w:hAnsi="Times New Roman" w:cs="Times New Roman"/>
+          <w:lang w:val="en-GB"/>
+        </w:rPr>
+        <w:t>Quantity of Interest (QOI)</w:t>
+      </w:r>
+      <w:r>
+        <w:rPr>
+          <w:rFonts w:ascii="Times New Roman" w:hAnsi="Times New Roman" w:cs="Times New Roman"/>
+          <w:lang w:val="en-GB"/>
+        </w:rPr>
+        <w:t xml:space="preserve"> is 0 to 100, seeing as it is a percentage value. </w:t>
+      </w:r>
+      <w:r>
+        <w:rPr>
+          <w:rFonts w:ascii="Times New Roman" w:hAnsi="Times New Roman" w:cs="Times New Roman"/>
+          <w:lang w:val="en-GB"/>
+        </w:rPr>
+        <w:t>Before any processing to create the index, the distribution of the data</w:t>
+      </w:r>
+      <w:r>
+        <w:rPr>
+          <w:rFonts w:ascii="Times New Roman" w:hAnsi="Times New Roman" w:cs="Times New Roman"/>
+          <w:lang w:val="en-GB"/>
+        </w:rPr>
+        <w:t xml:space="preserve"> </w:t>
+      </w:r>
+      <w:r>
+        <w:rPr>
+          <w:rFonts w:ascii="Times New Roman" w:hAnsi="Times New Roman" w:cs="Times New Roman"/>
+          <w:lang w:val="en-GB"/>
+        </w:rPr>
+        <w:t xml:space="preserve">is bimodal, as seen in </w:t>
+      </w:r>
+      <w:r>
+        <w:rPr>
+          <w:rFonts w:ascii="Times New Roman" w:hAnsi="Times New Roman" w:cs="Times New Roman"/>
+          <w:b/>
+          <w:bCs/>
+          <w:lang w:val="en-GB"/>
+        </w:rPr>
+        <w:t>Figure 1</w:t>
+      </w:r>
+      <w:r>
+        <w:rPr>
+          <w:rFonts w:ascii="Times New Roman" w:hAnsi="Times New Roman" w:cs="Times New Roman"/>
+          <w:lang w:val="en-GB"/>
+        </w:rPr>
+        <w:t>.</w:t>
+      </w:r>
+      <w:r>
+        <w:rPr>
+          <w:rFonts w:ascii="Times New Roman" w:hAnsi="Times New Roman" w:cs="Times New Roman"/>
+          <w:b/>
+          <w:bCs/>
+          <w:lang w:val="en-GB"/>
+        </w:rPr>
+        <w:t xml:space="preserve"> </w:t>
+      </w:r>
+      <w:r>
+        <w:rPr>
+          <w:rFonts w:ascii="Times New Roman" w:hAnsi="Times New Roman" w:cs="Times New Roman"/>
+          <w:lang w:val="en-GB"/>
+        </w:rPr>
+        <w:t xml:space="preserve">The local maxima occur around approximately 5% and 45%. </w:t>
+      </w:r>
+      <w:r>
+        <w:rPr>
+          <w:rFonts w:ascii="Times New Roman" w:hAnsi="Times New Roman" w:cs="Times New Roman"/>
+          <w:lang w:val="en-GB"/>
+        </w:rPr>
+        <w:t xml:space="preserve">The distribution is left, or positively, </w:t>
+      </w:r>
+      <w:r>
+        <w:rPr>
+          <w:rFonts w:ascii="Times New Roman" w:hAnsi="Times New Roman" w:cs="Times New Roman"/>
+          <w:lang w:val="en-GB"/>
+        </w:rPr>
+        <w:t>skewed, with</w:t>
+      </w:r>
+      <w:r>
+        <w:rPr>
+          <w:rFonts w:ascii="Times New Roman" w:hAnsi="Times New Roman" w:cs="Times New Roman"/>
+          <w:lang w:val="en-GB"/>
+        </w:rPr>
+        <w:t xml:space="preserve"> </w:t>
+      </w:r>
+      <w:r>
+        <w:rPr>
+          <w:rFonts w:ascii="Times New Roman" w:hAnsi="Times New Roman" w:cs="Times New Roman"/>
+          <w:lang w:val="en-GB"/>
+        </w:rPr>
+        <w:t xml:space="preserve">very few values after 70 on the right tail. </w:t>
+      </w:r>
+      <w:r>
+        <w:rPr>
+          <w:rFonts w:ascii="Times New Roman" w:hAnsi="Times New Roman" w:cs="Times New Roman"/>
+          <w:lang w:val="en-GB"/>
+        </w:rPr>
+        <w:t>This is affirmed with a median (41) that is higher than the mean (38).</w:t>
+      </w:r>
+      <w:r>
+        <w:rPr>
+          <w:rFonts w:ascii="Times New Roman" w:hAnsi="Times New Roman" w:cs="Times New Roman"/>
+          <w:lang w:val="en-GB"/>
+        </w:rPr>
+        <w:t xml:space="preserve"> </w:t>
+      </w:r>
+      <w:r>
+        <w:rPr>
+          <w:rFonts w:ascii="Times New Roman" w:hAnsi="Times New Roman" w:cs="Times New Roman"/>
+          <w:lang w:val="en-GB"/>
+        </w:rPr>
+        <w:t xml:space="preserve">As such, the median might be a better measure of central tendency than the mean for this data. </w:t>
+      </w:r>
+    </w:p>
+    <w:p>
+      <w:pPr>
+        <w:ind w:firstLine="720"/>
+        <w:jc w:val="center"/>
+        <w:rPr>
+          <w:rFonts w:ascii="Times New Roman" w:hAnsi="Times New Roman" w:cs="Times New Roman"/>
+          <w:lang w:val="en-GB"/>
+        </w:rPr>
+      </w:pPr>
+      <w:r>
+        <w:rPr>
+          <w:rFonts w:ascii="Times New Roman" w:hAnsi="Times New Roman" w:cs="Times New Roman"/>
+          <w:noProof/>
+          <w:lang w:val="en-GB"/>
+        </w:rPr>
+        <w:drawing>
+          <wp:inline distT="0" distB="0" distL="0" distR="0" wp14:anchorId="3D25C067" wp14:editId="5BAB8D71">
+            <wp:extent cx="4642339" cy="4642339"/>
+            <wp:effectExtent l="0" t="0" r="6350" b="6350"/>
+            <wp:docPr id="214244592" name="Picture 2" descr="A graph of values and values&#10;&#10;Description automatically generated"/>
+            <wp:cNvGraphicFramePr>
+              <a:graphicFrameLocks xmlns:a="http://schemas.openxmlformats.org/drawingml/2006/main" noChangeAspect="1"/>
+            </wp:cNvGraphicFramePr>
+            <a:graphic xmlns:a="http://schemas.openxmlformats.org/drawingml/2006/main">
+              <a:graphicData uri="http://schemas.openxmlformats.org/drawingml/2006/picture">
+                <pic:pic xmlns:pic="http://schemas.openxmlformats.org/drawingml/2006/picture">
+                  <pic:nvPicPr>
+                    <pic:cNvPr id="214244592" name="Picture 2" descr="A graph of values and values&#10;&#10;Description automatically generated"/>
+                    <pic:cNvPicPr/>
+                  </pic:nvPicPr>
+                  <pic:blipFill>
+                    <a:blip r:embed="rId7" cstate="print">
+                      <a:extLst>
+                        <a:ext uri="{28A0092B-C50C-407E-A947-70E740481C1C}">
+                          <a14:useLocalDpi xmlns:a14="http://schemas.microsoft.com/office/drawing/2010/main" val="0"/>
+                        </a:ext>
+                      </a:extLst>
+                    </a:blip>
+                    <a:stretch>
+                      <a:fillRect/>
+                    </a:stretch>
+                  </pic:blipFill>
+                  <pic:spPr>
+                    <a:xfrm>
+                      <a:off x="0" y="0"/>
+                      <a:ext cx="4664121" cy="4664121"/>
+                    </a:xfrm>
+                    <a:prstGeom prst="rect">
+                      <a:avLst/>
+                    </a:prstGeom>
+                  </pic:spPr>
+                </pic:pic>
+              </a:graphicData>
+            </a:graphic>
+          </wp:inline>
+        </w:drawing>
+      </w:r>
+    </w:p>
+    <w:p>
+      <w:pPr>
+        <w:ind w:firstLine="720"/>
+        <w:jc w:val="center"/>
+        <w:rPr>
+          <w:rFonts w:ascii="Times New Roman" w:hAnsi="Times New Roman" w:cs="Times New Roman"/>
+          <w:b/>
+          <w:bCs/>
+          <w:sz w:val="22"/>
+          <w:szCs w:val="22"/>
+          <w:lang w:val="en-GB"/>
+        </w:rPr>
+      </w:pPr>
+      <w:r>
+        <w:rPr>
+          <w:rFonts w:ascii="Times New Roman" w:hAnsi="Times New Roman" w:cs="Times New Roman"/>
+          <w:b/>
+          <w:bCs/>
+          <w:sz w:val="22"/>
+          <w:szCs w:val="22"/>
+          <w:lang w:val="en-GB"/>
+        </w:rPr>
+        <w:t xml:space="preserve">Figure 1: </w:t>
+      </w:r>
+      <w:r>
+        <w:rPr>
+          <w:rFonts w:ascii="Times New Roman" w:hAnsi="Times New Roman" w:cs="Times New Roman"/>
+          <w:sz w:val="22"/>
+          <w:szCs w:val="22"/>
+          <w:lang w:val="en-GB"/>
+        </w:rPr>
+        <w:t>Distribution of the variable of interest, pct_estimate.</w:t>
+      </w:r>
+    </w:p>
+    <w:p>
+      <w:pPr>
+        <w:rPr>
+          <w:rFonts w:ascii="Times New Roman" w:hAnsi="Times New Roman" w:cs="Times New Roman"/>
+          <w:b/>
+          <w:bCs/>
         </w:rPr>
       </w:pPr>
     </w:p>
@@ -784,95 +1243,40 @@
           <w:b/>
           <w:bCs/>
         </w:rPr>
-        <w:br w:type="page"/>
+        <w:t>Description</w:t>
       </w:r>
     </w:p>
     <w:p>
       <w:pPr>
+        <w:ind w:firstLine="720"/>
         <w:jc w:val="both"/>
         <w:rPr>
           <w:rFonts w:ascii="Times New Roman" w:hAnsi="Times New Roman" w:cs="Times New Roman"/>
-          <w:b/>
-          <w:bCs/>
         </w:rPr>
       </w:pPr>
       <w:r>
         <w:rPr>
           <w:rFonts w:ascii="Times New Roman" w:hAnsi="Times New Roman" w:cs="Times New Roman"/>
-          <w:b/>
-          <w:bCs/>
-        </w:rPr>
-        <w:lastRenderedPageBreak/>
-        <w:t>Statistical Analyses</w:t>
+        </w:rPr>
+        <w:t xml:space="preserve">While the average weighted rating fluctuated between 40% in 1972 and 30.5% in 2016, a </w:t>
+      </w:r>
+      <w:r>
+        <w:rPr>
+          <w:rFonts w:ascii="Times New Roman" w:hAnsi="Times New Roman" w:cs="Times New Roman"/>
+        </w:rPr>
+        <w:t>23</w:t>
+      </w:r>
+      <w:r>
+        <w:rPr>
+          <w:rFonts w:ascii="Times New Roman" w:hAnsi="Times New Roman" w:cs="Times New Roman"/>
+        </w:rPr>
+        <w:t>% decrease, the most significant changes occurred between 2004 and 2012, corresponding to the controversial Bush and Obama administrations. This period saw heightened political engagement, potentially reflected in the increased voting turnout and wider public discourse.</w:t>
       </w:r>
     </w:p>
     <w:p>
       <w:pPr>
+        <w:ind w:firstLine="720"/>
         <w:jc w:val="both"/>
-        <w:rPr>
-          <w:rFonts w:ascii="Times New Roman" w:hAnsi="Times New Roman" w:cs="Times New Roman"/>
-        </w:rPr>
-      </w:pPr>
-      <w:r>
-        <w:rPr>
-          <w:rFonts w:ascii="Times New Roman" w:hAnsi="Times New Roman" w:cs="Times New Roman"/>
-        </w:rPr>
-        <w:tab/>
-        <w:t xml:space="preserve">After performing the above tidying and </w:t>
-      </w:r>
-      <w:r>
-        <w:rPr>
-          <w:rFonts w:ascii="Times New Roman" w:hAnsi="Times New Roman" w:cs="Times New Roman"/>
-        </w:rPr>
-        <w:t>calculations</w:t>
-      </w:r>
-      <w:r>
-        <w:rPr>
-          <w:rFonts w:ascii="Times New Roman" w:hAnsi="Times New Roman" w:cs="Times New Roman"/>
-        </w:rPr>
-        <w:t>,</w:t>
-      </w:r>
-      <w:r>
-        <w:rPr>
-          <w:rFonts w:ascii="Times New Roman" w:hAnsi="Times New Roman" w:cs="Times New Roman"/>
-        </w:rPr>
-        <w:t xml:space="preserve"> </w:t>
-      </w:r>
-      <w:r>
-        <w:rPr>
-          <w:rFonts w:ascii="Times New Roman" w:hAnsi="Times New Roman" w:cs="Times New Roman"/>
-        </w:rPr>
-        <w:t xml:space="preserve">I was able to calculate the standard deviation </w:t>
-      </w:r>
-      <w:r>
-        <w:rPr>
-          <w:rFonts w:ascii="Times New Roman" w:hAnsi="Times New Roman" w:cs="Times New Roman"/>
-        </w:rPr>
-        <w:t xml:space="preserve">of candidate’s national polling averages for each presidential election. </w:t>
-      </w:r>
-      <w:r>
-        <w:rPr>
-          <w:rFonts w:ascii="Times New Roman" w:hAnsi="Times New Roman" w:cs="Times New Roman"/>
-          <w:b/>
-          <w:bCs/>
-        </w:rPr>
-        <w:t>Table 1</w:t>
-      </w:r>
-      <w:r>
-        <w:rPr>
-          <w:rFonts w:ascii="Times New Roman" w:hAnsi="Times New Roman" w:cs="Times New Roman"/>
-        </w:rPr>
-        <w:t xml:space="preserve"> shows these results.</w:t>
-      </w:r>
-      <w:r>
-        <w:rPr>
-          <w:rFonts w:ascii="Times New Roman" w:hAnsi="Times New Roman" w:cs="Times New Roman"/>
-        </w:rPr>
-        <w:t xml:space="preserve"> </w:t>
-      </w:r>
-    </w:p>
-    <w:p>
-      <w:pPr>
         <w:rPr>
           <w:rFonts w:ascii="Times New Roman" w:hAnsi="Times New Roman" w:cs="Times New Roman"/>
         </w:rPr>
@@ -886,18 +1290,18 @@
         <w:tblLook w:val="04A0" w:firstRow="1" w:lastRow="0" w:firstColumn="1" w:lastColumn="0" w:noHBand="0" w:noVBand="1"/>
       </w:tblPr>
       <w:tblGrid>
-        <w:gridCol w:w="1980"/>
-        <w:gridCol w:w="2693"/>
-        <w:gridCol w:w="2811"/>
+        <w:gridCol w:w="1883"/>
+        <w:gridCol w:w="1661"/>
+        <w:gridCol w:w="2410"/>
       </w:tblGrid>
       <w:tr>
         <w:trPr>
-          <w:trHeight w:val="369"/>
+          <w:trHeight w:val="458"/>
           <w:jc w:val="center"/>
         </w:trPr>
         <w:tc>
           <w:tcPr>
-            <w:tcW w:w="1980" w:type="dxa"/>
+            <w:tcW w:w="1883" w:type="dxa"/>
             <w:shd w:val="clear" w:color="auto" w:fill="BFBFBF" w:themeFill="background1" w:themeFillShade="BF"/>
             <w:vAlign w:val="center"/>
           </w:tcPr>
@@ -912,17 +1316,69 @@
             </w:pPr>
             <w:r>
               <w:rPr>
+                <w:b/>
+                <w:bCs/>
+              </w:rPr>
+              <w:lastRenderedPageBreak/>
+              <w:t>E</w:t>
+            </w:r>
+            <w:r>
+              <w:rPr>
+                <w:b/>
+                <w:bCs/>
+              </w:rPr>
+              <w:t xml:space="preserve">lection </w:t>
+            </w:r>
+            <w:r>
+              <w:rPr>
+                <w:b/>
+                <w:bCs/>
+              </w:rPr>
+              <w:t>Y</w:t>
+            </w:r>
+            <w:r>
+              <w:rPr>
+                <w:b/>
+                <w:bCs/>
+              </w:rPr>
+              <w:t>ear</w:t>
+            </w:r>
+          </w:p>
+        </w:tc>
+        <w:tc>
+          <w:tcPr>
+            <w:tcW w:w="1661" w:type="dxa"/>
+            <w:shd w:val="clear" w:color="auto" w:fill="BFBFBF" w:themeFill="background1" w:themeFillShade="BF"/>
+            <w:vAlign w:val="center"/>
+          </w:tcPr>
+          <w:p>
+            <w:pPr>
+              <w:jc w:val="center"/>
+              <w:rPr>
                 <w:rFonts w:ascii="Times New Roman" w:hAnsi="Times New Roman" w:cs="Times New Roman"/>
                 <w:b/>
                 <w:bCs/>
               </w:rPr>
-              <w:t>Election Year</w:t>
-            </w:r>
-          </w:p>
-        </w:tc>
-        <w:tc>
-          <w:tcPr>
-            <w:tcW w:w="2693" w:type="dxa"/>
+            </w:pPr>
+            <w:r>
+              <w:rPr>
+                <w:b/>
+                <w:bCs/>
+              </w:rPr>
+              <w:t>M</w:t>
+            </w:r>
+            <w:r>
+              <w:rPr>
+                <w:b/>
+                <w:bCs/>
+              </w:rPr>
+              <w:t>ean</w:t>
+            </w:r>
+          </w:p>
+        </w:tc>
+        <w:tc>
+          <w:tcPr>
+            <w:tcW w:w="2410" w:type="dxa"/>
             <w:shd w:val="clear" w:color="auto" w:fill="BFBFBF" w:themeFill="background1" w:themeFillShade="BF"/>
             <w:vAlign w:val="center"/>
           </w:tcPr>
@@ -937,112 +1393,50 @@
             </w:pPr>
             <w:r>
               <w:rPr>
-                <w:rFonts w:ascii="Times New Roman" w:hAnsi="Times New Roman" w:cs="Times New Roman"/>
                 <w:b/>
                 <w:bCs/>
               </w:rPr>
-              <w:t>Mean</w:t>
-            </w:r>
-            <w:r>
-              <w:rPr>
-                <w:rFonts w:ascii="Times New Roman" w:hAnsi="Times New Roman" w:cs="Times New Roman"/>
+              <w:t>S</w:t>
+            </w:r>
+            <w:r>
+              <w:rPr>
                 <w:b/>
                 <w:bCs/>
               </w:rPr>
-              <w:t xml:space="preserve"> of </w:t>
-            </w:r>
-            <w:r>
-              <w:rPr>
-                <w:rFonts w:ascii="Times New Roman" w:hAnsi="Times New Roman" w:cs="Times New Roman"/>
+              <w:t>tandard</w:t>
+            </w:r>
+            <w:r>
+              <w:rPr>
                 <w:b/>
                 <w:bCs/>
               </w:rPr>
-              <w:t>Weighted</w:t>
-            </w:r>
-            <w:r>
-              <w:rPr>
-                <w:rFonts w:ascii="Times New Roman" w:hAnsi="Times New Roman" w:cs="Times New Roman"/>
+              <w:t xml:space="preserve"> D</w:t>
+            </w:r>
+            <w:r>
+              <w:rPr>
                 <w:b/>
                 <w:bCs/>
               </w:rPr>
-              <w:t xml:space="preserve"> </w:t>
-            </w:r>
-            <w:r>
-              <w:rPr>
-                <w:rFonts w:ascii="Times New Roman" w:hAnsi="Times New Roman" w:cs="Times New Roman"/>
+              <w:t>ev</w:t>
+            </w:r>
+            <w:r>
+              <w:rPr>
                 <w:b/>
                 <w:bCs/>
               </w:rPr>
-              <w:t>Ratings</w:t>
-            </w:r>
-          </w:p>
-        </w:tc>
-        <w:tc>
-          <w:tcPr>
-            <w:tcW w:w="2811" w:type="dxa"/>
-            <w:shd w:val="clear" w:color="auto" w:fill="BFBFBF" w:themeFill="background1" w:themeFillShade="BF"/>
-            <w:vAlign w:val="center"/>
-          </w:tcPr>
-          <w:p>
-            <w:pPr>
-              <w:jc w:val="center"/>
-              <w:rPr>
-                <w:rFonts w:ascii="Times New Roman" w:hAnsi="Times New Roman" w:cs="Times New Roman"/>
-                <w:b/>
-                <w:bCs/>
-              </w:rPr>
-            </w:pPr>
-            <w:r>
-              <w:rPr>
-                <w:rFonts w:ascii="Times New Roman" w:hAnsi="Times New Roman" w:cs="Times New Roman"/>
-                <w:b/>
-                <w:bCs/>
-              </w:rPr>
-              <w:t>S</w:t>
-            </w:r>
-            <w:r>
-              <w:rPr>
-                <w:rFonts w:ascii="Times New Roman" w:hAnsi="Times New Roman" w:cs="Times New Roman"/>
-                <w:b/>
-                <w:bCs/>
-              </w:rPr>
-              <w:t xml:space="preserve">tandard Deviation of </w:t>
-            </w:r>
-            <w:r>
-              <w:rPr>
-                <w:rFonts w:ascii="Times New Roman" w:hAnsi="Times New Roman" w:cs="Times New Roman"/>
-                <w:b/>
-                <w:bCs/>
-              </w:rPr>
-              <w:t>Weighted</w:t>
-            </w:r>
-            <w:r>
-              <w:rPr>
-                <w:rFonts w:ascii="Times New Roman" w:hAnsi="Times New Roman" w:cs="Times New Roman"/>
-                <w:b/>
-                <w:bCs/>
-              </w:rPr>
-              <w:t xml:space="preserve"> </w:t>
-            </w:r>
-            <w:r>
-              <w:rPr>
-                <w:rFonts w:ascii="Times New Roman" w:hAnsi="Times New Roman" w:cs="Times New Roman"/>
-                <w:b/>
-                <w:bCs/>
-              </w:rPr>
-              <w:t>Ratings</w:t>
+              <w:t>iation</w:t>
             </w:r>
           </w:p>
         </w:tc>
       </w:tr>
       <w:tr>
         <w:trPr>
-          <w:trHeight w:val="369"/>
+          <w:trHeight w:val="302"/>
           <w:jc w:val="center"/>
         </w:trPr>
         <w:tc>
           <w:tcPr>
-            <w:tcW w:w="1980" w:type="dxa"/>
+            <w:tcW w:w="1883" w:type="dxa"/>
             <w:vAlign w:val="center"/>
           </w:tcPr>
           <w:p>
@@ -1053,16 +1447,30 @@
               </w:rPr>
             </w:pPr>
             <w:r>
+              <w:t>1972</w:t>
+            </w:r>
+          </w:p>
+        </w:tc>
+        <w:tc>
+          <w:tcPr>
+            <w:tcW w:w="1661" w:type="dxa"/>
+            <w:vAlign w:val="center"/>
+          </w:tcPr>
+          <w:p>
+            <w:pPr>
+              <w:jc w:val="center"/>
               <w:rPr>
                 <w:rFonts w:ascii="Times New Roman" w:hAnsi="Times New Roman" w:cs="Times New Roman"/>
               </w:rPr>
-              <w:t>1972</w:t>
-            </w:r>
-          </w:p>
-        </w:tc>
-        <w:tc>
-          <w:tcPr>
-            <w:tcW w:w="2693" w:type="dxa"/>
+            </w:pPr>
+            <w:r>
+              <w:t>40.08</w:t>
+            </w:r>
+          </w:p>
+        </w:tc>
+        <w:tc>
+          <w:tcPr>
+            <w:tcW w:w="2410" w:type="dxa"/>
             <w:vAlign w:val="center"/>
           </w:tcPr>
           <w:p>
@@ -1073,29 +1481,6 @@
               </w:rPr>
             </w:pPr>
             <w:r>
-              <w:rPr>
-                <w:rFonts w:ascii="Times New Roman" w:hAnsi="Times New Roman" w:cs="Times New Roman"/>
-              </w:rPr>
-              <w:t>40.08</w:t>
-            </w:r>
-          </w:p>
-        </w:tc>
-        <w:tc>
-          <w:tcPr>
-            <w:tcW w:w="2811" w:type="dxa"/>
-            <w:vAlign w:val="center"/>
-          </w:tcPr>
-          <w:p>
-            <w:pPr>
-              <w:jc w:val="center"/>
-              <w:rPr>
-                <w:rFonts w:ascii="Times New Roman" w:hAnsi="Times New Roman" w:cs="Times New Roman"/>
-              </w:rPr>
-            </w:pPr>
-            <w:r>
-              <w:rPr>
-                <w:rFonts w:ascii="Times New Roman" w:hAnsi="Times New Roman" w:cs="Times New Roman"/>
-              </w:rPr>
               <w:t>18.75</w:t>
             </w:r>
           </w:p>
@@ -1103,12 +1488,12 @@
       </w:tr>
       <w:tr>
         <w:trPr>
-          <w:trHeight w:val="369"/>
+          <w:trHeight w:val="302"/>
           <w:jc w:val="center"/>
         </w:trPr>
         <w:tc>
           <w:tcPr>
-            <w:tcW w:w="1980" w:type="dxa"/>
+            <w:tcW w:w="1883" w:type="dxa"/>
             <w:vAlign w:val="center"/>
           </w:tcPr>
           <w:p>
@@ -1119,16 +1504,30 @@
               </w:rPr>
             </w:pPr>
             <w:r>
+              <w:t>1976</w:t>
+            </w:r>
+          </w:p>
+        </w:tc>
+        <w:tc>
+          <w:tcPr>
+            <w:tcW w:w="1661" w:type="dxa"/>
+            <w:vAlign w:val="center"/>
+          </w:tcPr>
+          <w:p>
+            <w:pPr>
+              <w:jc w:val="center"/>
               <w:rPr>
                 <w:rFonts w:ascii="Times New Roman" w:hAnsi="Times New Roman" w:cs="Times New Roman"/>
               </w:rPr>
-              <w:t>1976</w:t>
-            </w:r>
-          </w:p>
-        </w:tc>
-        <w:tc>
-          <w:tcPr>
-            <w:tcW w:w="2693" w:type="dxa"/>
+            </w:pPr>
+            <w:r>
+              <w:t>34.14</w:t>
+            </w:r>
+          </w:p>
+        </w:tc>
+        <w:tc>
+          <w:tcPr>
+            <w:tcW w:w="2410" w:type="dxa"/>
             <w:vAlign w:val="center"/>
           </w:tcPr>
           <w:p>
@@ -1139,29 +1538,6 @@
               </w:rPr>
             </w:pPr>
             <w:r>
-              <w:rPr>
-                <w:rFonts w:ascii="Times New Roman" w:hAnsi="Times New Roman" w:cs="Times New Roman"/>
-              </w:rPr>
-              <w:t>34.14</w:t>
-            </w:r>
-          </w:p>
-        </w:tc>
-        <w:tc>
-          <w:tcPr>
-            <w:tcW w:w="2811" w:type="dxa"/>
-            <w:vAlign w:val="center"/>
-          </w:tcPr>
-          <w:p>
-            <w:pPr>
-              <w:jc w:val="center"/>
-              <w:rPr>
-                <w:rFonts w:ascii="Times New Roman" w:hAnsi="Times New Roman" w:cs="Times New Roman"/>
-              </w:rPr>
-            </w:pPr>
-            <w:r>
-              <w:rPr>
-                <w:rFonts w:ascii="Times New Roman" w:hAnsi="Times New Roman" w:cs="Times New Roman"/>
-              </w:rPr>
               <w:t>1.79</w:t>
             </w:r>
           </w:p>
@@ -1169,12 +1545,12 @@
       </w:tr>
       <w:tr>
         <w:trPr>
-          <w:trHeight w:val="369"/>
+          <w:trHeight w:val="302"/>
           <w:jc w:val="center"/>
         </w:trPr>
         <w:tc>
           <w:tcPr>
-            <w:tcW w:w="1980" w:type="dxa"/>
+            <w:tcW w:w="1883" w:type="dxa"/>
             <w:vAlign w:val="center"/>
           </w:tcPr>
           <w:p>
@@ -1185,16 +1561,30 @@
               </w:rPr>
             </w:pPr>
             <w:r>
+              <w:t>1980</w:t>
+            </w:r>
+          </w:p>
+        </w:tc>
+        <w:tc>
+          <w:tcPr>
+            <w:tcW w:w="1661" w:type="dxa"/>
+            <w:vAlign w:val="center"/>
+          </w:tcPr>
+          <w:p>
+            <w:pPr>
+              <w:jc w:val="center"/>
               <w:rPr>
                 <w:rFonts w:ascii="Times New Roman" w:hAnsi="Times New Roman" w:cs="Times New Roman"/>
               </w:rPr>
-              <w:t>1980</w:t>
-            </w:r>
-          </w:p>
-        </w:tc>
-        <w:tc>
-          <w:tcPr>
-            <w:tcW w:w="2693" w:type="dxa"/>
+            </w:pPr>
+            <w:r>
+              <w:t>29.38</w:t>
+            </w:r>
+          </w:p>
+        </w:tc>
+        <w:tc>
+          <w:tcPr>
+            <w:tcW w:w="2410" w:type="dxa"/>
             <w:vAlign w:val="center"/>
           </w:tcPr>
           <w:p>
@@ -1205,29 +1595,6 @@
               </w:rPr>
             </w:pPr>
             <w:r>
-              <w:rPr>
-                <w:rFonts w:ascii="Times New Roman" w:hAnsi="Times New Roman" w:cs="Times New Roman"/>
-              </w:rPr>
-              <w:t>29.38</w:t>
-            </w:r>
-          </w:p>
-        </w:tc>
-        <w:tc>
-          <w:tcPr>
-            <w:tcW w:w="2811" w:type="dxa"/>
-            <w:vAlign w:val="center"/>
-          </w:tcPr>
-          <w:p>
-            <w:pPr>
-              <w:jc w:val="center"/>
-              <w:rPr>
-                <w:rFonts w:ascii="Times New Roman" w:hAnsi="Times New Roman" w:cs="Times New Roman"/>
-              </w:rPr>
-            </w:pPr>
-            <w:r>
-              <w:rPr>
-                <w:rFonts w:ascii="Times New Roman" w:hAnsi="Times New Roman" w:cs="Times New Roman"/>
-              </w:rPr>
               <w:t>14.38</w:t>
             </w:r>
           </w:p>
@@ -1235,12 +1602,12 @@
       </w:tr>
       <w:tr>
         <w:trPr>
-          <w:trHeight w:val="369"/>
+          <w:trHeight w:val="302"/>
           <w:jc w:val="center"/>
         </w:trPr>
         <w:tc>
           <w:tcPr>
-            <w:tcW w:w="1980" w:type="dxa"/>
+            <w:tcW w:w="1883" w:type="dxa"/>
             <w:vAlign w:val="center"/>
           </w:tcPr>
           <w:p>
@@ -1251,16 +1618,30 @@
               </w:rPr>
             </w:pPr>
             <w:r>
+              <w:t>1984</w:t>
+            </w:r>
+          </w:p>
+        </w:tc>
+        <w:tc>
+          <w:tcPr>
+            <w:tcW w:w="1661" w:type="dxa"/>
+            <w:vAlign w:val="center"/>
+          </w:tcPr>
+          <w:p>
+            <w:pPr>
+              <w:jc w:val="center"/>
               <w:rPr>
                 <w:rFonts w:ascii="Times New Roman" w:hAnsi="Times New Roman" w:cs="Times New Roman"/>
               </w:rPr>
-              <w:t>1984</w:t>
-            </w:r>
-          </w:p>
-        </w:tc>
-        <w:tc>
-          <w:tcPr>
-            <w:tcW w:w="2693" w:type="dxa"/>
+            </w:pPr>
+            <w:r>
+              <w:t>44.99</w:t>
+            </w:r>
+          </w:p>
+        </w:tc>
+        <w:tc>
+          <w:tcPr>
+            <w:tcW w:w="2410" w:type="dxa"/>
             <w:vAlign w:val="center"/>
           </w:tcPr>
           <w:p>
@@ -1271,29 +1652,6 @@
               </w:rPr>
             </w:pPr>
             <w:r>
-              <w:rPr>
-                <w:rFonts w:ascii="Times New Roman" w:hAnsi="Times New Roman" w:cs="Times New Roman"/>
-              </w:rPr>
-              <w:t>44.99</w:t>
-            </w:r>
-          </w:p>
-        </w:tc>
-        <w:tc>
-          <w:tcPr>
-            <w:tcW w:w="2811" w:type="dxa"/>
-            <w:vAlign w:val="center"/>
-          </w:tcPr>
-          <w:p>
-            <w:pPr>
-              <w:jc w:val="center"/>
-              <w:rPr>
-                <w:rFonts w:ascii="Times New Roman" w:hAnsi="Times New Roman" w:cs="Times New Roman"/>
-              </w:rPr>
-            </w:pPr>
-            <w:r>
-              <w:rPr>
-                <w:rFonts w:ascii="Times New Roman" w:hAnsi="Times New Roman" w:cs="Times New Roman"/>
-              </w:rPr>
               <w:t>12.69</w:t>
             </w:r>
           </w:p>
@@ -1301,12 +1659,12 @@
       </w:tr>
       <w:tr>
         <w:trPr>
-          <w:trHeight w:val="369"/>
+          <w:trHeight w:val="302"/>
           <w:jc w:val="center"/>
         </w:trPr>
         <w:tc>
           <w:tcPr>
-            <w:tcW w:w="1980" w:type="dxa"/>
+            <w:tcW w:w="1883" w:type="dxa"/>
             <w:vAlign w:val="center"/>
           </w:tcPr>
           <w:p>
@@ -1317,16 +1675,30 @@
               </w:rPr>
             </w:pPr>
             <w:r>
+              <w:t>1988</w:t>
+            </w:r>
+          </w:p>
+        </w:tc>
+        <w:tc>
+          <w:tcPr>
+            <w:tcW w:w="1661" w:type="dxa"/>
+            <w:vAlign w:val="center"/>
+          </w:tcPr>
+          <w:p>
+            <w:pPr>
+              <w:jc w:val="center"/>
               <w:rPr>
                 <w:rFonts w:ascii="Times New Roman" w:hAnsi="Times New Roman" w:cs="Times New Roman"/>
               </w:rPr>
-              <w:t>1988</w:t>
-            </w:r>
-          </w:p>
-        </w:tc>
-        <w:tc>
-          <w:tcPr>
-            <w:tcW w:w="2693" w:type="dxa"/>
+            </w:pPr>
+            <w:r>
+              <w:t>43.98</w:t>
+            </w:r>
+          </w:p>
+        </w:tc>
+        <w:tc>
+          <w:tcPr>
+            <w:tcW w:w="2410" w:type="dxa"/>
             <w:vAlign w:val="center"/>
           </w:tcPr>
           <w:p>
@@ -1337,29 +1709,6 @@
               </w:rPr>
             </w:pPr>
             <w:r>
-              <w:rPr>
-                <w:rFonts w:ascii="Times New Roman" w:hAnsi="Times New Roman" w:cs="Times New Roman"/>
-              </w:rPr>
-              <w:t>43.98</w:t>
-            </w:r>
-          </w:p>
-        </w:tc>
-        <w:tc>
-          <w:tcPr>
-            <w:tcW w:w="2811" w:type="dxa"/>
-            <w:vAlign w:val="center"/>
-          </w:tcPr>
-          <w:p>
-            <w:pPr>
-              <w:jc w:val="center"/>
-              <w:rPr>
-                <w:rFonts w:ascii="Times New Roman" w:hAnsi="Times New Roman" w:cs="Times New Roman"/>
-              </w:rPr>
-            </w:pPr>
-            <w:r>
-              <w:rPr>
-                <w:rFonts w:ascii="Times New Roman" w:hAnsi="Times New Roman" w:cs="Times New Roman"/>
-              </w:rPr>
               <w:t>0.16</w:t>
             </w:r>
           </w:p>
@@ -1367,12 +1716,12 @@
       </w:tr>
       <w:tr>
         <w:trPr>
-          <w:trHeight w:val="369"/>
+          <w:trHeight w:val="302"/>
           <w:jc w:val="center"/>
         </w:trPr>
         <w:tc>
           <w:tcPr>
-            <w:tcW w:w="1980" w:type="dxa"/>
+            <w:tcW w:w="1883" w:type="dxa"/>
             <w:vAlign w:val="center"/>
           </w:tcPr>
           <w:p>
@@ -1383,16 +1732,30 @@
               </w:rPr>
             </w:pPr>
             <w:r>
+              <w:t>1992</w:t>
+            </w:r>
+          </w:p>
+        </w:tc>
+        <w:tc>
+          <w:tcPr>
+            <w:tcW w:w="1661" w:type="dxa"/>
+            <w:vAlign w:val="center"/>
+          </w:tcPr>
+          <w:p>
+            <w:pPr>
+              <w:jc w:val="center"/>
               <w:rPr>
                 <w:rFonts w:ascii="Times New Roman" w:hAnsi="Times New Roman" w:cs="Times New Roman"/>
               </w:rPr>
-              <w:t>1992</w:t>
-            </w:r>
-          </w:p>
-        </w:tc>
-        <w:tc>
-          <w:tcPr>
-            <w:tcW w:w="2693" w:type="dxa"/>
+            </w:pPr>
+            <w:r>
+              <w:t>31.65</w:t>
+            </w:r>
+          </w:p>
+        </w:tc>
+        <w:tc>
+          <w:tcPr>
+            <w:tcW w:w="2410" w:type="dxa"/>
             <w:vAlign w:val="center"/>
           </w:tcPr>
           <w:p>
@@ -1403,29 +1766,6 @@
               </w:rPr>
             </w:pPr>
             <w:r>
-              <w:rPr>
-                <w:rFonts w:ascii="Times New Roman" w:hAnsi="Times New Roman" w:cs="Times New Roman"/>
-              </w:rPr>
-              <w:t>31.65</w:t>
-            </w:r>
-          </w:p>
-        </w:tc>
-        <w:tc>
-          <w:tcPr>
-            <w:tcW w:w="2811" w:type="dxa"/>
-            <w:vAlign w:val="center"/>
-          </w:tcPr>
-          <w:p>
-            <w:pPr>
-              <w:jc w:val="center"/>
-              <w:rPr>
-                <w:rFonts w:ascii="Times New Roman" w:hAnsi="Times New Roman" w:cs="Times New Roman"/>
-              </w:rPr>
-            </w:pPr>
-            <w:r>
-              <w:rPr>
-                <w:rFonts w:ascii="Times New Roman" w:hAnsi="Times New Roman" w:cs="Times New Roman"/>
-              </w:rPr>
               <w:t>7.31</w:t>
             </w:r>
           </w:p>
@@ -1433,12 +1773,12 @@
       </w:tr>
       <w:tr>
         <w:trPr>
-          <w:trHeight w:val="369"/>
+          <w:trHeight w:val="302"/>
           <w:jc w:val="center"/>
         </w:trPr>
         <w:tc>
           <w:tcPr>
-            <w:tcW w:w="1980" w:type="dxa"/>
+            <w:tcW w:w="1883" w:type="dxa"/>
             <w:vAlign w:val="center"/>
           </w:tcPr>
           <w:p>
@@ -1449,16 +1789,30 @@
               </w:rPr>
             </w:pPr>
             <w:r>
+              <w:t>1996</w:t>
+            </w:r>
+          </w:p>
+        </w:tc>
+        <w:tc>
+          <w:tcPr>
+            <w:tcW w:w="1661" w:type="dxa"/>
+            <w:vAlign w:val="center"/>
+          </w:tcPr>
+          <w:p>
+            <w:pPr>
+              <w:jc w:val="center"/>
               <w:rPr>
                 <w:rFonts w:ascii="Times New Roman" w:hAnsi="Times New Roman" w:cs="Times New Roman"/>
               </w:rPr>
-              <w:t>1996</w:t>
-            </w:r>
-          </w:p>
-        </w:tc>
-        <w:tc>
-          <w:tcPr>
-            <w:tcW w:w="2693" w:type="dxa"/>
+            </w:pPr>
+            <w:r>
+              <w:t>30.42</w:t>
+            </w:r>
+          </w:p>
+        </w:tc>
+        <w:tc>
+          <w:tcPr>
+            <w:tcW w:w="2410" w:type="dxa"/>
             <w:vAlign w:val="center"/>
           </w:tcPr>
           <w:p>
@@ -1469,29 +1823,6 @@
               </w:rPr>
             </w:pPr>
             <w:r>
-              <w:rPr>
-                <w:rFonts w:ascii="Times New Roman" w:hAnsi="Times New Roman" w:cs="Times New Roman"/>
-              </w:rPr>
-              <w:t>30.42</w:t>
-            </w:r>
-          </w:p>
-        </w:tc>
-        <w:tc>
-          <w:tcPr>
-            <w:tcW w:w="2811" w:type="dxa"/>
-            <w:vAlign w:val="center"/>
-          </w:tcPr>
-          <w:p>
-            <w:pPr>
-              <w:jc w:val="center"/>
-              <w:rPr>
-                <w:rFonts w:ascii="Times New Roman" w:hAnsi="Times New Roman" w:cs="Times New Roman"/>
-              </w:rPr>
-            </w:pPr>
-            <w:r>
-              <w:rPr>
-                <w:rFonts w:ascii="Times New Roman" w:hAnsi="Times New Roman" w:cs="Times New Roman"/>
-              </w:rPr>
               <w:t>19.37</w:t>
             </w:r>
           </w:p>
@@ -1499,12 +1830,12 @@
       </w:tr>
       <w:tr>
         <w:trPr>
-          <w:trHeight w:val="369"/>
+          <w:trHeight w:val="302"/>
           <w:jc w:val="center"/>
         </w:trPr>
         <w:tc>
           <w:tcPr>
-            <w:tcW w:w="1980" w:type="dxa"/>
+            <w:tcW w:w="1883" w:type="dxa"/>
             <w:vAlign w:val="center"/>
           </w:tcPr>
           <w:p>
@@ -1515,16 +1846,30 @@
               </w:rPr>
             </w:pPr>
             <w:r>
+              <w:t>2000</w:t>
+            </w:r>
+          </w:p>
+        </w:tc>
+        <w:tc>
+          <w:tcPr>
+            <w:tcW w:w="1661" w:type="dxa"/>
+            <w:vAlign w:val="center"/>
+          </w:tcPr>
+          <w:p>
+            <w:pPr>
+              <w:jc w:val="center"/>
               <w:rPr>
                 <w:rFonts w:ascii="Times New Roman" w:hAnsi="Times New Roman" w:cs="Times New Roman"/>
               </w:rPr>
-              <w:t>2000</w:t>
-            </w:r>
-          </w:p>
-        </w:tc>
-        <w:tc>
-          <w:tcPr>
-            <w:tcW w:w="2693" w:type="dxa"/>
+            </w:pPr>
+            <w:r>
+              <w:t>29.65</w:t>
+            </w:r>
+          </w:p>
+        </w:tc>
+        <w:tc>
+          <w:tcPr>
+            <w:tcW w:w="2410" w:type="dxa"/>
             <w:vAlign w:val="center"/>
           </w:tcPr>
           <w:p>
@@ -1535,29 +1880,6 @@
               </w:rPr>
             </w:pPr>
             <w:r>
-              <w:rPr>
-                <w:rFonts w:ascii="Times New Roman" w:hAnsi="Times New Roman" w:cs="Times New Roman"/>
-              </w:rPr>
-              <w:t>29.65</w:t>
-            </w:r>
-          </w:p>
-        </w:tc>
-        <w:tc>
-          <w:tcPr>
-            <w:tcW w:w="2811" w:type="dxa"/>
-            <w:vAlign w:val="center"/>
-          </w:tcPr>
-          <w:p>
-            <w:pPr>
-              <w:jc w:val="center"/>
-              <w:rPr>
-                <w:rFonts w:ascii="Times New Roman" w:hAnsi="Times New Roman" w:cs="Times New Roman"/>
-              </w:rPr>
-            </w:pPr>
-            <w:r>
-              <w:rPr>
-                <w:rFonts w:ascii="Times New Roman" w:hAnsi="Times New Roman" w:cs="Times New Roman"/>
-              </w:rPr>
               <w:t>22.4</w:t>
             </w:r>
           </w:p>
@@ -1565,12 +1887,12 @@
       </w:tr>
       <w:tr>
         <w:trPr>
-          <w:trHeight w:val="369"/>
+          <w:trHeight w:val="302"/>
           <w:jc w:val="center"/>
         </w:trPr>
         <w:tc>
           <w:tcPr>
-            <w:tcW w:w="1980" w:type="dxa"/>
+            <w:tcW w:w="1883" w:type="dxa"/>
             <w:vAlign w:val="center"/>
           </w:tcPr>
           <w:p>
@@ -1581,16 +1903,30 @@
               </w:rPr>
             </w:pPr>
             <w:r>
+              <w:t>2004</w:t>
+            </w:r>
+          </w:p>
+        </w:tc>
+        <w:tc>
+          <w:tcPr>
+            <w:tcW w:w="1661" w:type="dxa"/>
+            <w:vAlign w:val="center"/>
+          </w:tcPr>
+          <w:p>
+            <w:pPr>
+              <w:jc w:val="center"/>
               <w:rPr>
                 <w:rFonts w:ascii="Times New Roman" w:hAnsi="Times New Roman" w:cs="Times New Roman"/>
               </w:rPr>
-              <w:t>2004</w:t>
-            </w:r>
-          </w:p>
-        </w:tc>
-        <w:tc>
-          <w:tcPr>
-            <w:tcW w:w="2693" w:type="dxa"/>
+            </w:pPr>
+            <w:r>
+              <w:t>45.34</w:t>
+            </w:r>
+          </w:p>
+        </w:tc>
+        <w:tc>
+          <w:tcPr>
+            <w:tcW w:w="2410" w:type="dxa"/>
             <w:vAlign w:val="center"/>
           </w:tcPr>
           <w:p>
@@ -1601,29 +1937,6 @@
               </w:rPr>
             </w:pPr>
             <w:r>
-              <w:rPr>
-                <w:rFonts w:ascii="Times New Roman" w:hAnsi="Times New Roman" w:cs="Times New Roman"/>
-              </w:rPr>
-              <w:t>45.34</w:t>
-            </w:r>
-          </w:p>
-        </w:tc>
-        <w:tc>
-          <w:tcPr>
-            <w:tcW w:w="2811" w:type="dxa"/>
-            <w:vAlign w:val="center"/>
-          </w:tcPr>
-          <w:p>
-            <w:pPr>
-              <w:jc w:val="center"/>
-              <w:rPr>
-                <w:rFonts w:ascii="Times New Roman" w:hAnsi="Times New Roman" w:cs="Times New Roman"/>
-              </w:rPr>
-            </w:pPr>
-            <w:r>
-              <w:rPr>
-                <w:rFonts w:ascii="Times New Roman" w:hAnsi="Times New Roman" w:cs="Times New Roman"/>
-              </w:rPr>
               <w:t>3.05</w:t>
             </w:r>
           </w:p>
@@ -1631,12 +1944,12 @@
       </w:tr>
       <w:tr>
         <w:trPr>
-          <w:trHeight w:val="369"/>
+          <w:trHeight w:val="302"/>
           <w:jc w:val="center"/>
         </w:trPr>
         <w:tc>
           <w:tcPr>
-            <w:tcW w:w="1980" w:type="dxa"/>
+            <w:tcW w:w="1883" w:type="dxa"/>
             <w:vAlign w:val="center"/>
           </w:tcPr>
           <w:p>
@@ -1647,16 +1960,30 @@
               </w:rPr>
             </w:pPr>
             <w:r>
+              <w:t>2008</w:t>
+            </w:r>
+          </w:p>
+        </w:tc>
+        <w:tc>
+          <w:tcPr>
+            <w:tcW w:w="1661" w:type="dxa"/>
+            <w:vAlign w:val="center"/>
+          </w:tcPr>
+          <w:p>
+            <w:pPr>
+              <w:jc w:val="center"/>
               <w:rPr>
                 <w:rFonts w:ascii="Times New Roman" w:hAnsi="Times New Roman" w:cs="Times New Roman"/>
               </w:rPr>
-              <w:t>2008</w:t>
-            </w:r>
-          </w:p>
-        </w:tc>
-        <w:tc>
-          <w:tcPr>
-            <w:tcW w:w="2693" w:type="dxa"/>
+            </w:pPr>
+            <w:r>
+              <w:t>45.31</w:t>
+            </w:r>
+          </w:p>
+        </w:tc>
+        <w:tc>
+          <w:tcPr>
+            <w:tcW w:w="2410" w:type="dxa"/>
             <w:vAlign w:val="center"/>
           </w:tcPr>
           <w:p>
@@ -1667,29 +1994,6 @@
               </w:rPr>
             </w:pPr>
             <w:r>
-              <w:rPr>
-                <w:rFonts w:ascii="Times New Roman" w:hAnsi="Times New Roman" w:cs="Times New Roman"/>
-              </w:rPr>
-              <w:t>45.31</w:t>
-            </w:r>
-          </w:p>
-        </w:tc>
-        <w:tc>
-          <w:tcPr>
-            <w:tcW w:w="2811" w:type="dxa"/>
-            <w:vAlign w:val="center"/>
-          </w:tcPr>
-          <w:p>
-            <w:pPr>
-              <w:jc w:val="center"/>
-              <w:rPr>
-                <w:rFonts w:ascii="Times New Roman" w:hAnsi="Times New Roman" w:cs="Times New Roman"/>
-              </w:rPr>
-            </w:pPr>
-            <w:r>
-              <w:rPr>
-                <w:rFonts w:ascii="Times New Roman" w:hAnsi="Times New Roman" w:cs="Times New Roman"/>
-              </w:rPr>
               <w:t>0.27</w:t>
             </w:r>
           </w:p>
@@ -1697,12 +2001,12 @@
       </w:tr>
       <w:tr>
         <w:trPr>
-          <w:trHeight w:val="369"/>
+          <w:trHeight w:val="302"/>
           <w:jc w:val="center"/>
         </w:trPr>
         <w:tc>
           <w:tcPr>
-            <w:tcW w:w="1980" w:type="dxa"/>
+            <w:tcW w:w="1883" w:type="dxa"/>
             <w:vAlign w:val="center"/>
           </w:tcPr>
           <w:p>
@@ -1713,16 +2017,30 @@
               </w:rPr>
             </w:pPr>
             <w:r>
+              <w:t>2012</w:t>
+            </w:r>
+          </w:p>
+        </w:tc>
+        <w:tc>
+          <w:tcPr>
+            <w:tcW w:w="1661" w:type="dxa"/>
+            <w:vAlign w:val="center"/>
+          </w:tcPr>
+          <w:p>
+            <w:pPr>
+              <w:jc w:val="center"/>
               <w:rPr>
                 <w:rFonts w:ascii="Times New Roman" w:hAnsi="Times New Roman" w:cs="Times New Roman"/>
               </w:rPr>
-              <w:t>2012</w:t>
-            </w:r>
-          </w:p>
-        </w:tc>
-        <w:tc>
-          <w:tcPr>
-            <w:tcW w:w="2693" w:type="dxa"/>
+            </w:pPr>
+            <w:r>
+              <w:t>45.62</w:t>
+            </w:r>
+          </w:p>
+        </w:tc>
+        <w:tc>
+          <w:tcPr>
+            <w:tcW w:w="2410" w:type="dxa"/>
             <w:vAlign w:val="center"/>
           </w:tcPr>
           <w:p>
@@ -1733,29 +2051,6 @@
               </w:rPr>
             </w:pPr>
             <w:r>
-              <w:rPr>
-                <w:rFonts w:ascii="Times New Roman" w:hAnsi="Times New Roman" w:cs="Times New Roman"/>
-              </w:rPr>
-              <w:t>45.62</w:t>
-            </w:r>
-          </w:p>
-        </w:tc>
-        <w:tc>
-          <w:tcPr>
-            <w:tcW w:w="2811" w:type="dxa"/>
-            <w:vAlign w:val="center"/>
-          </w:tcPr>
-          <w:p>
-            <w:pPr>
-              <w:jc w:val="center"/>
-              <w:rPr>
-                <w:rFonts w:ascii="Times New Roman" w:hAnsi="Times New Roman" w:cs="Times New Roman"/>
-              </w:rPr>
-            </w:pPr>
-            <w:r>
-              <w:rPr>
-                <w:rFonts w:ascii="Times New Roman" w:hAnsi="Times New Roman" w:cs="Times New Roman"/>
-              </w:rPr>
               <w:t>0.08</w:t>
             </w:r>
           </w:p>
@@ -1763,12 +2058,12 @@
       </w:tr>
       <w:tr>
         <w:trPr>
-          <w:trHeight w:val="369"/>
+          <w:trHeight w:val="302"/>
           <w:jc w:val="center"/>
         </w:trPr>
         <w:tc>
           <w:tcPr>
-            <w:tcW w:w="1980" w:type="dxa"/>
+            <w:tcW w:w="1883" w:type="dxa"/>
             <w:vAlign w:val="center"/>
           </w:tcPr>
           <w:p>
@@ -1779,16 +2074,30 @@
               </w:rPr>
             </w:pPr>
             <w:r>
+              <w:t>2016</w:t>
+            </w:r>
+          </w:p>
+        </w:tc>
+        <w:tc>
+          <w:tcPr>
+            <w:tcW w:w="1661" w:type="dxa"/>
+            <w:vAlign w:val="center"/>
+          </w:tcPr>
+          <w:p>
+            <w:pPr>
+              <w:jc w:val="center"/>
               <w:rPr>
                 <w:rFonts w:ascii="Times New Roman" w:hAnsi="Times New Roman" w:cs="Times New Roman"/>
               </w:rPr>
-              <w:t>2016</w:t>
-            </w:r>
-          </w:p>
-        </w:tc>
-        <w:tc>
-          <w:tcPr>
-            <w:tcW w:w="2693" w:type="dxa"/>
+            </w:pPr>
+            <w:r>
+              <w:t>30.52</w:t>
+            </w:r>
+          </w:p>
+        </w:tc>
+        <w:tc>
+          <w:tcPr>
+            <w:tcW w:w="2410" w:type="dxa"/>
             <w:vAlign w:val="center"/>
           </w:tcPr>
           <w:p>
@@ -1799,29 +2108,6 @@
               </w:rPr>
             </w:pPr>
             <w:r>
-              <w:rPr>
-                <w:rFonts w:ascii="Times New Roman" w:hAnsi="Times New Roman" w:cs="Times New Roman"/>
-              </w:rPr>
-              <w:t>30.52</w:t>
-            </w:r>
-          </w:p>
-        </w:tc>
-        <w:tc>
-          <w:tcPr>
-            <w:tcW w:w="2811" w:type="dxa"/>
-            <w:vAlign w:val="center"/>
-          </w:tcPr>
-          <w:p>
-            <w:pPr>
-              <w:jc w:val="center"/>
-              <w:rPr>
-                <w:rFonts w:ascii="Times New Roman" w:hAnsi="Times New Roman" w:cs="Times New Roman"/>
-              </w:rPr>
-            </w:pPr>
-            <w:r>
-              <w:rPr>
-                <w:rFonts w:ascii="Times New Roman" w:hAnsi="Times New Roman" w:cs="Times New Roman"/>
-              </w:rPr>
               <w:t>19.99</w:t>
             </w:r>
           </w:p>
@@ -1830,6 +2116,7 @@
     </w:tbl>
     <w:p>
       <w:pPr>
+        <w:spacing w:line="240" w:lineRule="auto"/>
         <w:rPr>
           <w:rFonts w:ascii="Times New Roman" w:hAnsi="Times New Roman" w:cs="Times New Roman"/>
           <w:b/>
@@ -1841,6 +2128,8 @@
     </w:p>
     <w:p>
       <w:pPr>
+        <w:spacing w:line="240" w:lineRule="auto"/>
+        <w:jc w:val="center"/>
         <w:rPr>
           <w:rFonts w:ascii="Times New Roman" w:hAnsi="Times New Roman" w:cs="Times New Roman"/>
           <w:sz w:val="22"/>
@@ -1863,28 +2152,35 @@
           <w:sz w:val="22"/>
           <w:szCs w:val="22"/>
         </w:rPr>
-        <w:t xml:space="preserve"> The number of candidates and the standard deviation of their polling averages per election</w:t>
+        <w:t xml:space="preserve"> </w:t>
+      </w:r>
+      <w:r>
+        <w:rPr>
+          <w:rFonts w:ascii="Times New Roman" w:hAnsi="Times New Roman" w:cs="Times New Roman"/>
+          <w:sz w:val="22"/>
+          <w:szCs w:val="22"/>
+        </w:rPr>
+        <w:t xml:space="preserve">Summary statistics for </w:t>
+      </w:r>
+      <w:r>
+        <w:rPr>
+          <w:rFonts w:ascii="Times New Roman" w:hAnsi="Times New Roman" w:cs="Times New Roman"/>
+          <w:sz w:val="22"/>
+          <w:szCs w:val="22"/>
+        </w:rPr>
+        <w:t>candidates’ weighted polling rankings per election.</w:t>
       </w:r>
     </w:p>
     <w:p>
       <w:pPr>
-        <w:jc w:val="both"/>
-        <w:rPr>
-          <w:rFonts w:ascii="Times New Roman" w:hAnsi="Times New Roman" w:cs="Times New Roman"/>
+        <w:spacing w:line="240" w:lineRule="auto"/>
+        <w:jc w:val="center"/>
+        <w:rPr>
+          <w:rFonts w:ascii="Times New Roman" w:hAnsi="Times New Roman" w:cs="Times New Roman"/>
+          <w:sz w:val="22"/>
+          <w:szCs w:val="22"/>
         </w:rPr>
       </w:pPr>
-      <w:r>
-        <w:rPr>
-          <w:rFonts w:ascii="Times New Roman" w:hAnsi="Times New Roman" w:cs="Times New Roman"/>
-        </w:rPr>
-        <w:tab/>
-      </w:r>
-      <w:r>
-        <w:rPr>
-          <w:rFonts w:ascii="Times New Roman" w:hAnsi="Times New Roman" w:cs="Times New Roman"/>
-        </w:rPr>
-        <w:t xml:space="preserve"> </w:t>
-      </w:r>
     </w:p>
     <w:p>
       <w:pPr>
@@ -1897,18 +2193,6 @@
       <w:r>
         <w:rPr>
           <w:rFonts w:ascii="Times New Roman" w:hAnsi="Times New Roman" w:cs="Times New Roman"/>
-        </w:rPr>
-        <w:t>For 1972, w</w:t>
-      </w:r>
-      <w:r>
-        <w:rPr>
-          <w:rFonts w:ascii="Times New Roman" w:hAnsi="Times New Roman" w:cs="Times New Roman"/>
-        </w:rPr>
-        <w:t xml:space="preserve">hile the high standard deviation in </w:t>
-      </w:r>
-      <w:r>
-        <w:rPr>
-          <w:rFonts w:ascii="Times New Roman" w:hAnsi="Times New Roman" w:cs="Times New Roman"/>
           <w:b/>
           <w:bCs/>
         </w:rPr>
@@ -1918,19 +2202,43 @@
         <w:rPr>
           <w:rFonts w:ascii="Times New Roman" w:hAnsi="Times New Roman" w:cs="Times New Roman"/>
         </w:rPr>
+        <w:t xml:space="preserve"> suggests a non-competitive 2000 election due to a high standard </w:t>
+      </w:r>
+      <w:r>
+        <w:rPr>
+          <w:rFonts w:ascii="Times New Roman" w:hAnsi="Times New Roman" w:cs="Times New Roman"/>
+        </w:rPr>
+        <w:t>deviation but</w:t>
+      </w:r>
+      <w:r>
+        <w:rPr>
+          <w:rFonts w:ascii="Times New Roman" w:hAnsi="Times New Roman" w:cs="Times New Roman"/>
+        </w:rPr>
         <w:t xml:space="preserve"> </w:t>
       </w:r>
       <w:r>
         <w:rPr>
           <w:rFonts w:ascii="Times New Roman" w:hAnsi="Times New Roman" w:cs="Times New Roman"/>
         </w:rPr>
-        <w:t>suggests a close race, looking at individual candidates</w:t>
-      </w:r>
-      <w:r>
-        <w:rPr>
-          <w:rFonts w:ascii="Times New Roman" w:hAnsi="Times New Roman" w:cs="Times New Roman"/>
-        </w:rPr>
-        <w:t>’ ratings</w:t>
+        <w:t>analyzing the actual data (</w:t>
+      </w:r>
+      <w:r>
+        <w:rPr>
+          <w:rFonts w:ascii="Times New Roman" w:hAnsi="Times New Roman" w:cs="Times New Roman"/>
+        </w:rPr>
+        <w:t xml:space="preserve">see </w:t>
+      </w:r>
+      <w:r>
+        <w:rPr>
+          <w:rFonts w:ascii="Times New Roman" w:hAnsi="Times New Roman" w:cs="Times New Roman"/>
+        </w:rPr>
+        <w:t>Appendix A) reveals a close race between the two main candidates</w:t>
+      </w:r>
+      <w:r>
+        <w:rPr>
+          <w:rFonts w:ascii="Times New Roman" w:hAnsi="Times New Roman" w:cs="Times New Roman"/>
+        </w:rPr>
+        <w:t>.</w:t>
       </w:r>
       <w:r>
         <w:rPr>
@@ -1942,37 +2250,99 @@
         <w:rPr>
           <w:rFonts w:ascii="Times New Roman" w:hAnsi="Times New Roman" w:cs="Times New Roman"/>
         </w:rPr>
-        <w:t>(see Appendix A</w:t>
-      </w:r>
-      <w:r>
-        <w:rPr>
-          <w:rFonts w:ascii="Times New Roman" w:hAnsi="Times New Roman" w:cs="Times New Roman"/>
-        </w:rPr>
-        <w:t>)</w:t>
-      </w:r>
-      <w:r>
-        <w:rPr>
-          <w:rFonts w:ascii="Times New Roman" w:hAnsi="Times New Roman" w:cs="Times New Roman"/>
-        </w:rPr>
-        <w:t xml:space="preserve"> </w:t>
-      </w:r>
-      <w:r>
-        <w:rPr>
-          <w:rFonts w:ascii="Times New Roman" w:hAnsi="Times New Roman" w:cs="Times New Roman"/>
-        </w:rPr>
-        <w:t>shows Nixon with a substantially higher score (53.34) compared to McGovern (26.83). This indicates a dominant victory for Nixon despite some public disagreement.</w:t>
-      </w:r>
-      <w:r>
-        <w:rPr>
-          <w:rFonts w:ascii="Times New Roman" w:hAnsi="Times New Roman" w:cs="Times New Roman"/>
-        </w:rPr>
-        <w:t xml:space="preserve"> </w:t>
-      </w:r>
-      <w:r>
-        <w:rPr>
-          <w:rFonts w:ascii="Times New Roman" w:hAnsi="Times New Roman" w:cs="Times New Roman"/>
-        </w:rPr>
-        <w:t>In this case, we can conclude the election was not very competitive.</w:t>
+        <w:t>A</w:t>
+      </w:r>
+      <w:r>
+        <w:rPr>
+          <w:rFonts w:ascii="Times New Roman" w:hAnsi="Times New Roman" w:cs="Times New Roman"/>
+        </w:rPr>
+        <w:t xml:space="preserve"> third-party candidate's low rating</w:t>
+      </w:r>
+      <w:r>
+        <w:rPr>
+          <w:rFonts w:ascii="Times New Roman" w:hAnsi="Times New Roman" w:cs="Times New Roman"/>
+        </w:rPr>
+        <w:t xml:space="preserve"> heavily influenced the standard deviation</w:t>
+      </w:r>
+      <w:r>
+        <w:rPr>
+          <w:rFonts w:ascii="Times New Roman" w:hAnsi="Times New Roman" w:cs="Times New Roman"/>
+        </w:rPr>
+        <w:t>. Conversely, 2012's minimal standard deviation reflects the tight race between the two frontrunners, highlighting its competitiveness. Th</w:t>
+      </w:r>
+      <w:r>
+        <w:rPr>
+          <w:rFonts w:ascii="Times New Roman" w:hAnsi="Times New Roman" w:cs="Times New Roman"/>
+        </w:rPr>
+        <w:t>ese</w:t>
+      </w:r>
+      <w:r>
+        <w:rPr>
+          <w:rFonts w:ascii="Times New Roman" w:hAnsi="Times New Roman" w:cs="Times New Roman"/>
+        </w:rPr>
+        <w:t xml:space="preserve"> comparison</w:t>
+      </w:r>
+      <w:r>
+        <w:rPr>
+          <w:rFonts w:ascii="Times New Roman" w:hAnsi="Times New Roman" w:cs="Times New Roman"/>
+        </w:rPr>
+        <w:t>s</w:t>
+      </w:r>
+      <w:r>
+        <w:rPr>
+          <w:rFonts w:ascii="Times New Roman" w:hAnsi="Times New Roman" w:cs="Times New Roman"/>
+        </w:rPr>
+        <w:t xml:space="preserve"> underscore the importance of considering both </w:t>
+      </w:r>
+      <w:r>
+        <w:rPr>
+          <w:rFonts w:ascii="Times New Roman" w:hAnsi="Times New Roman" w:cs="Times New Roman"/>
+        </w:rPr>
+        <w:t xml:space="preserve">the </w:t>
+      </w:r>
+      <w:r>
+        <w:rPr>
+          <w:rFonts w:ascii="Times New Roman" w:hAnsi="Times New Roman" w:cs="Times New Roman"/>
+        </w:rPr>
+        <w:t>standard deviation</w:t>
+      </w:r>
+      <w:r>
+        <w:rPr>
+          <w:rFonts w:ascii="Times New Roman" w:hAnsi="Times New Roman" w:cs="Times New Roman"/>
+        </w:rPr>
+        <w:t>s</w:t>
+      </w:r>
+      <w:r>
+        <w:rPr>
+          <w:rFonts w:ascii="Times New Roman" w:hAnsi="Times New Roman" w:cs="Times New Roman"/>
+        </w:rPr>
+        <w:t xml:space="preserve"> and </w:t>
+      </w:r>
+      <w:r>
+        <w:rPr>
+          <w:rFonts w:ascii="Times New Roman" w:hAnsi="Times New Roman" w:cs="Times New Roman"/>
+        </w:rPr>
+        <w:t xml:space="preserve">the </w:t>
+      </w:r>
+      <w:r>
+        <w:rPr>
+          <w:rFonts w:ascii="Times New Roman" w:hAnsi="Times New Roman" w:cs="Times New Roman"/>
+        </w:rPr>
+        <w:t xml:space="preserve">actual data to avoid misinterpretations based solely on </w:t>
+      </w:r>
+      <w:r>
+        <w:rPr>
+          <w:rFonts w:ascii="Times New Roman" w:hAnsi="Times New Roman" w:cs="Times New Roman"/>
+          <w:b/>
+          <w:bCs/>
+        </w:rPr>
+        <w:t>Table 1</w:t>
+      </w:r>
+      <w:r>
+        <w:rPr>
+          <w:rFonts w:ascii="Times New Roman" w:hAnsi="Times New Roman" w:cs="Times New Roman"/>
+        </w:rPr>
+        <w:t xml:space="preserve"> figures.</w:t>
       </w:r>
     </w:p>
     <w:p>
@@ -1987,55 +2357,109 @@
         <w:rPr>
           <w:rFonts w:ascii="Times New Roman" w:hAnsi="Times New Roman" w:cs="Times New Roman"/>
         </w:rPr>
-        <w:t xml:space="preserve">2012 had a standard deviation of 0.08 between two candidates, the smallest standard deviation value in the entire table. We can conclude that the polling averages for these two candidates were extremely close in value. Looking at the actual ratings (see Appendix A), Barack Obama had </w:t>
-      </w:r>
-      <w:r>
-        <w:rPr>
-          <w:rFonts w:ascii="Times New Roman" w:eastAsia="Times New Roman" w:hAnsi="Times New Roman" w:cs="Times New Roman"/>
-          <w:color w:val="000000"/>
-          <w:kern w:val="0"/>
-          <w14:ligatures w14:val="none"/>
-        </w:rPr>
-        <w:t>45.</w:t>
-      </w:r>
-      <w:r>
-        <w:rPr>
-          <w:rFonts w:ascii="Times New Roman" w:eastAsia="Times New Roman" w:hAnsi="Times New Roman" w:cs="Times New Roman"/>
-          <w:color w:val="000000"/>
-          <w:kern w:val="0"/>
-          <w14:ligatures w14:val="none"/>
-        </w:rPr>
-        <w:t xml:space="preserve">67% of popular support across America </w:t>
-      </w:r>
-      <w:r>
-        <w:rPr>
-          <w:rFonts w:ascii="Times New Roman" w:hAnsi="Times New Roman" w:cs="Times New Roman"/>
-        </w:rPr>
-        <w:t xml:space="preserve">while Mitt Romney was rated </w:t>
-      </w:r>
-      <w:r>
-        <w:rPr>
-          <w:rFonts w:ascii="Times New Roman" w:eastAsia="Times New Roman" w:hAnsi="Times New Roman" w:cs="Times New Roman"/>
-          <w:color w:val="000000"/>
-          <w:kern w:val="0"/>
-          <w14:ligatures w14:val="none"/>
-        </w:rPr>
-        <w:t>45.56</w:t>
-      </w:r>
-      <w:r>
-        <w:rPr>
-          <w:rFonts w:ascii="Times New Roman" w:eastAsia="Times New Roman" w:hAnsi="Times New Roman" w:cs="Times New Roman"/>
-          <w:color w:val="000000"/>
-          <w:kern w:val="0"/>
-          <w14:ligatures w14:val="none"/>
-        </w:rPr>
-        <w:t>%</w:t>
-      </w:r>
-      <w:r>
-        <w:rPr>
-          <w:rFonts w:ascii="Times New Roman" w:hAnsi="Times New Roman" w:cs="Times New Roman"/>
-        </w:rPr>
-        <w:t xml:space="preserve">. Indeed, their ratings are very close. This election can be considered very competitive. </w:t>
+        <w:t>Like the raw data</w:t>
+      </w:r>
+      <w:r>
+        <w:rPr>
+          <w:rFonts w:ascii="Times New Roman" w:hAnsi="Times New Roman" w:cs="Times New Roman"/>
+        </w:rPr>
+        <w:t>, th</w:t>
+      </w:r>
+      <w:r>
+        <w:rPr>
+          <w:rFonts w:ascii="Times New Roman" w:hAnsi="Times New Roman" w:cs="Times New Roman"/>
+        </w:rPr>
+        <w:t>is</w:t>
+      </w:r>
+      <w:r>
+        <w:rPr>
+          <w:rFonts w:ascii="Times New Roman" w:hAnsi="Times New Roman" w:cs="Times New Roman"/>
+        </w:rPr>
+        <w:t xml:space="preserve"> distribution exhibits left skewness (median higher than mean), indicating more presidents with lower ratings. Additionally, the kurtosis of 3.52 suggests a "peaked" distribution with more data points clustered around the mean compared to a normal bell curve. This</w:t>
+      </w:r>
+      <w:r>
+        <w:rPr>
+          <w:rFonts w:ascii="Times New Roman" w:hAnsi="Times New Roman" w:cs="Times New Roman"/>
+        </w:rPr>
+        <w:t xml:space="preserve">, in combination with a high variance </w:t>
+      </w:r>
+      <w:r>
+        <w:rPr>
+          <w:rFonts w:ascii="Times New Roman" w:hAnsi="Times New Roman" w:cs="Times New Roman"/>
+        </w:rPr>
+        <w:t>indicates</w:t>
+      </w:r>
+      <w:r>
+        <w:rPr>
+          <w:rFonts w:ascii="Times New Roman" w:hAnsi="Times New Roman" w:cs="Times New Roman"/>
+        </w:rPr>
+        <w:t xml:space="preserve"> potential limitations </w:t>
+      </w:r>
+      <w:r>
+        <w:rPr>
+          <w:rFonts w:ascii="Times New Roman" w:hAnsi="Times New Roman" w:cs="Times New Roman"/>
+        </w:rPr>
+        <w:t>with</w:t>
+      </w:r>
+      <w:r>
+        <w:rPr>
+          <w:rFonts w:ascii="Times New Roman" w:hAnsi="Times New Roman" w:cs="Times New Roman"/>
+        </w:rPr>
+        <w:t xml:space="preserve"> using traditional statistical methods </w:t>
+      </w:r>
+      <w:r>
+        <w:rPr>
+          <w:rFonts w:ascii="Times New Roman" w:hAnsi="Times New Roman" w:cs="Times New Roman"/>
+        </w:rPr>
+        <w:t>(</w:t>
+      </w:r>
+      <w:r>
+        <w:rPr>
+          <w:rFonts w:ascii="Times New Roman" w:hAnsi="Times New Roman" w:cs="Times New Roman"/>
+        </w:rPr>
+        <w:t>designed for normally distributed data</w:t>
+      </w:r>
+      <w:r>
+        <w:rPr>
+          <w:rFonts w:ascii="Times New Roman" w:hAnsi="Times New Roman" w:cs="Times New Roman"/>
+        </w:rPr>
+        <w:t>) to e</w:t>
+      </w:r>
+      <w:r>
+        <w:rPr>
+          <w:rFonts w:ascii="Times New Roman" w:hAnsi="Times New Roman" w:cs="Times New Roman"/>
+        </w:rPr>
+        <w:t>stimat</w:t>
+      </w:r>
+      <w:r>
+        <w:rPr>
+          <w:rFonts w:ascii="Times New Roman" w:hAnsi="Times New Roman" w:cs="Times New Roman"/>
+        </w:rPr>
+        <w:t>e</w:t>
+      </w:r>
+      <w:r>
+        <w:rPr>
+          <w:rFonts w:ascii="Times New Roman" w:hAnsi="Times New Roman" w:cs="Times New Roman"/>
+        </w:rPr>
+        <w:t xml:space="preserve"> population parameters for the average rating</w:t>
+      </w:r>
+      <w:r>
+        <w:rPr>
+          <w:rFonts w:ascii="Times New Roman" w:hAnsi="Times New Roman" w:cs="Times New Roman"/>
+        </w:rPr>
+        <w:t>.</w:t>
+      </w:r>
+      <w:r>
+        <w:rPr>
+          <w:rFonts w:ascii="Times New Roman" w:hAnsi="Times New Roman" w:cs="Times New Roman"/>
+        </w:rPr>
+        <w:t xml:space="preserve"> </w:t>
+      </w:r>
+      <w:r>
+        <w:rPr>
+          <w:rFonts w:ascii="Times New Roman" w:hAnsi="Times New Roman" w:cs="Times New Roman"/>
+        </w:rPr>
+        <w:t xml:space="preserve"> </w:t>
       </w:r>
     </w:p>
     <w:p>
@@ -2046,215 +2470,6 @@
           <w:rFonts w:ascii="Times New Roman" w:hAnsi="Times New Roman" w:cs="Times New Roman"/>
         </w:rPr>
       </w:pPr>
-      <w:r>
-        <w:rPr>
-          <w:rFonts w:ascii="Times New Roman" w:hAnsi="Times New Roman" w:cs="Times New Roman"/>
-        </w:rPr>
-        <w:t xml:space="preserve">From </w:t>
-      </w:r>
-      <w:r>
-        <w:rPr>
-          <w:rFonts w:ascii="Times New Roman" w:hAnsi="Times New Roman" w:cs="Times New Roman"/>
-          <w:b/>
-          <w:bCs/>
-        </w:rPr>
-        <w:t>Table 1</w:t>
-      </w:r>
-      <w:r>
-        <w:rPr>
-          <w:rFonts w:ascii="Times New Roman" w:hAnsi="Times New Roman" w:cs="Times New Roman"/>
-        </w:rPr>
-        <w:t xml:space="preserve">, we also see that 2016 was the year with the largest standard deviation amongst candidate ratings. Appendix A </w:t>
-      </w:r>
-      <w:r>
-        <w:rPr>
-          <w:rFonts w:ascii="Times New Roman" w:hAnsi="Times New Roman" w:cs="Times New Roman"/>
-        </w:rPr>
-        <w:t>show</w:t>
-      </w:r>
-      <w:r>
-        <w:rPr>
-          <w:rFonts w:ascii="Times New Roman" w:hAnsi="Times New Roman" w:cs="Times New Roman"/>
-        </w:rPr>
-        <w:t>s</w:t>
-      </w:r>
-      <w:r>
-        <w:rPr>
-          <w:rFonts w:ascii="Times New Roman" w:hAnsi="Times New Roman" w:cs="Times New Roman"/>
-        </w:rPr>
-        <w:t xml:space="preserve"> </w:t>
-      </w:r>
-      <w:r>
-        <w:rPr>
-          <w:rFonts w:ascii="Times New Roman" w:hAnsi="Times New Roman" w:cs="Times New Roman"/>
-        </w:rPr>
-        <w:t xml:space="preserve">a miniscule difference between </w:t>
-      </w:r>
-      <w:r>
-        <w:rPr>
-          <w:rFonts w:ascii="Times New Roman" w:hAnsi="Times New Roman" w:cs="Times New Roman"/>
-        </w:rPr>
-        <w:t>Clinton</w:t>
-      </w:r>
-      <w:r>
-        <w:rPr>
-          <w:rFonts w:ascii="Times New Roman" w:hAnsi="Times New Roman" w:cs="Times New Roman"/>
-        </w:rPr>
-        <w:t>’s</w:t>
-      </w:r>
-      <w:r>
-        <w:rPr>
-          <w:rFonts w:ascii="Times New Roman" w:hAnsi="Times New Roman" w:cs="Times New Roman"/>
-        </w:rPr>
-        <w:t xml:space="preserve"> </w:t>
-      </w:r>
-      <w:r>
-        <w:rPr>
-          <w:rFonts w:ascii="Times New Roman" w:hAnsi="Times New Roman" w:cs="Times New Roman"/>
-        </w:rPr>
-        <w:t>rating</w:t>
-      </w:r>
-      <w:r>
-        <w:rPr>
-          <w:rFonts w:ascii="Times New Roman" w:hAnsi="Times New Roman" w:cs="Times New Roman"/>
-        </w:rPr>
-        <w:t xml:space="preserve"> (42.61%) </w:t>
-      </w:r>
-      <w:r>
-        <w:rPr>
-          <w:rFonts w:ascii="Times New Roman" w:hAnsi="Times New Roman" w:cs="Times New Roman"/>
-        </w:rPr>
-        <w:t>and</w:t>
-      </w:r>
-      <w:r>
-        <w:rPr>
-          <w:rFonts w:ascii="Times New Roman" w:hAnsi="Times New Roman" w:cs="Times New Roman"/>
-        </w:rPr>
-        <w:t xml:space="preserve"> Trump</w:t>
-      </w:r>
-      <w:r>
-        <w:rPr>
-          <w:rFonts w:ascii="Times New Roman" w:hAnsi="Times New Roman" w:cs="Times New Roman"/>
-        </w:rPr>
-        <w:t>’s</w:t>
-      </w:r>
-      <w:r>
-        <w:rPr>
-          <w:rFonts w:ascii="Times New Roman" w:hAnsi="Times New Roman" w:cs="Times New Roman"/>
-        </w:rPr>
-        <w:t xml:space="preserve"> (41.5%).</w:t>
-      </w:r>
-      <w:r>
-        <w:rPr>
-          <w:rFonts w:ascii="Times New Roman" w:hAnsi="Times New Roman" w:cs="Times New Roman"/>
-        </w:rPr>
-        <w:t xml:space="preserve"> </w:t>
-      </w:r>
-      <w:r>
-        <w:rPr>
-          <w:rFonts w:ascii="Times New Roman" w:hAnsi="Times New Roman" w:cs="Times New Roman"/>
-        </w:rPr>
-        <w:t xml:space="preserve">The large standard deviation is due to a third candidate, Gary </w:t>
-      </w:r>
-      <w:r>
-        <w:rPr>
-          <w:rFonts w:ascii="Times New Roman" w:hAnsi="Times New Roman" w:cs="Times New Roman"/>
-        </w:rPr>
-        <w:lastRenderedPageBreak/>
-        <w:t xml:space="preserve">Johnson, who </w:t>
-      </w:r>
-      <w:r>
-        <w:rPr>
-          <w:rFonts w:ascii="Times New Roman" w:hAnsi="Times New Roman" w:cs="Times New Roman"/>
-        </w:rPr>
-        <w:t xml:space="preserve">only </w:t>
-      </w:r>
-      <w:r>
-        <w:rPr>
-          <w:rFonts w:ascii="Times New Roman" w:hAnsi="Times New Roman" w:cs="Times New Roman"/>
-        </w:rPr>
-        <w:t xml:space="preserve">received a </w:t>
-      </w:r>
-      <w:r>
-        <w:rPr>
-          <w:rFonts w:ascii="Times New Roman" w:eastAsia="Times New Roman" w:hAnsi="Times New Roman" w:cs="Times New Roman"/>
-          <w:color w:val="000000"/>
-          <w:kern w:val="0"/>
-          <w14:ligatures w14:val="none"/>
-        </w:rPr>
-        <w:t>7.45</w:t>
-      </w:r>
-      <w:r>
-        <w:rPr>
-          <w:rFonts w:ascii="Times New Roman" w:eastAsia="Times New Roman" w:hAnsi="Times New Roman" w:cs="Times New Roman"/>
-          <w:color w:val="000000"/>
-          <w:kern w:val="0"/>
-          <w14:ligatures w14:val="none"/>
-        </w:rPr>
-        <w:t>% rating</w:t>
-      </w:r>
-      <w:r>
-        <w:rPr>
-          <w:rFonts w:ascii="Times New Roman" w:hAnsi="Times New Roman" w:cs="Times New Roman"/>
-        </w:rPr>
-        <w:t xml:space="preserve">. </w:t>
-      </w:r>
-      <w:r>
-        <w:rPr>
-          <w:rFonts w:ascii="Times New Roman" w:hAnsi="Times New Roman" w:cs="Times New Roman"/>
-        </w:rPr>
-        <w:t xml:space="preserve">The results in </w:t>
-      </w:r>
-      <w:r>
-        <w:rPr>
-          <w:rFonts w:ascii="Times New Roman" w:hAnsi="Times New Roman" w:cs="Times New Roman"/>
-          <w:b/>
-          <w:bCs/>
-        </w:rPr>
-        <w:t>Table 1</w:t>
-      </w:r>
-      <w:r>
-        <w:rPr>
-          <w:rFonts w:ascii="Times New Roman" w:hAnsi="Times New Roman" w:cs="Times New Roman"/>
-        </w:rPr>
-        <w:t xml:space="preserve"> may lead us to believe this was not a competitive election as there is a large deviation amongst candidates’ ratings. The actual data reveals a different scenario though, where two candidates have relatively close scores and the third candidate having a much lower rating increases the standard deviation. </w:t>
-      </w:r>
-      <w:r>
-        <w:rPr>
-          <w:rFonts w:ascii="Times New Roman" w:hAnsi="Times New Roman" w:cs="Times New Roman"/>
-        </w:rPr>
-        <w:t>T</w:t>
-      </w:r>
-      <w:r>
-        <w:rPr>
-          <w:rFonts w:ascii="Times New Roman" w:hAnsi="Times New Roman" w:cs="Times New Roman"/>
-        </w:rPr>
-        <w:t xml:space="preserve">his election </w:t>
-      </w:r>
-      <w:r>
-        <w:rPr>
-          <w:rFonts w:ascii="Times New Roman" w:hAnsi="Times New Roman" w:cs="Times New Roman"/>
-        </w:rPr>
-        <w:t>still be considered competitive under the parameters set out in our conceptualization</w:t>
-      </w:r>
-      <w:r>
-        <w:rPr>
-          <w:rFonts w:ascii="Times New Roman" w:hAnsi="Times New Roman" w:cs="Times New Roman"/>
-        </w:rPr>
-        <w:t xml:space="preserve">. </w:t>
-      </w:r>
-      <w:r>
-        <w:rPr>
-          <w:rFonts w:ascii="Times New Roman" w:hAnsi="Times New Roman" w:cs="Times New Roman"/>
-        </w:rPr>
-        <w:t xml:space="preserve"> </w:t>
-      </w:r>
-      <w:r>
-        <w:rPr>
-          <w:rFonts w:ascii="Times New Roman" w:hAnsi="Times New Roman" w:cs="Times New Roman"/>
-        </w:rPr>
-        <w:t xml:space="preserve"> </w:t>
-      </w:r>
     </w:p>
     <w:p>
       <w:pPr>
@@ -2264,156 +2479,6 @@
           <w:rFonts w:ascii="Times New Roman" w:hAnsi="Times New Roman" w:cs="Times New Roman"/>
         </w:rPr>
       </w:pPr>
-      <w:r>
-        <w:rPr>
-          <w:rFonts w:ascii="Times New Roman" w:hAnsi="Times New Roman" w:cs="Times New Roman"/>
-        </w:rPr>
-        <w:t xml:space="preserve">These </w:t>
-      </w:r>
-      <w:r>
-        <w:rPr>
-          <w:rFonts w:ascii="Times New Roman" w:hAnsi="Times New Roman" w:cs="Times New Roman"/>
-        </w:rPr>
-        <w:t>analyses show the importan</w:t>
-      </w:r>
-      <w:r>
-        <w:rPr>
-          <w:rFonts w:ascii="Times New Roman" w:hAnsi="Times New Roman" w:cs="Times New Roman"/>
-        </w:rPr>
-        <w:t>ce</w:t>
-      </w:r>
-      <w:r>
-        <w:rPr>
-          <w:rFonts w:ascii="Times New Roman" w:hAnsi="Times New Roman" w:cs="Times New Roman"/>
-        </w:rPr>
-        <w:t xml:space="preserve"> of considering the standard deviations in tandem with the actual data, as the figures in </w:t>
-      </w:r>
-      <w:r>
-        <w:rPr>
-          <w:rFonts w:ascii="Times New Roman" w:hAnsi="Times New Roman" w:cs="Times New Roman"/>
-          <w:b/>
-          <w:bCs/>
-        </w:rPr>
-        <w:t>Table 1</w:t>
-      </w:r>
-      <w:r>
-        <w:rPr>
-          <w:rFonts w:ascii="Times New Roman" w:hAnsi="Times New Roman" w:cs="Times New Roman"/>
-        </w:rPr>
-        <w:t xml:space="preserve"> can </w:t>
-      </w:r>
-      <w:proofErr w:type="gramStart"/>
-      <w:r>
-        <w:rPr>
-          <w:rFonts w:ascii="Times New Roman" w:hAnsi="Times New Roman" w:cs="Times New Roman"/>
-        </w:rPr>
-        <w:t>lead</w:t>
-      </w:r>
-      <w:proofErr w:type="gramEnd"/>
-      <w:r>
-        <w:rPr>
-          <w:rFonts w:ascii="Times New Roman" w:hAnsi="Times New Roman" w:cs="Times New Roman"/>
-        </w:rPr>
-        <w:t xml:space="preserve"> to incorrect conclusion</w:t>
-      </w:r>
-      <w:r>
-        <w:rPr>
-          <w:rFonts w:ascii="Times New Roman" w:hAnsi="Times New Roman" w:cs="Times New Roman"/>
-        </w:rPr>
-        <w:t>s</w:t>
-      </w:r>
-      <w:r>
-        <w:rPr>
-          <w:rFonts w:ascii="Times New Roman" w:hAnsi="Times New Roman" w:cs="Times New Roman"/>
-        </w:rPr>
-        <w:t xml:space="preserve"> if considered in isolation.</w:t>
-      </w:r>
-      <w:r>
-        <w:rPr>
-          <w:rFonts w:ascii="Times New Roman" w:hAnsi="Times New Roman" w:cs="Times New Roman"/>
-        </w:rPr>
-        <w:t xml:space="preserve"> </w:t>
-      </w:r>
-    </w:p>
-    <w:p>
-      <w:pPr>
-        <w:ind w:firstLine="720"/>
-        <w:jc w:val="both"/>
-        <w:rPr>
-          <w:rFonts w:ascii="Times New Roman" w:hAnsi="Times New Roman" w:cs="Times New Roman"/>
-        </w:rPr>
-      </w:pPr>
-      <w:r>
-        <w:rPr>
-          <w:rFonts w:ascii="Times New Roman" w:hAnsi="Times New Roman" w:cs="Times New Roman"/>
-          <w:b/>
-          <w:bCs/>
-        </w:rPr>
-        <w:t>Table 1</w:t>
-      </w:r>
-      <w:r>
-        <w:rPr>
-          <w:rFonts w:ascii="Times New Roman" w:hAnsi="Times New Roman" w:cs="Times New Roman"/>
-          <w:b/>
-          <w:bCs/>
-        </w:rPr>
-        <w:t xml:space="preserve"> </w:t>
-      </w:r>
-      <w:r>
-        <w:rPr>
-          <w:rFonts w:ascii="Times New Roman" w:hAnsi="Times New Roman" w:cs="Times New Roman"/>
-        </w:rPr>
-        <w:t>also</w:t>
-      </w:r>
-      <w:r>
-        <w:rPr>
-          <w:rFonts w:ascii="Times New Roman" w:hAnsi="Times New Roman" w:cs="Times New Roman"/>
-          <w:b/>
-          <w:bCs/>
-        </w:rPr>
-        <w:t xml:space="preserve"> </w:t>
-      </w:r>
-      <w:r>
-        <w:rPr>
-          <w:rFonts w:ascii="Times New Roman" w:hAnsi="Times New Roman" w:cs="Times New Roman"/>
-        </w:rPr>
-        <w:t>indicates a general downward trend in average weighted ratings between 1972 and 2016. T</w:t>
-      </w:r>
-      <w:r>
-        <w:rPr>
-          <w:rFonts w:ascii="Times New Roman" w:hAnsi="Times New Roman" w:cs="Times New Roman"/>
-        </w:rPr>
-        <w:t>his could suggest a possible decline in public approval for presidential candidates across both parties</w:t>
-      </w:r>
-      <w:r>
-        <w:rPr>
-          <w:rFonts w:ascii="Times New Roman" w:hAnsi="Times New Roman" w:cs="Times New Roman"/>
-        </w:rPr>
-        <w:t xml:space="preserve">. Spikes in years like 2004-2012 may be indicative of elections where the populace was more active in political matters. </w:t>
-      </w:r>
-      <w:r>
-        <w:rPr>
-          <w:rFonts w:ascii="Times New Roman" w:hAnsi="Times New Roman" w:cs="Times New Roman"/>
-          <w:b/>
-          <w:bCs/>
-        </w:rPr>
-        <w:t>Figure 1</w:t>
-      </w:r>
-      <w:r>
-        <w:rPr>
-          <w:rFonts w:ascii="Times New Roman" w:hAnsi="Times New Roman" w:cs="Times New Roman"/>
-        </w:rPr>
-        <w:t xml:space="preserve"> shows us how the average weighted ratings for all candidates has fluctuate significantly between 1972 and 2016.</w:t>
-      </w:r>
-    </w:p>
-    <w:p>
-      <w:pPr>
-        <w:ind w:firstLine="720"/>
-        <w:jc w:val="both"/>
-        <w:rPr>
-          <w:rFonts w:ascii="Times New Roman" w:hAnsi="Times New Roman" w:cs="Times New Roman"/>
-        </w:rPr>
-      </w:pPr>
     </w:p>
     <w:p>
       <w:pPr>
@@ -2430,6 +2495,7 @@
           <w:rFonts w:ascii="Times New Roman" w:hAnsi="Times New Roman" w:cs="Times New Roman"/>
           <w:noProof/>
         </w:rPr>
+        <w:lastRenderedPageBreak/>
         <w:drawing>
           <wp:inline distT="0" distB="0" distL="0" distR="0" wp14:anchorId="45AA4104" wp14:editId="547CCC25">
             <wp:extent cx="6044227" cy="4871545"/>
@@ -2446,7 +2512,7 @@
                     <pic:cNvPicPr/>
                   </pic:nvPicPr>
                   <pic:blipFill>
-                    <a:blip r:embed="rId6">
+                    <a:blip r:embed="rId8">
                       <a:extLst>
                         <a:ext uri="{28A0092B-C50C-407E-A947-70E740481C1C}">
                           <a14:useLocalDpi xmlns:a14="http://schemas.microsoft.com/office/drawing/2010/main" val="0"/>
@@ -2488,23 +2554,27 @@
           <w:sz w:val="22"/>
           <w:szCs w:val="22"/>
         </w:rPr>
-        <w:t>Figure 1:</w:t>
-      </w:r>
-      <w:r>
-        <w:rPr>
-          <w:rFonts w:ascii="Times New Roman" w:hAnsi="Times New Roman" w:cs="Times New Roman"/>
+        <w:t xml:space="preserve">Figure </w:t>
+      </w:r>
+      <w:r>
+        <w:rPr>
+          <w:rFonts w:ascii="Times New Roman" w:hAnsi="Times New Roman" w:cs="Times New Roman"/>
+          <w:b/>
+          <w:bCs/>
           <w:sz w:val="22"/>
           <w:szCs w:val="22"/>
         </w:rPr>
-        <w:t xml:space="preserve"> Graph showing trends in </w:t>
-      </w:r>
-      <w:r>
-        <w:rPr>
-          <w:rFonts w:ascii="Times New Roman" w:hAnsi="Times New Roman" w:cs="Times New Roman"/>
+        <w:t>2</w:t>
+      </w:r>
+      <w:r>
+        <w:rPr>
+          <w:rFonts w:ascii="Times New Roman" w:hAnsi="Times New Roman" w:cs="Times New Roman"/>
+          <w:b/>
+          <w:bCs/>
           <w:sz w:val="22"/>
           <w:szCs w:val="22"/>
         </w:rPr>
-        <w:t>average weighted ratings for all candidates</w:t>
+        <w:t>:</w:t>
       </w:r>
       <w:r>
         <w:rPr>
@@ -2512,7 +2582,7 @@
           <w:sz w:val="22"/>
           <w:szCs w:val="22"/>
         </w:rPr>
-        <w:t xml:space="preserve"> per election</w:t>
+        <w:t xml:space="preserve"> Graph showing trends in average weighted ratings for all candidates per election</w:t>
       </w:r>
       <w:r>
         <w:rPr>
@@ -2561,7 +2631,7 @@
       <w:r>
         <w:t xml:space="preserve">. Census.gov. </w:t>
       </w:r>
-      <w:hyperlink r:id="rId7" w:history="1">
+      <w:hyperlink r:id="rId9" w:history="1">
         <w:r>
           <w:rPr>
             <w:rStyle w:val="Hyperlink"/>
@@ -2570,13 +2640,7 @@
         </w:r>
       </w:hyperlink>
       <w:r>
-        <w:t xml:space="preserve">. </w:t>
-      </w:r>
-      <w:r>
-        <w:t xml:space="preserve"> </w:t>
-      </w:r>
-      <w:r>
-        <w:t xml:space="preserve"> </w:t>
+        <w:t xml:space="preserve">.   </w:t>
       </w:r>
     </w:p>
     <w:p>
@@ -2597,7 +2661,7 @@
       <w:r>
         <w:t xml:space="preserve">. National Archives and Records Administration. </w:t>
       </w:r>
-      <w:hyperlink r:id="rId8" w:history="1">
+      <w:hyperlink r:id="rId10" w:history="1">
         <w:r>
           <w:rPr>
             <w:rStyle w:val="Hyperlink"/>
@@ -2606,22 +2670,6 @@
         </w:r>
       </w:hyperlink>
       <w:r>
-        <w:t xml:space="preserve">. </w:t>
-      </w:r>
-      <w:r>
-        <w:t xml:space="preserve"> </w:t>
-      </w:r>
-    </w:p>
-    <w:p>
-      <w:pPr>
-        <w:rPr>
-          <w:rFonts w:ascii="Times New Roman" w:hAnsi="Times New Roman" w:cs="Times New Roman"/>
-        </w:rPr>
-      </w:pPr>
-      <w:r>
-        <w:rPr>
-          <w:rFonts w:ascii="Times New Roman" w:hAnsi="Times New Roman" w:cs="Times New Roman"/>
-        </w:rPr>
         <w:br w:type="page"/>
       </w:r>
     </w:p>
@@ -2657,20 +2705,43 @@
         <w:rPr>
           <w:rFonts w:ascii="Times New Roman" w:hAnsi="Times New Roman" w:cs="Times New Roman"/>
         </w:rPr>
-        <w:t>Table showing candidate’s weighted polling score for every US Presidential election.</w:t>
+        <w:t xml:space="preserve">Table showing candidate’s weighted polling </w:t>
+      </w:r>
+      <w:r>
+        <w:rPr>
+          <w:rFonts w:ascii="Times New Roman" w:hAnsi="Times New Roman" w:cs="Times New Roman"/>
+        </w:rPr>
+        <w:t>rating</w:t>
+      </w:r>
+      <w:r>
+        <w:rPr>
+          <w:rFonts w:ascii="Times New Roman" w:hAnsi="Times New Roman" w:cs="Times New Roman"/>
+        </w:rPr>
+        <w:t xml:space="preserve"> for every US Presidential </w:t>
+      </w:r>
+      <w:r>
+        <w:rPr>
+          <w:rFonts w:ascii="Times New Roman" w:hAnsi="Times New Roman" w:cs="Times New Roman"/>
+        </w:rPr>
+        <w:t>General E</w:t>
+      </w:r>
+      <w:r>
+        <w:rPr>
+          <w:rFonts w:ascii="Times New Roman" w:hAnsi="Times New Roman" w:cs="Times New Roman"/>
+        </w:rPr>
+        <w:t>lection.</w:t>
       </w:r>
     </w:p>
     <w:tbl>
       <w:tblPr>
         <w:tblStyle w:val="GridTable1Light"/>
-        <w:tblW w:w="0" w:type="auto"/>
+        <w:tblW w:w="9493" w:type="dxa"/>
         <w:tblLook w:val="04A0" w:firstRow="1" w:lastRow="0" w:firstColumn="1" w:lastColumn="0" w:noHBand="0" w:noVBand="1"/>
       </w:tblPr>
       <w:tblGrid>
-        <w:gridCol w:w="2972"/>
-        <w:gridCol w:w="1564"/>
-        <w:gridCol w:w="2549"/>
-        <w:gridCol w:w="2265"/>
+        <w:gridCol w:w="3681"/>
+        <w:gridCol w:w="3118"/>
+        <w:gridCol w:w="2694"/>
       </w:tblGrid>
       <w:tr>
         <w:trPr>
@@ -2680,27 +2751,22 @@
         <w:tc>
           <w:tcPr>
             <w:cnfStyle w:val="001000000000" w:firstRow="0" w:lastRow="0" w:firstColumn="1" w:lastColumn="0" w:oddVBand="0" w:evenVBand="0" w:oddHBand="0" w:evenHBand="0" w:firstRowFirstColumn="0" w:firstRowLastColumn="0" w:lastRowFirstColumn="0" w:lastRowLastColumn="0"/>
-            <w:tcW w:w="2972" w:type="dxa"/>
+            <w:tcW w:w="3681" w:type="dxa"/>
             <w:shd w:val="clear" w:color="auto" w:fill="BFBFBF" w:themeFill="background1" w:themeFillShade="BF"/>
             <w:hideMark/>
           </w:tcPr>
           <w:p>
             <w:pPr>
-              <w:spacing w:after="0" w:line="240" w:lineRule="auto"/>
-              <w:jc w:val="center"/>
-              <w:rPr>
-                <w:rFonts w:ascii="Times New Roman" w:eastAsia="Times New Roman" w:hAnsi="Times New Roman" w:cs="Times New Roman"/>
-                <w:b/>
-                <w:bCs/>
-                <w:kern w:val="0"/>
-                <w14:ligatures w14:val="none"/>
-              </w:rPr>
-            </w:pPr>
-            <w:r>
-              <w:rPr>
-                <w:rFonts w:ascii="Times New Roman" w:eastAsia="Times New Roman" w:hAnsi="Times New Roman" w:cs="Times New Roman"/>
-                <w:b/>
-                <w:bCs/>
+              <w:jc w:val="center"/>
+              <w:rPr>
+                <w:rFonts w:ascii="Times New Roman" w:eastAsia="Times New Roman" w:hAnsi="Times New Roman" w:cs="Times New Roman"/>
+                <w:kern w:val="0"/>
+                <w14:ligatures w14:val="none"/>
+              </w:rPr>
+            </w:pPr>
+            <w:r>
+              <w:rPr>
+                <w:rFonts w:ascii="Times New Roman" w:eastAsia="Times New Roman" w:hAnsi="Times New Roman" w:cs="Times New Roman"/>
                 <w:color w:val="000000"/>
                 <w:kern w:val="0"/>
                 <w14:ligatures w14:val="none"/>
@@ -2711,7 +2777,7 @@
         </w:tc>
         <w:tc>
           <w:tcPr>
-            <w:tcW w:w="1564" w:type="dxa"/>
+            <w:tcW w:w="3118" w:type="dxa"/>
             <w:shd w:val="clear" w:color="auto" w:fill="BFBFBF" w:themeFill="background1" w:themeFillShade="BF"/>
             <w:hideMark/>
           </w:tcPr>
@@ -2738,7 +2804,7 @@
         </w:tc>
         <w:tc>
           <w:tcPr>
-            <w:tcW w:w="2549" w:type="dxa"/>
+            <w:tcW w:w="2694" w:type="dxa"/>
             <w:shd w:val="clear" w:color="auto" w:fill="BFBFBF" w:themeFill="background1" w:themeFillShade="BF"/>
             <w:hideMark/>
           </w:tcPr>
@@ -2768,70 +2834,7 @@
                 <w:kern w:val="0"/>
                 <w14:ligatures w14:val="none"/>
               </w:rPr>
-              <w:t xml:space="preserve"> Polling </w:t>
-            </w:r>
-            <w:r>
-              <w:rPr>
-                <w:rFonts w:ascii="Times New Roman" w:eastAsia="Times New Roman" w:hAnsi="Times New Roman" w:cs="Times New Roman"/>
-                <w:color w:val="000000"/>
-                <w:kern w:val="0"/>
-                <w14:ligatures w14:val="none"/>
-              </w:rPr>
-              <w:t>Score</w:t>
-            </w:r>
-          </w:p>
-        </w:tc>
-        <w:tc>
-          <w:tcPr>
-            <w:tcW w:w="2265" w:type="dxa"/>
-            <w:shd w:val="clear" w:color="auto" w:fill="BFBFBF" w:themeFill="background1" w:themeFillShade="BF"/>
-            <w:hideMark/>
-          </w:tcPr>
-          <w:p>
-            <w:pPr>
-              <w:jc w:val="center"/>
-              <w:cnfStyle w:val="100000000000" w:firstRow="1" w:lastRow="0" w:firstColumn="0" w:lastColumn="0" w:oddVBand="0" w:evenVBand="0" w:oddHBand="0" w:evenHBand="0" w:firstRowFirstColumn="0" w:firstRowLastColumn="0" w:lastRowFirstColumn="0" w:lastRowLastColumn="0"/>
-              <w:rPr>
-                <w:rFonts w:ascii="Times New Roman" w:eastAsia="Times New Roman" w:hAnsi="Times New Roman" w:cs="Times New Roman"/>
-                <w:kern w:val="0"/>
-                <w14:ligatures w14:val="none"/>
-              </w:rPr>
-            </w:pPr>
-            <w:r>
-              <w:rPr>
-                <w:rFonts w:ascii="Times New Roman" w:eastAsia="Times New Roman" w:hAnsi="Times New Roman" w:cs="Times New Roman"/>
-                <w:color w:val="000000"/>
-                <w:kern w:val="0"/>
-                <w14:ligatures w14:val="none"/>
-              </w:rPr>
-              <w:t>N</w:t>
-            </w:r>
-            <w:r>
-              <w:rPr>
-                <w:rFonts w:ascii="Times New Roman" w:eastAsia="Times New Roman" w:hAnsi="Times New Roman" w:cs="Times New Roman"/>
-                <w:color w:val="000000"/>
-                <w:kern w:val="0"/>
-                <w14:ligatures w14:val="none"/>
-              </w:rPr>
-              <w:t>u</w:t>
-            </w:r>
-            <w:r>
-              <w:rPr>
-                <w:rFonts w:ascii="Times New Roman" w:eastAsia="Times New Roman" w:hAnsi="Times New Roman" w:cs="Times New Roman"/>
-                <w:color w:val="000000"/>
-                <w:kern w:val="0"/>
-                <w14:ligatures w14:val="none"/>
-              </w:rPr>
-              <w:t>mber of D</w:t>
-            </w:r>
-            <w:r>
-              <w:rPr>
-                <w:rFonts w:ascii="Times New Roman" w:eastAsia="Times New Roman" w:hAnsi="Times New Roman" w:cs="Times New Roman"/>
-                <w:color w:val="000000"/>
-                <w:kern w:val="0"/>
-                <w14:ligatures w14:val="none"/>
-              </w:rPr>
-              <w:t>ivisions</w:t>
+              <w:t xml:space="preserve"> Polling Score</w:t>
             </w:r>
           </w:p>
         </w:tc>
@@ -2843,7 +2846,7 @@
         <w:tc>
           <w:tcPr>
             <w:cnfStyle w:val="001000000000" w:firstRow="0" w:lastRow="0" w:firstColumn="1" w:lastColumn="0" w:oddVBand="0" w:evenVBand="0" w:oddHBand="0" w:evenHBand="0" w:firstRowFirstColumn="0" w:firstRowLastColumn="0" w:lastRowFirstColumn="0" w:lastRowLastColumn="0"/>
-            <w:tcW w:w="2972" w:type="dxa"/>
+            <w:tcW w:w="3681" w:type="dxa"/>
             <w:hideMark/>
           </w:tcPr>
           <w:p>
@@ -2859,12 +2862,8 @@
             </w:pPr>
             <w:r>
               <w:rPr>
-                <w:rFonts w:ascii="Times New Roman" w:eastAsia="Times New Roman" w:hAnsi="Times New Roman" w:cs="Times New Roman"/>
                 <w:b w:val="0"/>
                 <w:bCs w:val="0"/>
-                <w:color w:val="000000"/>
-                <w:kern w:val="0"/>
-                <w14:ligatures w14:val="none"/>
               </w:rPr>
               <w:t>George S. McGovern</w:t>
             </w:r>
@@ -2872,7 +2871,7 @@
         </w:tc>
         <w:tc>
           <w:tcPr>
-            <w:tcW w:w="1564" w:type="dxa"/>
+            <w:tcW w:w="3118" w:type="dxa"/>
             <w:hideMark/>
           </w:tcPr>
           <w:p>
@@ -2886,19 +2885,13 @@
               </w:rPr>
             </w:pPr>
             <w:r>
-              <w:rPr>
-                <w:rFonts w:ascii="Times New Roman" w:eastAsia="Times New Roman" w:hAnsi="Times New Roman" w:cs="Times New Roman"/>
-                <w:color w:val="000000"/>
-                <w:kern w:val="0"/>
-                <w14:ligatures w14:val="none"/>
-              </w:rPr>
               <w:t>1972</w:t>
             </w:r>
           </w:p>
         </w:tc>
         <w:tc>
           <w:tcPr>
-            <w:tcW w:w="2549" w:type="dxa"/>
+            <w:tcW w:w="2694" w:type="dxa"/>
             <w:hideMark/>
           </w:tcPr>
           <w:p>
@@ -2912,39 +2905,7 @@
               </w:rPr>
             </w:pPr>
             <w:r>
-              <w:rPr>
-                <w:rFonts w:ascii="Times New Roman" w:eastAsia="Times New Roman" w:hAnsi="Times New Roman" w:cs="Times New Roman"/>
-                <w:color w:val="000000"/>
-                <w:kern w:val="0"/>
-                <w14:ligatures w14:val="none"/>
-              </w:rPr>
               <w:t>26.83</w:t>
-            </w:r>
-          </w:p>
-        </w:tc>
-        <w:tc>
-          <w:tcPr>
-            <w:tcW w:w="2265" w:type="dxa"/>
-            <w:hideMark/>
-          </w:tcPr>
-          <w:p>
-            <w:pPr>
-              <w:jc w:val="center"/>
-              <w:cnfStyle w:val="000000000000" w:firstRow="0" w:lastRow="0" w:firstColumn="0" w:lastColumn="0" w:oddVBand="0" w:evenVBand="0" w:oddHBand="0" w:evenHBand="0" w:firstRowFirstColumn="0" w:firstRowLastColumn="0" w:lastRowFirstColumn="0" w:lastRowLastColumn="0"/>
-              <w:rPr>
-                <w:rFonts w:ascii="Times New Roman" w:eastAsia="Times New Roman" w:hAnsi="Times New Roman" w:cs="Times New Roman"/>
-                <w:kern w:val="0"/>
-                <w14:ligatures w14:val="none"/>
-              </w:rPr>
-            </w:pPr>
-            <w:r>
-              <w:rPr>
-                <w:rFonts w:ascii="Times New Roman" w:eastAsia="Times New Roman" w:hAnsi="Times New Roman" w:cs="Times New Roman"/>
-                <w:color w:val="000000"/>
-                <w:kern w:val="0"/>
-                <w14:ligatures w14:val="none"/>
-              </w:rPr>
-              <w:t>8</w:t>
             </w:r>
           </w:p>
         </w:tc>
@@ -2956,7 +2917,7 @@
         <w:tc>
           <w:tcPr>
             <w:cnfStyle w:val="001000000000" w:firstRow="0" w:lastRow="0" w:firstColumn="1" w:lastColumn="0" w:oddVBand="0" w:evenVBand="0" w:oddHBand="0" w:evenHBand="0" w:firstRowFirstColumn="0" w:firstRowLastColumn="0" w:lastRowFirstColumn="0" w:lastRowLastColumn="0"/>
-            <w:tcW w:w="2972" w:type="dxa"/>
+            <w:tcW w:w="3681" w:type="dxa"/>
             <w:hideMark/>
           </w:tcPr>
           <w:p>
@@ -2972,12 +2933,8 @@
             </w:pPr>
             <w:r>
               <w:rPr>
-                <w:rFonts w:ascii="Times New Roman" w:eastAsia="Times New Roman" w:hAnsi="Times New Roman" w:cs="Times New Roman"/>
                 <w:b w:val="0"/>
                 <w:bCs w:val="0"/>
-                <w:color w:val="000000"/>
-                <w:kern w:val="0"/>
-                <w14:ligatures w14:val="none"/>
               </w:rPr>
               <w:t>Richard M. Nixon</w:t>
             </w:r>
@@ -2985,7 +2942,7 @@
         </w:tc>
         <w:tc>
           <w:tcPr>
-            <w:tcW w:w="1564" w:type="dxa"/>
+            <w:tcW w:w="3118" w:type="dxa"/>
             <w:hideMark/>
           </w:tcPr>
           <w:p>
@@ -2999,19 +2956,13 @@
               </w:rPr>
             </w:pPr>
             <w:r>
-              <w:rPr>
-                <w:rFonts w:ascii="Times New Roman" w:eastAsia="Times New Roman" w:hAnsi="Times New Roman" w:cs="Times New Roman"/>
-                <w:color w:val="000000"/>
-                <w:kern w:val="0"/>
-                <w14:ligatures w14:val="none"/>
-              </w:rPr>
               <w:t>1972</w:t>
             </w:r>
           </w:p>
         </w:tc>
         <w:tc>
           <w:tcPr>
-            <w:tcW w:w="2549" w:type="dxa"/>
+            <w:tcW w:w="2694" w:type="dxa"/>
             <w:hideMark/>
           </w:tcPr>
           <w:p>
@@ -3025,39 +2976,7 @@
               </w:rPr>
             </w:pPr>
             <w:r>
-              <w:rPr>
-                <w:rFonts w:ascii="Times New Roman" w:eastAsia="Times New Roman" w:hAnsi="Times New Roman" w:cs="Times New Roman"/>
-                <w:color w:val="000000"/>
-                <w:kern w:val="0"/>
-                <w14:ligatures w14:val="none"/>
-              </w:rPr>
               <w:t>53.34</w:t>
-            </w:r>
-          </w:p>
-        </w:tc>
-        <w:tc>
-          <w:tcPr>
-            <w:tcW w:w="2265" w:type="dxa"/>
-            <w:hideMark/>
-          </w:tcPr>
-          <w:p>
-            <w:pPr>
-              <w:jc w:val="center"/>
-              <w:cnfStyle w:val="000000000000" w:firstRow="0" w:lastRow="0" w:firstColumn="0" w:lastColumn="0" w:oddVBand="0" w:evenVBand="0" w:oddHBand="0" w:evenHBand="0" w:firstRowFirstColumn="0" w:firstRowLastColumn="0" w:lastRowFirstColumn="0" w:lastRowLastColumn="0"/>
-              <w:rPr>
-                <w:rFonts w:ascii="Times New Roman" w:eastAsia="Times New Roman" w:hAnsi="Times New Roman" w:cs="Times New Roman"/>
-                <w:kern w:val="0"/>
-                <w14:ligatures w14:val="none"/>
-              </w:rPr>
-            </w:pPr>
-            <w:r>
-              <w:rPr>
-                <w:rFonts w:ascii="Times New Roman" w:eastAsia="Times New Roman" w:hAnsi="Times New Roman" w:cs="Times New Roman"/>
-                <w:color w:val="000000"/>
-                <w:kern w:val="0"/>
-                <w14:ligatures w14:val="none"/>
-              </w:rPr>
-              <w:t>8</w:t>
             </w:r>
           </w:p>
         </w:tc>
@@ -3069,7 +2988,7 @@
         <w:tc>
           <w:tcPr>
             <w:cnfStyle w:val="001000000000" w:firstRow="0" w:lastRow="0" w:firstColumn="1" w:lastColumn="0" w:oddVBand="0" w:evenVBand="0" w:oddHBand="0" w:evenHBand="0" w:firstRowFirstColumn="0" w:firstRowLastColumn="0" w:lastRowFirstColumn="0" w:lastRowLastColumn="0"/>
-            <w:tcW w:w="2972" w:type="dxa"/>
+            <w:tcW w:w="3681" w:type="dxa"/>
             <w:hideMark/>
           </w:tcPr>
           <w:p>
@@ -3085,12 +3004,8 @@
             </w:pPr>
             <w:r>
               <w:rPr>
-                <w:rFonts w:ascii="Times New Roman" w:eastAsia="Times New Roman" w:hAnsi="Times New Roman" w:cs="Times New Roman"/>
                 <w:b w:val="0"/>
                 <w:bCs w:val="0"/>
-                <w:color w:val="000000"/>
-                <w:kern w:val="0"/>
-                <w14:ligatures w14:val="none"/>
               </w:rPr>
               <w:t>Gerald R. Ford</w:t>
             </w:r>
@@ -3098,7 +3013,7 @@
         </w:tc>
         <w:tc>
           <w:tcPr>
-            <w:tcW w:w="1564" w:type="dxa"/>
+            <w:tcW w:w="3118" w:type="dxa"/>
             <w:hideMark/>
           </w:tcPr>
           <w:p>
@@ -3112,19 +3027,13 @@
               </w:rPr>
             </w:pPr>
             <w:r>
-              <w:rPr>
-                <w:rFonts w:ascii="Times New Roman" w:eastAsia="Times New Roman" w:hAnsi="Times New Roman" w:cs="Times New Roman"/>
-                <w:color w:val="000000"/>
-                <w:kern w:val="0"/>
-                <w14:ligatures w14:val="none"/>
-              </w:rPr>
               <w:t>1976</w:t>
             </w:r>
           </w:p>
         </w:tc>
         <w:tc>
           <w:tcPr>
-            <w:tcW w:w="2549" w:type="dxa"/>
+            <w:tcW w:w="2694" w:type="dxa"/>
             <w:hideMark/>
           </w:tcPr>
           <w:p>
@@ -3138,39 +3047,7 @@
               </w:rPr>
             </w:pPr>
             <w:r>
-              <w:rPr>
-                <w:rFonts w:ascii="Times New Roman" w:eastAsia="Times New Roman" w:hAnsi="Times New Roman" w:cs="Times New Roman"/>
-                <w:color w:val="000000"/>
-                <w:kern w:val="0"/>
-                <w14:ligatures w14:val="none"/>
-              </w:rPr>
               <w:t>32.88</w:t>
-            </w:r>
-          </w:p>
-        </w:tc>
-        <w:tc>
-          <w:tcPr>
-            <w:tcW w:w="2265" w:type="dxa"/>
-            <w:hideMark/>
-          </w:tcPr>
-          <w:p>
-            <w:pPr>
-              <w:jc w:val="center"/>
-              <w:cnfStyle w:val="000000000000" w:firstRow="0" w:lastRow="0" w:firstColumn="0" w:lastColumn="0" w:oddVBand="0" w:evenVBand="0" w:oddHBand="0" w:evenHBand="0" w:firstRowFirstColumn="0" w:firstRowLastColumn="0" w:lastRowFirstColumn="0" w:lastRowLastColumn="0"/>
-              <w:rPr>
-                <w:rFonts w:ascii="Times New Roman" w:eastAsia="Times New Roman" w:hAnsi="Times New Roman" w:cs="Times New Roman"/>
-                <w:kern w:val="0"/>
-                <w14:ligatures w14:val="none"/>
-              </w:rPr>
-            </w:pPr>
-            <w:r>
-              <w:rPr>
-                <w:rFonts w:ascii="Times New Roman" w:eastAsia="Times New Roman" w:hAnsi="Times New Roman" w:cs="Times New Roman"/>
-                <w:color w:val="000000"/>
-                <w:kern w:val="0"/>
-                <w14:ligatures w14:val="none"/>
-              </w:rPr>
-              <w:t>7</w:t>
             </w:r>
           </w:p>
         </w:tc>
@@ -3182,7 +3059,7 @@
         <w:tc>
           <w:tcPr>
             <w:cnfStyle w:val="001000000000" w:firstRow="0" w:lastRow="0" w:firstColumn="1" w:lastColumn="0" w:oddVBand="0" w:evenVBand="0" w:oddHBand="0" w:evenHBand="0" w:firstRowFirstColumn="0" w:firstRowLastColumn="0" w:lastRowFirstColumn="0" w:lastRowLastColumn="0"/>
-            <w:tcW w:w="2972" w:type="dxa"/>
+            <w:tcW w:w="3681" w:type="dxa"/>
             <w:hideMark/>
           </w:tcPr>
           <w:p>
@@ -3198,12 +3075,8 @@
             </w:pPr>
             <w:r>
               <w:rPr>
-                <w:rFonts w:ascii="Times New Roman" w:eastAsia="Times New Roman" w:hAnsi="Times New Roman" w:cs="Times New Roman"/>
                 <w:b w:val="0"/>
                 <w:bCs w:val="0"/>
-                <w:color w:val="000000"/>
-                <w:kern w:val="0"/>
-                <w14:ligatures w14:val="none"/>
               </w:rPr>
               <w:t>Jimmy Carter</w:t>
             </w:r>
@@ -3211,7 +3084,7 @@
         </w:tc>
         <w:tc>
           <w:tcPr>
-            <w:tcW w:w="1564" w:type="dxa"/>
+            <w:tcW w:w="3118" w:type="dxa"/>
             <w:hideMark/>
           </w:tcPr>
           <w:p>
@@ -3225,19 +3098,13 @@
               </w:rPr>
             </w:pPr>
             <w:r>
-              <w:rPr>
-                <w:rFonts w:ascii="Times New Roman" w:eastAsia="Times New Roman" w:hAnsi="Times New Roman" w:cs="Times New Roman"/>
-                <w:color w:val="000000"/>
-                <w:kern w:val="0"/>
-                <w14:ligatures w14:val="none"/>
-              </w:rPr>
               <w:t>1976</w:t>
             </w:r>
           </w:p>
         </w:tc>
         <w:tc>
           <w:tcPr>
-            <w:tcW w:w="2549" w:type="dxa"/>
+            <w:tcW w:w="2694" w:type="dxa"/>
             <w:hideMark/>
           </w:tcPr>
           <w:p>
@@ -3251,39 +3118,7 @@
               </w:rPr>
             </w:pPr>
             <w:r>
-              <w:rPr>
-                <w:rFonts w:ascii="Times New Roman" w:eastAsia="Times New Roman" w:hAnsi="Times New Roman" w:cs="Times New Roman"/>
-                <w:color w:val="000000"/>
-                <w:kern w:val="0"/>
-                <w14:ligatures w14:val="none"/>
-              </w:rPr>
               <w:t>35.41</w:t>
-            </w:r>
-          </w:p>
-        </w:tc>
-        <w:tc>
-          <w:tcPr>
-            <w:tcW w:w="2265" w:type="dxa"/>
-            <w:hideMark/>
-          </w:tcPr>
-          <w:p>
-            <w:pPr>
-              <w:jc w:val="center"/>
-              <w:cnfStyle w:val="000000000000" w:firstRow="0" w:lastRow="0" w:firstColumn="0" w:lastColumn="0" w:oddVBand="0" w:evenVBand="0" w:oddHBand="0" w:evenHBand="0" w:firstRowFirstColumn="0" w:firstRowLastColumn="0" w:lastRowFirstColumn="0" w:lastRowLastColumn="0"/>
-              <w:rPr>
-                <w:rFonts w:ascii="Times New Roman" w:eastAsia="Times New Roman" w:hAnsi="Times New Roman" w:cs="Times New Roman"/>
-                <w:kern w:val="0"/>
-                <w14:ligatures w14:val="none"/>
-              </w:rPr>
-            </w:pPr>
-            <w:r>
-              <w:rPr>
-                <w:rFonts w:ascii="Times New Roman" w:eastAsia="Times New Roman" w:hAnsi="Times New Roman" w:cs="Times New Roman"/>
-                <w:color w:val="000000"/>
-                <w:kern w:val="0"/>
-                <w14:ligatures w14:val="none"/>
-              </w:rPr>
-              <w:t>7</w:t>
             </w:r>
           </w:p>
         </w:tc>
@@ -3295,7 +3130,7 @@
         <w:tc>
           <w:tcPr>
             <w:cnfStyle w:val="001000000000" w:firstRow="0" w:lastRow="0" w:firstColumn="1" w:lastColumn="0" w:oddVBand="0" w:evenVBand="0" w:oddHBand="0" w:evenHBand="0" w:firstRowFirstColumn="0" w:firstRowLastColumn="0" w:lastRowFirstColumn="0" w:lastRowLastColumn="0"/>
-            <w:tcW w:w="2972" w:type="dxa"/>
+            <w:tcW w:w="3681" w:type="dxa"/>
             <w:hideMark/>
           </w:tcPr>
           <w:p>
@@ -3311,12 +3146,8 @@
             </w:pPr>
             <w:r>
               <w:rPr>
-                <w:rFonts w:ascii="Times New Roman" w:eastAsia="Times New Roman" w:hAnsi="Times New Roman" w:cs="Times New Roman"/>
                 <w:b w:val="0"/>
                 <w:bCs w:val="0"/>
-                <w:color w:val="000000"/>
-                <w:kern w:val="0"/>
-                <w14:ligatures w14:val="none"/>
               </w:rPr>
               <w:t>Jimmy Carter</w:t>
             </w:r>
@@ -3324,7 +3155,7 @@
         </w:tc>
         <w:tc>
           <w:tcPr>
-            <w:tcW w:w="1564" w:type="dxa"/>
+            <w:tcW w:w="3118" w:type="dxa"/>
             <w:hideMark/>
           </w:tcPr>
           <w:p>
@@ -3338,19 +3169,13 @@
               </w:rPr>
             </w:pPr>
             <w:r>
-              <w:rPr>
-                <w:rFonts w:ascii="Times New Roman" w:eastAsia="Times New Roman" w:hAnsi="Times New Roman" w:cs="Times New Roman"/>
-                <w:color w:val="000000"/>
-                <w:kern w:val="0"/>
-                <w14:ligatures w14:val="none"/>
-              </w:rPr>
               <w:t>1980</w:t>
             </w:r>
           </w:p>
         </w:tc>
         <w:tc>
           <w:tcPr>
-            <w:tcW w:w="2549" w:type="dxa"/>
+            <w:tcW w:w="2694" w:type="dxa"/>
             <w:hideMark/>
           </w:tcPr>
           <w:p>
@@ -3364,39 +3189,7 @@
               </w:rPr>
             </w:pPr>
             <w:r>
-              <w:rPr>
-                <w:rFonts w:ascii="Times New Roman" w:eastAsia="Times New Roman" w:hAnsi="Times New Roman" w:cs="Times New Roman"/>
-                <w:color w:val="000000"/>
-                <w:kern w:val="0"/>
-                <w14:ligatures w14:val="none"/>
-              </w:rPr>
               <w:t>35.7</w:t>
-            </w:r>
-          </w:p>
-        </w:tc>
-        <w:tc>
-          <w:tcPr>
-            <w:tcW w:w="2265" w:type="dxa"/>
-            <w:hideMark/>
-          </w:tcPr>
-          <w:p>
-            <w:pPr>
-              <w:jc w:val="center"/>
-              <w:cnfStyle w:val="000000000000" w:firstRow="0" w:lastRow="0" w:firstColumn="0" w:lastColumn="0" w:oddVBand="0" w:evenVBand="0" w:oddHBand="0" w:evenHBand="0" w:firstRowFirstColumn="0" w:firstRowLastColumn="0" w:lastRowFirstColumn="0" w:lastRowLastColumn="0"/>
-              <w:rPr>
-                <w:rFonts w:ascii="Times New Roman" w:eastAsia="Times New Roman" w:hAnsi="Times New Roman" w:cs="Times New Roman"/>
-                <w:kern w:val="0"/>
-                <w14:ligatures w14:val="none"/>
-              </w:rPr>
-            </w:pPr>
-            <w:r>
-              <w:rPr>
-                <w:rFonts w:ascii="Times New Roman" w:eastAsia="Times New Roman" w:hAnsi="Times New Roman" w:cs="Times New Roman"/>
-                <w:color w:val="000000"/>
-                <w:kern w:val="0"/>
-                <w14:ligatures w14:val="none"/>
-              </w:rPr>
-              <w:t>9</w:t>
             </w:r>
           </w:p>
         </w:tc>
@@ -3408,7 +3201,7 @@
         <w:tc>
           <w:tcPr>
             <w:cnfStyle w:val="001000000000" w:firstRow="0" w:lastRow="0" w:firstColumn="1" w:lastColumn="0" w:oddVBand="0" w:evenVBand="0" w:oddHBand="0" w:evenHBand="0" w:firstRowFirstColumn="0" w:firstRowLastColumn="0" w:lastRowFirstColumn="0" w:lastRowLastColumn="0"/>
-            <w:tcW w:w="2972" w:type="dxa"/>
+            <w:tcW w:w="3681" w:type="dxa"/>
             <w:hideMark/>
           </w:tcPr>
           <w:p>
@@ -3424,12 +3217,8 @@
             </w:pPr>
             <w:r>
               <w:rPr>
-                <w:rFonts w:ascii="Times New Roman" w:eastAsia="Times New Roman" w:hAnsi="Times New Roman" w:cs="Times New Roman"/>
                 <w:b w:val="0"/>
                 <w:bCs w:val="0"/>
-                <w:color w:val="000000"/>
-                <w:kern w:val="0"/>
-                <w14:ligatures w14:val="none"/>
               </w:rPr>
               <w:t>John B. Anderson</w:t>
             </w:r>
@@ -3437,7 +3226,7 @@
         </w:tc>
         <w:tc>
           <w:tcPr>
-            <w:tcW w:w="1564" w:type="dxa"/>
+            <w:tcW w:w="3118" w:type="dxa"/>
             <w:hideMark/>
           </w:tcPr>
           <w:p>
@@ -3451,19 +3240,13 @@
               </w:rPr>
             </w:pPr>
             <w:r>
-              <w:rPr>
-                <w:rFonts w:ascii="Times New Roman" w:eastAsia="Times New Roman" w:hAnsi="Times New Roman" w:cs="Times New Roman"/>
-                <w:color w:val="000000"/>
-                <w:kern w:val="0"/>
-                <w14:ligatures w14:val="none"/>
-              </w:rPr>
               <w:t>1980</w:t>
             </w:r>
           </w:p>
         </w:tc>
         <w:tc>
           <w:tcPr>
-            <w:tcW w:w="2549" w:type="dxa"/>
+            <w:tcW w:w="2694" w:type="dxa"/>
             <w:hideMark/>
           </w:tcPr>
           <w:p>
@@ -3477,39 +3260,7 @@
               </w:rPr>
             </w:pPr>
             <w:r>
-              <w:rPr>
-                <w:rFonts w:ascii="Times New Roman" w:eastAsia="Times New Roman" w:hAnsi="Times New Roman" w:cs="Times New Roman"/>
-                <w:color w:val="000000"/>
-                <w:kern w:val="0"/>
-                <w14:ligatures w14:val="none"/>
-              </w:rPr>
               <w:t>12.93</w:t>
-            </w:r>
-          </w:p>
-        </w:tc>
-        <w:tc>
-          <w:tcPr>
-            <w:tcW w:w="2265" w:type="dxa"/>
-            <w:hideMark/>
-          </w:tcPr>
-          <w:p>
-            <w:pPr>
-              <w:jc w:val="center"/>
-              <w:cnfStyle w:val="000000000000" w:firstRow="0" w:lastRow="0" w:firstColumn="0" w:lastColumn="0" w:oddVBand="0" w:evenVBand="0" w:oddHBand="0" w:evenHBand="0" w:firstRowFirstColumn="0" w:firstRowLastColumn="0" w:lastRowFirstColumn="0" w:lastRowLastColumn="0"/>
-              <w:rPr>
-                <w:rFonts w:ascii="Times New Roman" w:eastAsia="Times New Roman" w:hAnsi="Times New Roman" w:cs="Times New Roman"/>
-                <w:kern w:val="0"/>
-                <w14:ligatures w14:val="none"/>
-              </w:rPr>
-            </w:pPr>
-            <w:r>
-              <w:rPr>
-                <w:rFonts w:ascii="Times New Roman" w:eastAsia="Times New Roman" w:hAnsi="Times New Roman" w:cs="Times New Roman"/>
-                <w:color w:val="000000"/>
-                <w:kern w:val="0"/>
-                <w14:ligatures w14:val="none"/>
-              </w:rPr>
-              <w:t>9</w:t>
             </w:r>
           </w:p>
         </w:tc>
@@ -3521,7 +3272,7 @@
         <w:tc>
           <w:tcPr>
             <w:cnfStyle w:val="001000000000" w:firstRow="0" w:lastRow="0" w:firstColumn="1" w:lastColumn="0" w:oddVBand="0" w:evenVBand="0" w:oddHBand="0" w:evenHBand="0" w:firstRowFirstColumn="0" w:firstRowLastColumn="0" w:lastRowFirstColumn="0" w:lastRowLastColumn="0"/>
-            <w:tcW w:w="2972" w:type="dxa"/>
+            <w:tcW w:w="3681" w:type="dxa"/>
             <w:hideMark/>
           </w:tcPr>
           <w:p>
@@ -3537,12 +3288,8 @@
             </w:pPr>
             <w:r>
               <w:rPr>
-                <w:rFonts w:ascii="Times New Roman" w:eastAsia="Times New Roman" w:hAnsi="Times New Roman" w:cs="Times New Roman"/>
                 <w:b w:val="0"/>
                 <w:bCs w:val="0"/>
-                <w:color w:val="000000"/>
-                <w:kern w:val="0"/>
-                <w14:ligatures w14:val="none"/>
               </w:rPr>
               <w:t>Ronald Reagan</w:t>
             </w:r>
@@ -3550,7 +3297,7 @@
         </w:tc>
         <w:tc>
           <w:tcPr>
-            <w:tcW w:w="1564" w:type="dxa"/>
+            <w:tcW w:w="3118" w:type="dxa"/>
             <w:hideMark/>
           </w:tcPr>
           <w:p>
@@ -3564,19 +3311,13 @@
               </w:rPr>
             </w:pPr>
             <w:r>
-              <w:rPr>
-                <w:rFonts w:ascii="Times New Roman" w:eastAsia="Times New Roman" w:hAnsi="Times New Roman" w:cs="Times New Roman"/>
-                <w:color w:val="000000"/>
-                <w:kern w:val="0"/>
-                <w14:ligatures w14:val="none"/>
-              </w:rPr>
               <w:t>1980</w:t>
             </w:r>
           </w:p>
         </w:tc>
         <w:tc>
           <w:tcPr>
-            <w:tcW w:w="2549" w:type="dxa"/>
+            <w:tcW w:w="2694" w:type="dxa"/>
             <w:hideMark/>
           </w:tcPr>
           <w:p>
@@ -3590,39 +3331,7 @@
               </w:rPr>
             </w:pPr>
             <w:r>
-              <w:rPr>
-                <w:rFonts w:ascii="Times New Roman" w:eastAsia="Times New Roman" w:hAnsi="Times New Roman" w:cs="Times New Roman"/>
-                <w:color w:val="000000"/>
-                <w:kern w:val="0"/>
-                <w14:ligatures w14:val="none"/>
-              </w:rPr>
               <w:t>39.52</w:t>
-            </w:r>
-          </w:p>
-        </w:tc>
-        <w:tc>
-          <w:tcPr>
-            <w:tcW w:w="2265" w:type="dxa"/>
-            <w:hideMark/>
-          </w:tcPr>
-          <w:p>
-            <w:pPr>
-              <w:jc w:val="center"/>
-              <w:cnfStyle w:val="000000000000" w:firstRow="0" w:lastRow="0" w:firstColumn="0" w:lastColumn="0" w:oddVBand="0" w:evenVBand="0" w:oddHBand="0" w:evenHBand="0" w:firstRowFirstColumn="0" w:firstRowLastColumn="0" w:lastRowFirstColumn="0" w:lastRowLastColumn="0"/>
-              <w:rPr>
-                <w:rFonts w:ascii="Times New Roman" w:eastAsia="Times New Roman" w:hAnsi="Times New Roman" w:cs="Times New Roman"/>
-                <w:kern w:val="0"/>
-                <w14:ligatures w14:val="none"/>
-              </w:rPr>
-            </w:pPr>
-            <w:r>
-              <w:rPr>
-                <w:rFonts w:ascii="Times New Roman" w:eastAsia="Times New Roman" w:hAnsi="Times New Roman" w:cs="Times New Roman"/>
-                <w:color w:val="000000"/>
-                <w:kern w:val="0"/>
-                <w14:ligatures w14:val="none"/>
-              </w:rPr>
-              <w:t>9</w:t>
             </w:r>
           </w:p>
         </w:tc>
@@ -3634,7 +3343,7 @@
         <w:tc>
           <w:tcPr>
             <w:cnfStyle w:val="001000000000" w:firstRow="0" w:lastRow="0" w:firstColumn="1" w:lastColumn="0" w:oddVBand="0" w:evenVBand="0" w:oddHBand="0" w:evenHBand="0" w:firstRowFirstColumn="0" w:firstRowLastColumn="0" w:lastRowFirstColumn="0" w:lastRowLastColumn="0"/>
-            <w:tcW w:w="2972" w:type="dxa"/>
+            <w:tcW w:w="3681" w:type="dxa"/>
             <w:hideMark/>
           </w:tcPr>
           <w:p>
@@ -3650,12 +3359,8 @@
             </w:pPr>
             <w:r>
               <w:rPr>
-                <w:rFonts w:ascii="Times New Roman" w:eastAsia="Times New Roman" w:hAnsi="Times New Roman" w:cs="Times New Roman"/>
                 <w:b w:val="0"/>
                 <w:bCs w:val="0"/>
-                <w:color w:val="000000"/>
-                <w:kern w:val="0"/>
-                <w14:ligatures w14:val="none"/>
               </w:rPr>
               <w:t>Ronald Reagan</w:t>
             </w:r>
@@ -3663,7 +3368,7 @@
         </w:tc>
         <w:tc>
           <w:tcPr>
-            <w:tcW w:w="1564" w:type="dxa"/>
+            <w:tcW w:w="3118" w:type="dxa"/>
             <w:hideMark/>
           </w:tcPr>
           <w:p>
@@ -3677,19 +3382,13 @@
               </w:rPr>
             </w:pPr>
             <w:r>
-              <w:rPr>
-                <w:rFonts w:ascii="Times New Roman" w:eastAsia="Times New Roman" w:hAnsi="Times New Roman" w:cs="Times New Roman"/>
-                <w:color w:val="000000"/>
-                <w:kern w:val="0"/>
-                <w14:ligatures w14:val="none"/>
-              </w:rPr>
               <w:t>1984</w:t>
             </w:r>
           </w:p>
         </w:tc>
         <w:tc>
           <w:tcPr>
-            <w:tcW w:w="2549" w:type="dxa"/>
+            <w:tcW w:w="2694" w:type="dxa"/>
             <w:hideMark/>
           </w:tcPr>
           <w:p>
@@ -3703,39 +3402,7 @@
               </w:rPr>
             </w:pPr>
             <w:r>
-              <w:rPr>
-                <w:rFonts w:ascii="Times New Roman" w:eastAsia="Times New Roman" w:hAnsi="Times New Roman" w:cs="Times New Roman"/>
-                <w:color w:val="000000"/>
-                <w:kern w:val="0"/>
-                <w14:ligatures w14:val="none"/>
-              </w:rPr>
               <w:t>53.96</w:t>
-            </w:r>
-          </w:p>
-        </w:tc>
-        <w:tc>
-          <w:tcPr>
-            <w:tcW w:w="2265" w:type="dxa"/>
-            <w:hideMark/>
-          </w:tcPr>
-          <w:p>
-            <w:pPr>
-              <w:jc w:val="center"/>
-              <w:cnfStyle w:val="000000000000" w:firstRow="0" w:lastRow="0" w:firstColumn="0" w:lastColumn="0" w:oddVBand="0" w:evenVBand="0" w:oddHBand="0" w:evenHBand="0" w:firstRowFirstColumn="0" w:firstRowLastColumn="0" w:lastRowFirstColumn="0" w:lastRowLastColumn="0"/>
-              <w:rPr>
-                <w:rFonts w:ascii="Times New Roman" w:eastAsia="Times New Roman" w:hAnsi="Times New Roman" w:cs="Times New Roman"/>
-                <w:kern w:val="0"/>
-                <w14:ligatures w14:val="none"/>
-              </w:rPr>
-            </w:pPr>
-            <w:r>
-              <w:rPr>
-                <w:rFonts w:ascii="Times New Roman" w:eastAsia="Times New Roman" w:hAnsi="Times New Roman" w:cs="Times New Roman"/>
-                <w:color w:val="000000"/>
-                <w:kern w:val="0"/>
-                <w14:ligatures w14:val="none"/>
-              </w:rPr>
-              <w:t>9</w:t>
             </w:r>
           </w:p>
         </w:tc>
@@ -3747,7 +3414,7 @@
         <w:tc>
           <w:tcPr>
             <w:cnfStyle w:val="001000000000" w:firstRow="0" w:lastRow="0" w:firstColumn="1" w:lastColumn="0" w:oddVBand="0" w:evenVBand="0" w:oddHBand="0" w:evenHBand="0" w:firstRowFirstColumn="0" w:firstRowLastColumn="0" w:lastRowFirstColumn="0" w:lastRowLastColumn="0"/>
-            <w:tcW w:w="2972" w:type="dxa"/>
+            <w:tcW w:w="3681" w:type="dxa"/>
             <w:hideMark/>
           </w:tcPr>
           <w:p>
@@ -3763,12 +3430,8 @@
             </w:pPr>
             <w:r>
               <w:rPr>
-                <w:rFonts w:ascii="Times New Roman" w:eastAsia="Times New Roman" w:hAnsi="Times New Roman" w:cs="Times New Roman"/>
                 <w:b w:val="0"/>
                 <w:bCs w:val="0"/>
-                <w:color w:val="000000"/>
-                <w:kern w:val="0"/>
-                <w14:ligatures w14:val="none"/>
               </w:rPr>
               <w:t>Walter F. Mondale</w:t>
             </w:r>
@@ -3776,7 +3439,7 @@
         </w:tc>
         <w:tc>
           <w:tcPr>
-            <w:tcW w:w="1564" w:type="dxa"/>
+            <w:tcW w:w="3118" w:type="dxa"/>
             <w:hideMark/>
           </w:tcPr>
           <w:p>
@@ -3790,19 +3453,13 @@
               </w:rPr>
             </w:pPr>
             <w:r>
-              <w:rPr>
-                <w:rFonts w:ascii="Times New Roman" w:eastAsia="Times New Roman" w:hAnsi="Times New Roman" w:cs="Times New Roman"/>
-                <w:color w:val="000000"/>
-                <w:kern w:val="0"/>
-                <w14:ligatures w14:val="none"/>
-              </w:rPr>
               <w:t>1984</w:t>
             </w:r>
           </w:p>
         </w:tc>
         <w:tc>
           <w:tcPr>
-            <w:tcW w:w="2549" w:type="dxa"/>
+            <w:tcW w:w="2694" w:type="dxa"/>
             <w:hideMark/>
           </w:tcPr>
           <w:p>
@@ -3816,39 +3473,7 @@
               </w:rPr>
             </w:pPr>
             <w:r>
-              <w:rPr>
-                <w:rFonts w:ascii="Times New Roman" w:eastAsia="Times New Roman" w:hAnsi="Times New Roman" w:cs="Times New Roman"/>
-                <w:color w:val="000000"/>
-                <w:kern w:val="0"/>
-                <w14:ligatures w14:val="none"/>
-              </w:rPr>
               <w:t>36.02</w:t>
-            </w:r>
-          </w:p>
-        </w:tc>
-        <w:tc>
-          <w:tcPr>
-            <w:tcW w:w="2265" w:type="dxa"/>
-            <w:hideMark/>
-          </w:tcPr>
-          <w:p>
-            <w:pPr>
-              <w:jc w:val="center"/>
-              <w:cnfStyle w:val="000000000000" w:firstRow="0" w:lastRow="0" w:firstColumn="0" w:lastColumn="0" w:oddVBand="0" w:evenVBand="0" w:oddHBand="0" w:evenHBand="0" w:firstRowFirstColumn="0" w:firstRowLastColumn="0" w:lastRowFirstColumn="0" w:lastRowLastColumn="0"/>
-              <w:rPr>
-                <w:rFonts w:ascii="Times New Roman" w:eastAsia="Times New Roman" w:hAnsi="Times New Roman" w:cs="Times New Roman"/>
-                <w:kern w:val="0"/>
-                <w14:ligatures w14:val="none"/>
-              </w:rPr>
-            </w:pPr>
-            <w:r>
-              <w:rPr>
-                <w:rFonts w:ascii="Times New Roman" w:eastAsia="Times New Roman" w:hAnsi="Times New Roman" w:cs="Times New Roman"/>
-                <w:color w:val="000000"/>
-                <w:kern w:val="0"/>
-                <w14:ligatures w14:val="none"/>
-              </w:rPr>
-              <w:t>9</w:t>
             </w:r>
           </w:p>
         </w:tc>
@@ -3860,7 +3485,7 @@
         <w:tc>
           <w:tcPr>
             <w:cnfStyle w:val="001000000000" w:firstRow="0" w:lastRow="0" w:firstColumn="1" w:lastColumn="0" w:oddVBand="0" w:evenVBand="0" w:oddHBand="0" w:evenHBand="0" w:firstRowFirstColumn="0" w:firstRowLastColumn="0" w:lastRowFirstColumn="0" w:lastRowLastColumn="0"/>
-            <w:tcW w:w="2972" w:type="dxa"/>
+            <w:tcW w:w="3681" w:type="dxa"/>
             <w:hideMark/>
           </w:tcPr>
           <w:p>
@@ -3876,12 +3501,8 @@
             </w:pPr>
             <w:r>
               <w:rPr>
-                <w:rFonts w:ascii="Times New Roman" w:eastAsia="Times New Roman" w:hAnsi="Times New Roman" w:cs="Times New Roman"/>
                 <w:b w:val="0"/>
                 <w:bCs w:val="0"/>
-                <w:color w:val="000000"/>
-                <w:kern w:val="0"/>
-                <w14:ligatures w14:val="none"/>
               </w:rPr>
               <w:t>George Bush</w:t>
             </w:r>
@@ -3889,7 +3510,7 @@
         </w:tc>
         <w:tc>
           <w:tcPr>
-            <w:tcW w:w="1564" w:type="dxa"/>
+            <w:tcW w:w="3118" w:type="dxa"/>
             <w:hideMark/>
           </w:tcPr>
           <w:p>
@@ -3903,19 +3524,13 @@
               </w:rPr>
             </w:pPr>
             <w:r>
-              <w:rPr>
-                <w:rFonts w:ascii="Times New Roman" w:eastAsia="Times New Roman" w:hAnsi="Times New Roman" w:cs="Times New Roman"/>
-                <w:color w:val="000000"/>
-                <w:kern w:val="0"/>
-                <w14:ligatures w14:val="none"/>
-              </w:rPr>
               <w:t>1988</w:t>
             </w:r>
           </w:p>
         </w:tc>
         <w:tc>
           <w:tcPr>
-            <w:tcW w:w="2549" w:type="dxa"/>
+            <w:tcW w:w="2694" w:type="dxa"/>
             <w:hideMark/>
           </w:tcPr>
           <w:p>
@@ -3929,39 +3544,7 @@
               </w:rPr>
             </w:pPr>
             <w:r>
-              <w:rPr>
-                <w:rFonts w:ascii="Times New Roman" w:eastAsia="Times New Roman" w:hAnsi="Times New Roman" w:cs="Times New Roman"/>
-                <w:color w:val="000000"/>
-                <w:kern w:val="0"/>
-                <w14:ligatures w14:val="none"/>
-              </w:rPr>
               <w:t>44.09</w:t>
-            </w:r>
-          </w:p>
-        </w:tc>
-        <w:tc>
-          <w:tcPr>
-            <w:tcW w:w="2265" w:type="dxa"/>
-            <w:hideMark/>
-          </w:tcPr>
-          <w:p>
-            <w:pPr>
-              <w:jc w:val="center"/>
-              <w:cnfStyle w:val="000000000000" w:firstRow="0" w:lastRow="0" w:firstColumn="0" w:lastColumn="0" w:oddVBand="0" w:evenVBand="0" w:oddHBand="0" w:evenHBand="0" w:firstRowFirstColumn="0" w:firstRowLastColumn="0" w:lastRowFirstColumn="0" w:lastRowLastColumn="0"/>
-              <w:rPr>
-                <w:rFonts w:ascii="Times New Roman" w:eastAsia="Times New Roman" w:hAnsi="Times New Roman" w:cs="Times New Roman"/>
-                <w:kern w:val="0"/>
-                <w14:ligatures w14:val="none"/>
-              </w:rPr>
-            </w:pPr>
-            <w:r>
-              <w:rPr>
-                <w:rFonts w:ascii="Times New Roman" w:eastAsia="Times New Roman" w:hAnsi="Times New Roman" w:cs="Times New Roman"/>
-                <w:color w:val="000000"/>
-                <w:kern w:val="0"/>
-                <w14:ligatures w14:val="none"/>
-              </w:rPr>
-              <w:t>9</w:t>
             </w:r>
           </w:p>
         </w:tc>
@@ -3973,7 +3556,7 @@
         <w:tc>
           <w:tcPr>
             <w:cnfStyle w:val="001000000000" w:firstRow="0" w:lastRow="0" w:firstColumn="1" w:lastColumn="0" w:oddVBand="0" w:evenVBand="0" w:oddHBand="0" w:evenHBand="0" w:firstRowFirstColumn="0" w:firstRowLastColumn="0" w:lastRowFirstColumn="0" w:lastRowLastColumn="0"/>
-            <w:tcW w:w="2972" w:type="dxa"/>
+            <w:tcW w:w="3681" w:type="dxa"/>
             <w:hideMark/>
           </w:tcPr>
           <w:p>
@@ -3989,12 +3572,8 @@
             </w:pPr>
             <w:r>
               <w:rPr>
-                <w:rFonts w:ascii="Times New Roman" w:eastAsia="Times New Roman" w:hAnsi="Times New Roman" w:cs="Times New Roman"/>
                 <w:b w:val="0"/>
                 <w:bCs w:val="0"/>
-                <w:color w:val="000000"/>
-                <w:kern w:val="0"/>
-                <w14:ligatures w14:val="none"/>
               </w:rPr>
               <w:t>Michael S. Dukakis</w:t>
             </w:r>
@@ -4002,7 +3581,7 @@
         </w:tc>
         <w:tc>
           <w:tcPr>
-            <w:tcW w:w="1564" w:type="dxa"/>
+            <w:tcW w:w="3118" w:type="dxa"/>
             <w:hideMark/>
           </w:tcPr>
           <w:p>
@@ -4016,19 +3595,13 @@
               </w:rPr>
             </w:pPr>
             <w:r>
-              <w:rPr>
-                <w:rFonts w:ascii="Times New Roman" w:eastAsia="Times New Roman" w:hAnsi="Times New Roman" w:cs="Times New Roman"/>
-                <w:color w:val="000000"/>
-                <w:kern w:val="0"/>
-                <w14:ligatures w14:val="none"/>
-              </w:rPr>
               <w:t>1988</w:t>
             </w:r>
           </w:p>
         </w:tc>
         <w:tc>
           <w:tcPr>
-            <w:tcW w:w="2549" w:type="dxa"/>
+            <w:tcW w:w="2694" w:type="dxa"/>
             <w:hideMark/>
           </w:tcPr>
           <w:p>
@@ -4042,39 +3615,7 @@
               </w:rPr>
             </w:pPr>
             <w:r>
-              <w:rPr>
-                <w:rFonts w:ascii="Times New Roman" w:eastAsia="Times New Roman" w:hAnsi="Times New Roman" w:cs="Times New Roman"/>
-                <w:color w:val="000000"/>
-                <w:kern w:val="0"/>
-                <w14:ligatures w14:val="none"/>
-              </w:rPr>
               <w:t>43.87</w:t>
-            </w:r>
-          </w:p>
-        </w:tc>
-        <w:tc>
-          <w:tcPr>
-            <w:tcW w:w="2265" w:type="dxa"/>
-            <w:hideMark/>
-          </w:tcPr>
-          <w:p>
-            <w:pPr>
-              <w:jc w:val="center"/>
-              <w:cnfStyle w:val="000000000000" w:firstRow="0" w:lastRow="0" w:firstColumn="0" w:lastColumn="0" w:oddVBand="0" w:evenVBand="0" w:oddHBand="0" w:evenHBand="0" w:firstRowFirstColumn="0" w:firstRowLastColumn="0" w:lastRowFirstColumn="0" w:lastRowLastColumn="0"/>
-              <w:rPr>
-                <w:rFonts w:ascii="Times New Roman" w:eastAsia="Times New Roman" w:hAnsi="Times New Roman" w:cs="Times New Roman"/>
-                <w:kern w:val="0"/>
-                <w14:ligatures w14:val="none"/>
-              </w:rPr>
-            </w:pPr>
-            <w:r>
-              <w:rPr>
-                <w:rFonts w:ascii="Times New Roman" w:eastAsia="Times New Roman" w:hAnsi="Times New Roman" w:cs="Times New Roman"/>
-                <w:color w:val="000000"/>
-                <w:kern w:val="0"/>
-                <w14:ligatures w14:val="none"/>
-              </w:rPr>
-              <w:t>9</w:t>
             </w:r>
           </w:p>
         </w:tc>
@@ -4086,7 +3627,7 @@
         <w:tc>
           <w:tcPr>
             <w:cnfStyle w:val="001000000000" w:firstRow="0" w:lastRow="0" w:firstColumn="1" w:lastColumn="0" w:oddVBand="0" w:evenVBand="0" w:oddHBand="0" w:evenHBand="0" w:firstRowFirstColumn="0" w:firstRowLastColumn="0" w:lastRowFirstColumn="0" w:lastRowLastColumn="0"/>
-            <w:tcW w:w="2972" w:type="dxa"/>
+            <w:tcW w:w="3681" w:type="dxa"/>
             <w:hideMark/>
           </w:tcPr>
           <w:p>
@@ -4102,12 +3643,8 @@
             </w:pPr>
             <w:r>
               <w:rPr>
-                <w:rFonts w:ascii="Times New Roman" w:eastAsia="Times New Roman" w:hAnsi="Times New Roman" w:cs="Times New Roman"/>
                 <w:b w:val="0"/>
                 <w:bCs w:val="0"/>
-                <w:color w:val="000000"/>
-                <w:kern w:val="0"/>
-                <w14:ligatures w14:val="none"/>
               </w:rPr>
               <w:t>Bill Clinton</w:t>
             </w:r>
@@ -4115,7 +3652,7 @@
         </w:tc>
         <w:tc>
           <w:tcPr>
-            <w:tcW w:w="1564" w:type="dxa"/>
+            <w:tcW w:w="3118" w:type="dxa"/>
             <w:hideMark/>
           </w:tcPr>
           <w:p>
@@ -4129,19 +3666,13 @@
               </w:rPr>
             </w:pPr>
             <w:r>
-              <w:rPr>
-                <w:rFonts w:ascii="Times New Roman" w:eastAsia="Times New Roman" w:hAnsi="Times New Roman" w:cs="Times New Roman"/>
-                <w:color w:val="000000"/>
-                <w:kern w:val="0"/>
-                <w14:ligatures w14:val="none"/>
-              </w:rPr>
               <w:t>1992</w:t>
             </w:r>
           </w:p>
         </w:tc>
         <w:tc>
           <w:tcPr>
-            <w:tcW w:w="2549" w:type="dxa"/>
+            <w:tcW w:w="2694" w:type="dxa"/>
             <w:hideMark/>
           </w:tcPr>
           <w:p>
@@ -4155,39 +3686,7 @@
               </w:rPr>
             </w:pPr>
             <w:r>
-              <w:rPr>
-                <w:rFonts w:ascii="Times New Roman" w:eastAsia="Times New Roman" w:hAnsi="Times New Roman" w:cs="Times New Roman"/>
-                <w:color w:val="000000"/>
-                <w:kern w:val="0"/>
-                <w14:ligatures w14:val="none"/>
-              </w:rPr>
               <w:t>34.15</w:t>
-            </w:r>
-          </w:p>
-        </w:tc>
-        <w:tc>
-          <w:tcPr>
-            <w:tcW w:w="2265" w:type="dxa"/>
-            <w:hideMark/>
-          </w:tcPr>
-          <w:p>
-            <w:pPr>
-              <w:jc w:val="center"/>
-              <w:cnfStyle w:val="000000000000" w:firstRow="0" w:lastRow="0" w:firstColumn="0" w:lastColumn="0" w:oddVBand="0" w:evenVBand="0" w:oddHBand="0" w:evenHBand="0" w:firstRowFirstColumn="0" w:firstRowLastColumn="0" w:lastRowFirstColumn="0" w:lastRowLastColumn="0"/>
-              <w:rPr>
-                <w:rFonts w:ascii="Times New Roman" w:eastAsia="Times New Roman" w:hAnsi="Times New Roman" w:cs="Times New Roman"/>
-                <w:kern w:val="0"/>
-                <w14:ligatures w14:val="none"/>
-              </w:rPr>
-            </w:pPr>
-            <w:r>
-              <w:rPr>
-                <w:rFonts w:ascii="Times New Roman" w:eastAsia="Times New Roman" w:hAnsi="Times New Roman" w:cs="Times New Roman"/>
-                <w:color w:val="000000"/>
-                <w:kern w:val="0"/>
-                <w14:ligatures w14:val="none"/>
-              </w:rPr>
-              <w:t>9</w:t>
             </w:r>
           </w:p>
         </w:tc>
@@ -4199,7 +3698,7 @@
         <w:tc>
           <w:tcPr>
             <w:cnfStyle w:val="001000000000" w:firstRow="0" w:lastRow="0" w:firstColumn="1" w:lastColumn="0" w:oddVBand="0" w:evenVBand="0" w:oddHBand="0" w:evenHBand="0" w:firstRowFirstColumn="0" w:firstRowLastColumn="0" w:lastRowFirstColumn="0" w:lastRowLastColumn="0"/>
-            <w:tcW w:w="2972" w:type="dxa"/>
+            <w:tcW w:w="3681" w:type="dxa"/>
             <w:hideMark/>
           </w:tcPr>
           <w:p>
@@ -4215,12 +3714,8 @@
             </w:pPr>
             <w:r>
               <w:rPr>
-                <w:rFonts w:ascii="Times New Roman" w:eastAsia="Times New Roman" w:hAnsi="Times New Roman" w:cs="Times New Roman"/>
                 <w:b w:val="0"/>
                 <w:bCs w:val="0"/>
-                <w:color w:val="000000"/>
-                <w:kern w:val="0"/>
-                <w14:ligatures w14:val="none"/>
               </w:rPr>
               <w:t>George Bush</w:t>
             </w:r>
@@ -4228,7 +3723,7 @@
         </w:tc>
         <w:tc>
           <w:tcPr>
-            <w:tcW w:w="1564" w:type="dxa"/>
+            <w:tcW w:w="3118" w:type="dxa"/>
             <w:hideMark/>
           </w:tcPr>
           <w:p>
@@ -4242,19 +3737,13 @@
               </w:rPr>
             </w:pPr>
             <w:r>
-              <w:rPr>
-                <w:rFonts w:ascii="Times New Roman" w:eastAsia="Times New Roman" w:hAnsi="Times New Roman" w:cs="Times New Roman"/>
-                <w:color w:val="000000"/>
-                <w:kern w:val="0"/>
-                <w14:ligatures w14:val="none"/>
-              </w:rPr>
               <w:t>1992</w:t>
             </w:r>
           </w:p>
         </w:tc>
         <w:tc>
           <w:tcPr>
-            <w:tcW w:w="2549" w:type="dxa"/>
+            <w:tcW w:w="2694" w:type="dxa"/>
             <w:hideMark/>
           </w:tcPr>
           <w:p>
@@ -4268,39 +3757,7 @@
               </w:rPr>
             </w:pPr>
             <w:r>
-              <w:rPr>
-                <w:rFonts w:ascii="Times New Roman" w:eastAsia="Times New Roman" w:hAnsi="Times New Roman" w:cs="Times New Roman"/>
-                <w:color w:val="000000"/>
-                <w:kern w:val="0"/>
-                <w14:ligatures w14:val="none"/>
-              </w:rPr>
               <w:t>37.38</w:t>
-            </w:r>
-          </w:p>
-        </w:tc>
-        <w:tc>
-          <w:tcPr>
-            <w:tcW w:w="2265" w:type="dxa"/>
-            <w:hideMark/>
-          </w:tcPr>
-          <w:p>
-            <w:pPr>
-              <w:jc w:val="center"/>
-              <w:cnfStyle w:val="000000000000" w:firstRow="0" w:lastRow="0" w:firstColumn="0" w:lastColumn="0" w:oddVBand="0" w:evenVBand="0" w:oddHBand="0" w:evenHBand="0" w:firstRowFirstColumn="0" w:firstRowLastColumn="0" w:lastRowFirstColumn="0" w:lastRowLastColumn="0"/>
-              <w:rPr>
-                <w:rFonts w:ascii="Times New Roman" w:eastAsia="Times New Roman" w:hAnsi="Times New Roman" w:cs="Times New Roman"/>
-                <w:kern w:val="0"/>
-                <w14:ligatures w14:val="none"/>
-              </w:rPr>
-            </w:pPr>
-            <w:r>
-              <w:rPr>
-                <w:rFonts w:ascii="Times New Roman" w:eastAsia="Times New Roman" w:hAnsi="Times New Roman" w:cs="Times New Roman"/>
-                <w:color w:val="000000"/>
-                <w:kern w:val="0"/>
-                <w14:ligatures w14:val="none"/>
-              </w:rPr>
-              <w:t>9</w:t>
             </w:r>
           </w:p>
         </w:tc>
@@ -4312,7 +3769,7 @@
         <w:tc>
           <w:tcPr>
             <w:cnfStyle w:val="001000000000" w:firstRow="0" w:lastRow="0" w:firstColumn="1" w:lastColumn="0" w:oddVBand="0" w:evenVBand="0" w:oddHBand="0" w:evenHBand="0" w:firstRowFirstColumn="0" w:firstRowLastColumn="0" w:lastRowFirstColumn="0" w:lastRowLastColumn="0"/>
-            <w:tcW w:w="2972" w:type="dxa"/>
+            <w:tcW w:w="3681" w:type="dxa"/>
             <w:hideMark/>
           </w:tcPr>
           <w:p>
@@ -4328,12 +3785,8 @@
             </w:pPr>
             <w:r>
               <w:rPr>
-                <w:rFonts w:ascii="Times New Roman" w:eastAsia="Times New Roman" w:hAnsi="Times New Roman" w:cs="Times New Roman"/>
                 <w:b w:val="0"/>
                 <w:bCs w:val="0"/>
-                <w:color w:val="000000"/>
-                <w:kern w:val="0"/>
-                <w14:ligatures w14:val="none"/>
               </w:rPr>
               <w:t>H. Ross Perot</w:t>
             </w:r>
@@ -4341,7 +3794,7 @@
         </w:tc>
         <w:tc>
           <w:tcPr>
-            <w:tcW w:w="1564" w:type="dxa"/>
+            <w:tcW w:w="3118" w:type="dxa"/>
             <w:hideMark/>
           </w:tcPr>
           <w:p>
@@ -4355,19 +3808,13 @@
               </w:rPr>
             </w:pPr>
             <w:r>
-              <w:rPr>
-                <w:rFonts w:ascii="Times New Roman" w:eastAsia="Times New Roman" w:hAnsi="Times New Roman" w:cs="Times New Roman"/>
-                <w:color w:val="000000"/>
-                <w:kern w:val="0"/>
-                <w14:ligatures w14:val="none"/>
-              </w:rPr>
               <w:t>1992</w:t>
             </w:r>
           </w:p>
         </w:tc>
         <w:tc>
           <w:tcPr>
-            <w:tcW w:w="2549" w:type="dxa"/>
+            <w:tcW w:w="2694" w:type="dxa"/>
             <w:hideMark/>
           </w:tcPr>
           <w:p>
@@ -4381,39 +3828,7 @@
               </w:rPr>
             </w:pPr>
             <w:r>
-              <w:rPr>
-                <w:rFonts w:ascii="Times New Roman" w:eastAsia="Times New Roman" w:hAnsi="Times New Roman" w:cs="Times New Roman"/>
-                <w:color w:val="000000"/>
-                <w:kern w:val="0"/>
-                <w14:ligatures w14:val="none"/>
-              </w:rPr>
               <w:t>23.42</w:t>
-            </w:r>
-          </w:p>
-        </w:tc>
-        <w:tc>
-          <w:tcPr>
-            <w:tcW w:w="2265" w:type="dxa"/>
-            <w:hideMark/>
-          </w:tcPr>
-          <w:p>
-            <w:pPr>
-              <w:jc w:val="center"/>
-              <w:cnfStyle w:val="000000000000" w:firstRow="0" w:lastRow="0" w:firstColumn="0" w:lastColumn="0" w:oddVBand="0" w:evenVBand="0" w:oddHBand="0" w:evenHBand="0" w:firstRowFirstColumn="0" w:firstRowLastColumn="0" w:lastRowFirstColumn="0" w:lastRowLastColumn="0"/>
-              <w:rPr>
-                <w:rFonts w:ascii="Times New Roman" w:eastAsia="Times New Roman" w:hAnsi="Times New Roman" w:cs="Times New Roman"/>
-                <w:kern w:val="0"/>
-                <w14:ligatures w14:val="none"/>
-              </w:rPr>
-            </w:pPr>
-            <w:r>
-              <w:rPr>
-                <w:rFonts w:ascii="Times New Roman" w:eastAsia="Times New Roman" w:hAnsi="Times New Roman" w:cs="Times New Roman"/>
-                <w:color w:val="000000"/>
-                <w:kern w:val="0"/>
-                <w14:ligatures w14:val="none"/>
-              </w:rPr>
-              <w:t>9</w:t>
             </w:r>
           </w:p>
         </w:tc>
@@ -4425,7 +3840,7 @@
         <w:tc>
           <w:tcPr>
             <w:cnfStyle w:val="001000000000" w:firstRow="0" w:lastRow="0" w:firstColumn="1" w:lastColumn="0" w:oddVBand="0" w:evenVBand="0" w:oddHBand="0" w:evenHBand="0" w:firstRowFirstColumn="0" w:firstRowLastColumn="0" w:lastRowFirstColumn="0" w:lastRowLastColumn="0"/>
-            <w:tcW w:w="2972" w:type="dxa"/>
+            <w:tcW w:w="3681" w:type="dxa"/>
             <w:hideMark/>
           </w:tcPr>
           <w:p>
@@ -4441,12 +3856,8 @@
             </w:pPr>
             <w:r>
               <w:rPr>
-                <w:rFonts w:ascii="Times New Roman" w:eastAsia="Times New Roman" w:hAnsi="Times New Roman" w:cs="Times New Roman"/>
                 <w:b w:val="0"/>
                 <w:bCs w:val="0"/>
-                <w:color w:val="000000"/>
-                <w:kern w:val="0"/>
-                <w14:ligatures w14:val="none"/>
               </w:rPr>
               <w:t>Bill Clinton</w:t>
             </w:r>
@@ -4454,7 +3865,7 @@
         </w:tc>
         <w:tc>
           <w:tcPr>
-            <w:tcW w:w="1564" w:type="dxa"/>
+            <w:tcW w:w="3118" w:type="dxa"/>
             <w:hideMark/>
           </w:tcPr>
           <w:p>
@@ -4468,19 +3879,13 @@
               </w:rPr>
             </w:pPr>
             <w:r>
-              <w:rPr>
-                <w:rFonts w:ascii="Times New Roman" w:eastAsia="Times New Roman" w:hAnsi="Times New Roman" w:cs="Times New Roman"/>
-                <w:color w:val="000000"/>
-                <w:kern w:val="0"/>
-                <w14:ligatures w14:val="none"/>
-              </w:rPr>
               <w:t>1996</w:t>
             </w:r>
           </w:p>
         </w:tc>
         <w:tc>
           <w:tcPr>
-            <w:tcW w:w="2549" w:type="dxa"/>
+            <w:tcW w:w="2694" w:type="dxa"/>
             <w:hideMark/>
           </w:tcPr>
           <w:p>
@@ -4494,39 +3899,7 @@
               </w:rPr>
             </w:pPr>
             <w:r>
-              <w:rPr>
-                <w:rFonts w:ascii="Times New Roman" w:eastAsia="Times New Roman" w:hAnsi="Times New Roman" w:cs="Times New Roman"/>
-                <w:color w:val="000000"/>
-                <w:kern w:val="0"/>
-                <w14:ligatures w14:val="none"/>
-              </w:rPr>
               <w:t>45.56</w:t>
-            </w:r>
-          </w:p>
-        </w:tc>
-        <w:tc>
-          <w:tcPr>
-            <w:tcW w:w="2265" w:type="dxa"/>
-            <w:hideMark/>
-          </w:tcPr>
-          <w:p>
-            <w:pPr>
-              <w:jc w:val="center"/>
-              <w:cnfStyle w:val="000000000000" w:firstRow="0" w:lastRow="0" w:firstColumn="0" w:lastColumn="0" w:oddVBand="0" w:evenVBand="0" w:oddHBand="0" w:evenHBand="0" w:firstRowFirstColumn="0" w:firstRowLastColumn="0" w:lastRowFirstColumn="0" w:lastRowLastColumn="0"/>
-              <w:rPr>
-                <w:rFonts w:ascii="Times New Roman" w:eastAsia="Times New Roman" w:hAnsi="Times New Roman" w:cs="Times New Roman"/>
-                <w:kern w:val="0"/>
-                <w14:ligatures w14:val="none"/>
-              </w:rPr>
-            </w:pPr>
-            <w:r>
-              <w:rPr>
-                <w:rFonts w:ascii="Times New Roman" w:eastAsia="Times New Roman" w:hAnsi="Times New Roman" w:cs="Times New Roman"/>
-                <w:color w:val="000000"/>
-                <w:kern w:val="0"/>
-                <w14:ligatures w14:val="none"/>
-              </w:rPr>
-              <w:t>9</w:t>
             </w:r>
           </w:p>
         </w:tc>
@@ -4538,7 +3911,7 @@
         <w:tc>
           <w:tcPr>
             <w:cnfStyle w:val="001000000000" w:firstRow="0" w:lastRow="0" w:firstColumn="1" w:lastColumn="0" w:oddVBand="0" w:evenVBand="0" w:oddHBand="0" w:evenHBand="0" w:firstRowFirstColumn="0" w:firstRowLastColumn="0" w:lastRowFirstColumn="0" w:lastRowLastColumn="0"/>
-            <w:tcW w:w="2972" w:type="dxa"/>
+            <w:tcW w:w="3681" w:type="dxa"/>
             <w:hideMark/>
           </w:tcPr>
           <w:p>
@@ -4554,12 +3927,8 @@
             </w:pPr>
             <w:r>
               <w:rPr>
-                <w:rFonts w:ascii="Times New Roman" w:eastAsia="Times New Roman" w:hAnsi="Times New Roman" w:cs="Times New Roman"/>
                 <w:b w:val="0"/>
                 <w:bCs w:val="0"/>
-                <w:color w:val="000000"/>
-                <w:kern w:val="0"/>
-                <w14:ligatures w14:val="none"/>
               </w:rPr>
               <w:t>Bob Dole</w:t>
             </w:r>
@@ -4567,7 +3936,7 @@
         </w:tc>
         <w:tc>
           <w:tcPr>
-            <w:tcW w:w="1564" w:type="dxa"/>
+            <w:tcW w:w="3118" w:type="dxa"/>
             <w:hideMark/>
           </w:tcPr>
           <w:p>
@@ -4581,19 +3950,13 @@
               </w:rPr>
             </w:pPr>
             <w:r>
-              <w:rPr>
-                <w:rFonts w:ascii="Times New Roman" w:eastAsia="Times New Roman" w:hAnsi="Times New Roman" w:cs="Times New Roman"/>
-                <w:color w:val="000000"/>
-                <w:kern w:val="0"/>
-                <w14:ligatures w14:val="none"/>
-              </w:rPr>
               <w:t>1996</w:t>
             </w:r>
           </w:p>
         </w:tc>
         <w:tc>
           <w:tcPr>
-            <w:tcW w:w="2549" w:type="dxa"/>
+            <w:tcW w:w="2694" w:type="dxa"/>
             <w:hideMark/>
           </w:tcPr>
           <w:p>
@@ -4607,39 +3970,7 @@
               </w:rPr>
             </w:pPr>
             <w:r>
-              <w:rPr>
-                <w:rFonts w:ascii="Times New Roman" w:eastAsia="Times New Roman" w:hAnsi="Times New Roman" w:cs="Times New Roman"/>
-                <w:color w:val="000000"/>
-                <w:kern w:val="0"/>
-                <w14:ligatures w14:val="none"/>
-              </w:rPr>
               <w:t>37.1</w:t>
-            </w:r>
-          </w:p>
-        </w:tc>
-        <w:tc>
-          <w:tcPr>
-            <w:tcW w:w="2265" w:type="dxa"/>
-            <w:hideMark/>
-          </w:tcPr>
-          <w:p>
-            <w:pPr>
-              <w:jc w:val="center"/>
-              <w:cnfStyle w:val="000000000000" w:firstRow="0" w:lastRow="0" w:firstColumn="0" w:lastColumn="0" w:oddVBand="0" w:evenVBand="0" w:oddHBand="0" w:evenHBand="0" w:firstRowFirstColumn="0" w:firstRowLastColumn="0" w:lastRowFirstColumn="0" w:lastRowLastColumn="0"/>
-              <w:rPr>
-                <w:rFonts w:ascii="Times New Roman" w:eastAsia="Times New Roman" w:hAnsi="Times New Roman" w:cs="Times New Roman"/>
-                <w:kern w:val="0"/>
-                <w14:ligatures w14:val="none"/>
-              </w:rPr>
-            </w:pPr>
-            <w:r>
-              <w:rPr>
-                <w:rFonts w:ascii="Times New Roman" w:eastAsia="Times New Roman" w:hAnsi="Times New Roman" w:cs="Times New Roman"/>
-                <w:color w:val="000000"/>
-                <w:kern w:val="0"/>
-                <w14:ligatures w14:val="none"/>
-              </w:rPr>
-              <w:t>9</w:t>
             </w:r>
           </w:p>
         </w:tc>
@@ -4651,7 +3982,7 @@
         <w:tc>
           <w:tcPr>
             <w:cnfStyle w:val="001000000000" w:firstRow="0" w:lastRow="0" w:firstColumn="1" w:lastColumn="0" w:oddVBand="0" w:evenVBand="0" w:oddHBand="0" w:evenHBand="0" w:firstRowFirstColumn="0" w:firstRowLastColumn="0" w:lastRowFirstColumn="0" w:lastRowLastColumn="0"/>
-            <w:tcW w:w="2972" w:type="dxa"/>
+            <w:tcW w:w="3681" w:type="dxa"/>
             <w:hideMark/>
           </w:tcPr>
           <w:p>
@@ -4667,12 +3998,8 @@
             </w:pPr>
             <w:r>
               <w:rPr>
-                <w:rFonts w:ascii="Times New Roman" w:eastAsia="Times New Roman" w:hAnsi="Times New Roman" w:cs="Times New Roman"/>
                 <w:b w:val="0"/>
                 <w:bCs w:val="0"/>
-                <w:color w:val="000000"/>
-                <w:kern w:val="0"/>
-                <w14:ligatures w14:val="none"/>
               </w:rPr>
               <w:t>H. Ross Perot</w:t>
             </w:r>
@@ -4680,7 +4007,7 @@
         </w:tc>
         <w:tc>
           <w:tcPr>
-            <w:tcW w:w="1564" w:type="dxa"/>
+            <w:tcW w:w="3118" w:type="dxa"/>
             <w:hideMark/>
           </w:tcPr>
           <w:p>
@@ -4694,19 +4021,13 @@
               </w:rPr>
             </w:pPr>
             <w:r>
-              <w:rPr>
-                <w:rFonts w:ascii="Times New Roman" w:eastAsia="Times New Roman" w:hAnsi="Times New Roman" w:cs="Times New Roman"/>
-                <w:color w:val="000000"/>
-                <w:kern w:val="0"/>
-                <w14:ligatures w14:val="none"/>
-              </w:rPr>
               <w:t>1996</w:t>
             </w:r>
           </w:p>
         </w:tc>
         <w:tc>
           <w:tcPr>
-            <w:tcW w:w="2549" w:type="dxa"/>
+            <w:tcW w:w="2694" w:type="dxa"/>
             <w:hideMark/>
           </w:tcPr>
           <w:p>
@@ -4720,39 +4041,7 @@
               </w:rPr>
             </w:pPr>
             <w:r>
-              <w:rPr>
-                <w:rFonts w:ascii="Times New Roman" w:eastAsia="Times New Roman" w:hAnsi="Times New Roman" w:cs="Times New Roman"/>
-                <w:color w:val="000000"/>
-                <w:kern w:val="0"/>
-                <w14:ligatures w14:val="none"/>
-              </w:rPr>
               <w:t>8.59</w:t>
-            </w:r>
-          </w:p>
-        </w:tc>
-        <w:tc>
-          <w:tcPr>
-            <w:tcW w:w="2265" w:type="dxa"/>
-            <w:hideMark/>
-          </w:tcPr>
-          <w:p>
-            <w:pPr>
-              <w:jc w:val="center"/>
-              <w:cnfStyle w:val="000000000000" w:firstRow="0" w:lastRow="0" w:firstColumn="0" w:lastColumn="0" w:oddVBand="0" w:evenVBand="0" w:oddHBand="0" w:evenHBand="0" w:firstRowFirstColumn="0" w:firstRowLastColumn="0" w:lastRowFirstColumn="0" w:lastRowLastColumn="0"/>
-              <w:rPr>
-                <w:rFonts w:ascii="Times New Roman" w:eastAsia="Times New Roman" w:hAnsi="Times New Roman" w:cs="Times New Roman"/>
-                <w:kern w:val="0"/>
-                <w14:ligatures w14:val="none"/>
-              </w:rPr>
-            </w:pPr>
-            <w:r>
-              <w:rPr>
-                <w:rFonts w:ascii="Times New Roman" w:eastAsia="Times New Roman" w:hAnsi="Times New Roman" w:cs="Times New Roman"/>
-                <w:color w:val="000000"/>
-                <w:kern w:val="0"/>
-                <w14:ligatures w14:val="none"/>
-              </w:rPr>
-              <w:t>9</w:t>
             </w:r>
           </w:p>
         </w:tc>
@@ -4764,7 +4053,7 @@
         <w:tc>
           <w:tcPr>
             <w:cnfStyle w:val="001000000000" w:firstRow="0" w:lastRow="0" w:firstColumn="1" w:lastColumn="0" w:oddVBand="0" w:evenVBand="0" w:oddHBand="0" w:evenHBand="0" w:firstRowFirstColumn="0" w:firstRowLastColumn="0" w:lastRowFirstColumn="0" w:lastRowLastColumn="0"/>
-            <w:tcW w:w="2972" w:type="dxa"/>
+            <w:tcW w:w="3681" w:type="dxa"/>
             <w:hideMark/>
           </w:tcPr>
           <w:p>
@@ -4780,12 +4069,8 @@
             </w:pPr>
             <w:r>
               <w:rPr>
-                <w:rFonts w:ascii="Times New Roman" w:eastAsia="Times New Roman" w:hAnsi="Times New Roman" w:cs="Times New Roman"/>
                 <w:b w:val="0"/>
                 <w:bCs w:val="0"/>
-                <w:color w:val="000000"/>
-                <w:kern w:val="0"/>
-                <w14:ligatures w14:val="none"/>
               </w:rPr>
               <w:t>Al Gore</w:t>
             </w:r>
@@ -4793,7 +4078,7 @@
         </w:tc>
         <w:tc>
           <w:tcPr>
-            <w:tcW w:w="1564" w:type="dxa"/>
+            <w:tcW w:w="3118" w:type="dxa"/>
             <w:hideMark/>
           </w:tcPr>
           <w:p>
@@ -4807,19 +4092,13 @@
               </w:rPr>
             </w:pPr>
             <w:r>
-              <w:rPr>
-                <w:rFonts w:ascii="Times New Roman" w:eastAsia="Times New Roman" w:hAnsi="Times New Roman" w:cs="Times New Roman"/>
-                <w:color w:val="000000"/>
-                <w:kern w:val="0"/>
-                <w14:ligatures w14:val="none"/>
-              </w:rPr>
               <w:t>2000</w:t>
             </w:r>
           </w:p>
         </w:tc>
         <w:tc>
           <w:tcPr>
-            <w:tcW w:w="2549" w:type="dxa"/>
+            <w:tcW w:w="2694" w:type="dxa"/>
             <w:hideMark/>
           </w:tcPr>
           <w:p>
@@ -4833,39 +4112,7 @@
               </w:rPr>
             </w:pPr>
             <w:r>
-              <w:rPr>
-                <w:rFonts w:ascii="Times New Roman" w:eastAsia="Times New Roman" w:hAnsi="Times New Roman" w:cs="Times New Roman"/>
-                <w:color w:val="000000"/>
-                <w:kern w:val="0"/>
-                <w14:ligatures w14:val="none"/>
-              </w:rPr>
               <w:t>39.79</w:t>
-            </w:r>
-          </w:p>
-        </w:tc>
-        <w:tc>
-          <w:tcPr>
-            <w:tcW w:w="2265" w:type="dxa"/>
-            <w:hideMark/>
-          </w:tcPr>
-          <w:p>
-            <w:pPr>
-              <w:jc w:val="center"/>
-              <w:cnfStyle w:val="000000000000" w:firstRow="0" w:lastRow="0" w:firstColumn="0" w:lastColumn="0" w:oddVBand="0" w:evenVBand="0" w:oddHBand="0" w:evenHBand="0" w:firstRowFirstColumn="0" w:firstRowLastColumn="0" w:lastRowFirstColumn="0" w:lastRowLastColumn="0"/>
-              <w:rPr>
-                <w:rFonts w:ascii="Times New Roman" w:eastAsia="Times New Roman" w:hAnsi="Times New Roman" w:cs="Times New Roman"/>
-                <w:kern w:val="0"/>
-                <w14:ligatures w14:val="none"/>
-              </w:rPr>
-            </w:pPr>
-            <w:r>
-              <w:rPr>
-                <w:rFonts w:ascii="Times New Roman" w:eastAsia="Times New Roman" w:hAnsi="Times New Roman" w:cs="Times New Roman"/>
-                <w:color w:val="000000"/>
-                <w:kern w:val="0"/>
-                <w14:ligatures w14:val="none"/>
-              </w:rPr>
-              <w:t>9</w:t>
             </w:r>
           </w:p>
         </w:tc>
@@ -4877,7 +4124,7 @@
         <w:tc>
           <w:tcPr>
             <w:cnfStyle w:val="001000000000" w:firstRow="0" w:lastRow="0" w:firstColumn="1" w:lastColumn="0" w:oddVBand="0" w:evenVBand="0" w:oddHBand="0" w:evenHBand="0" w:firstRowFirstColumn="0" w:firstRowLastColumn="0" w:lastRowFirstColumn="0" w:lastRowLastColumn="0"/>
-            <w:tcW w:w="2972" w:type="dxa"/>
+            <w:tcW w:w="3681" w:type="dxa"/>
             <w:hideMark/>
           </w:tcPr>
           <w:p>
@@ -4893,12 +4140,8 @@
             </w:pPr>
             <w:r>
               <w:rPr>
-                <w:rFonts w:ascii="Times New Roman" w:eastAsia="Times New Roman" w:hAnsi="Times New Roman" w:cs="Times New Roman"/>
                 <w:b w:val="0"/>
                 <w:bCs w:val="0"/>
-                <w:color w:val="000000"/>
-                <w:kern w:val="0"/>
-                <w14:ligatures w14:val="none"/>
               </w:rPr>
               <w:t>George W. Bush</w:t>
             </w:r>
@@ -4906,7 +4149,7 @@
         </w:tc>
         <w:tc>
           <w:tcPr>
-            <w:tcW w:w="1564" w:type="dxa"/>
+            <w:tcW w:w="3118" w:type="dxa"/>
             <w:hideMark/>
           </w:tcPr>
           <w:p>
@@ -4920,19 +4163,13 @@
               </w:rPr>
             </w:pPr>
             <w:r>
-              <w:rPr>
-                <w:rFonts w:ascii="Times New Roman" w:eastAsia="Times New Roman" w:hAnsi="Times New Roman" w:cs="Times New Roman"/>
-                <w:color w:val="000000"/>
-                <w:kern w:val="0"/>
-                <w14:ligatures w14:val="none"/>
-              </w:rPr>
               <w:t>2000</w:t>
             </w:r>
           </w:p>
         </w:tc>
         <w:tc>
           <w:tcPr>
-            <w:tcW w:w="2549" w:type="dxa"/>
+            <w:tcW w:w="2694" w:type="dxa"/>
             <w:hideMark/>
           </w:tcPr>
           <w:p>
@@ -4946,39 +4183,7 @@
               </w:rPr>
             </w:pPr>
             <w:r>
-              <w:rPr>
-                <w:rFonts w:ascii="Times New Roman" w:eastAsia="Times New Roman" w:hAnsi="Times New Roman" w:cs="Times New Roman"/>
-                <w:color w:val="000000"/>
-                <w:kern w:val="0"/>
-                <w14:ligatures w14:val="none"/>
-              </w:rPr>
               <w:t>45.18</w:t>
-            </w:r>
-          </w:p>
-        </w:tc>
-        <w:tc>
-          <w:tcPr>
-            <w:tcW w:w="2265" w:type="dxa"/>
-            <w:hideMark/>
-          </w:tcPr>
-          <w:p>
-            <w:pPr>
-              <w:jc w:val="center"/>
-              <w:cnfStyle w:val="000000000000" w:firstRow="0" w:lastRow="0" w:firstColumn="0" w:lastColumn="0" w:oddVBand="0" w:evenVBand="0" w:oddHBand="0" w:evenHBand="0" w:firstRowFirstColumn="0" w:firstRowLastColumn="0" w:lastRowFirstColumn="0" w:lastRowLastColumn="0"/>
-              <w:rPr>
-                <w:rFonts w:ascii="Times New Roman" w:eastAsia="Times New Roman" w:hAnsi="Times New Roman" w:cs="Times New Roman"/>
-                <w:kern w:val="0"/>
-                <w14:ligatures w14:val="none"/>
-              </w:rPr>
-            </w:pPr>
-            <w:r>
-              <w:rPr>
-                <w:rFonts w:ascii="Times New Roman" w:eastAsia="Times New Roman" w:hAnsi="Times New Roman" w:cs="Times New Roman"/>
-                <w:color w:val="000000"/>
-                <w:kern w:val="0"/>
-                <w14:ligatures w14:val="none"/>
-              </w:rPr>
-              <w:t>9</w:t>
             </w:r>
           </w:p>
         </w:tc>
@@ -4990,7 +4195,7 @@
         <w:tc>
           <w:tcPr>
             <w:cnfStyle w:val="001000000000" w:firstRow="0" w:lastRow="0" w:firstColumn="1" w:lastColumn="0" w:oddVBand="0" w:evenVBand="0" w:oddHBand="0" w:evenHBand="0" w:firstRowFirstColumn="0" w:firstRowLastColumn="0" w:lastRowFirstColumn="0" w:lastRowLastColumn="0"/>
-            <w:tcW w:w="2972" w:type="dxa"/>
+            <w:tcW w:w="3681" w:type="dxa"/>
             <w:hideMark/>
           </w:tcPr>
           <w:p>
@@ -5006,12 +4211,8 @@
             </w:pPr>
             <w:r>
               <w:rPr>
-                <w:rFonts w:ascii="Times New Roman" w:eastAsia="Times New Roman" w:hAnsi="Times New Roman" w:cs="Times New Roman"/>
                 <w:b w:val="0"/>
                 <w:bCs w:val="0"/>
-                <w:color w:val="000000"/>
-                <w:kern w:val="0"/>
-                <w14:ligatures w14:val="none"/>
               </w:rPr>
               <w:t>Ralph Nader</w:t>
             </w:r>
@@ -5019,7 +4220,7 @@
         </w:tc>
         <w:tc>
           <w:tcPr>
-            <w:tcW w:w="1564" w:type="dxa"/>
+            <w:tcW w:w="3118" w:type="dxa"/>
             <w:hideMark/>
           </w:tcPr>
           <w:p>
@@ -5033,19 +4234,13 @@
               </w:rPr>
             </w:pPr>
             <w:r>
-              <w:rPr>
-                <w:rFonts w:ascii="Times New Roman" w:eastAsia="Times New Roman" w:hAnsi="Times New Roman" w:cs="Times New Roman"/>
-                <w:color w:val="000000"/>
-                <w:kern w:val="0"/>
-                <w14:ligatures w14:val="none"/>
-              </w:rPr>
               <w:t>2000</w:t>
             </w:r>
           </w:p>
         </w:tc>
         <w:tc>
           <w:tcPr>
-            <w:tcW w:w="2549" w:type="dxa"/>
+            <w:tcW w:w="2694" w:type="dxa"/>
             <w:hideMark/>
           </w:tcPr>
           <w:p>
@@ -5059,39 +4254,7 @@
               </w:rPr>
             </w:pPr>
             <w:r>
-              <w:rPr>
-                <w:rFonts w:ascii="Times New Roman" w:eastAsia="Times New Roman" w:hAnsi="Times New Roman" w:cs="Times New Roman"/>
-                <w:color w:val="000000"/>
-                <w:kern w:val="0"/>
-                <w14:ligatures w14:val="none"/>
-              </w:rPr>
               <w:t>3.97</w:t>
-            </w:r>
-          </w:p>
-        </w:tc>
-        <w:tc>
-          <w:tcPr>
-            <w:tcW w:w="2265" w:type="dxa"/>
-            <w:hideMark/>
-          </w:tcPr>
-          <w:p>
-            <w:pPr>
-              <w:jc w:val="center"/>
-              <w:cnfStyle w:val="000000000000" w:firstRow="0" w:lastRow="0" w:firstColumn="0" w:lastColumn="0" w:oddVBand="0" w:evenVBand="0" w:oddHBand="0" w:evenHBand="0" w:firstRowFirstColumn="0" w:firstRowLastColumn="0" w:lastRowFirstColumn="0" w:lastRowLastColumn="0"/>
-              <w:rPr>
-                <w:rFonts w:ascii="Times New Roman" w:eastAsia="Times New Roman" w:hAnsi="Times New Roman" w:cs="Times New Roman"/>
-                <w:kern w:val="0"/>
-                <w14:ligatures w14:val="none"/>
-              </w:rPr>
-            </w:pPr>
-            <w:r>
-              <w:rPr>
-                <w:rFonts w:ascii="Times New Roman" w:eastAsia="Times New Roman" w:hAnsi="Times New Roman" w:cs="Times New Roman"/>
-                <w:color w:val="000000"/>
-                <w:kern w:val="0"/>
-                <w14:ligatures w14:val="none"/>
-              </w:rPr>
-              <w:t>9</w:t>
             </w:r>
           </w:p>
         </w:tc>
@@ -5103,7 +4266,7 @@
         <w:tc>
           <w:tcPr>
             <w:cnfStyle w:val="001000000000" w:firstRow="0" w:lastRow="0" w:firstColumn="1" w:lastColumn="0" w:oddVBand="0" w:evenVBand="0" w:oddHBand="0" w:evenHBand="0" w:firstRowFirstColumn="0" w:firstRowLastColumn="0" w:lastRowFirstColumn="0" w:lastRowLastColumn="0"/>
-            <w:tcW w:w="2972" w:type="dxa"/>
+            <w:tcW w:w="3681" w:type="dxa"/>
             <w:hideMark/>
           </w:tcPr>
           <w:p>
@@ -5119,12 +4282,8 @@
             </w:pPr>
             <w:r>
               <w:rPr>
-                <w:rFonts w:ascii="Times New Roman" w:eastAsia="Times New Roman" w:hAnsi="Times New Roman" w:cs="Times New Roman"/>
                 <w:b w:val="0"/>
                 <w:bCs w:val="0"/>
-                <w:color w:val="000000"/>
-                <w:kern w:val="0"/>
-                <w14:ligatures w14:val="none"/>
               </w:rPr>
               <w:t>George W. Bush</w:t>
             </w:r>
@@ -5132,7 +4291,7 @@
         </w:tc>
         <w:tc>
           <w:tcPr>
-            <w:tcW w:w="1564" w:type="dxa"/>
+            <w:tcW w:w="3118" w:type="dxa"/>
             <w:hideMark/>
           </w:tcPr>
           <w:p>
@@ -5146,19 +4305,13 @@
               </w:rPr>
             </w:pPr>
             <w:r>
-              <w:rPr>
-                <w:rFonts w:ascii="Times New Roman" w:eastAsia="Times New Roman" w:hAnsi="Times New Roman" w:cs="Times New Roman"/>
-                <w:color w:val="000000"/>
-                <w:kern w:val="0"/>
-                <w14:ligatures w14:val="none"/>
-              </w:rPr>
               <w:t>2004</w:t>
             </w:r>
           </w:p>
         </w:tc>
         <w:tc>
           <w:tcPr>
-            <w:tcW w:w="2549" w:type="dxa"/>
+            <w:tcW w:w="2694" w:type="dxa"/>
             <w:hideMark/>
           </w:tcPr>
           <w:p>
@@ -5172,39 +4325,7 @@
               </w:rPr>
             </w:pPr>
             <w:r>
-              <w:rPr>
-                <w:rFonts w:ascii="Times New Roman" w:eastAsia="Times New Roman" w:hAnsi="Times New Roman" w:cs="Times New Roman"/>
-                <w:color w:val="000000"/>
-                <w:kern w:val="0"/>
-                <w14:ligatures w14:val="none"/>
-              </w:rPr>
               <w:t>47.5</w:t>
-            </w:r>
-          </w:p>
-        </w:tc>
-        <w:tc>
-          <w:tcPr>
-            <w:tcW w:w="2265" w:type="dxa"/>
-            <w:hideMark/>
-          </w:tcPr>
-          <w:p>
-            <w:pPr>
-              <w:jc w:val="center"/>
-              <w:cnfStyle w:val="000000000000" w:firstRow="0" w:lastRow="0" w:firstColumn="0" w:lastColumn="0" w:oddVBand="0" w:evenVBand="0" w:oddHBand="0" w:evenHBand="0" w:firstRowFirstColumn="0" w:firstRowLastColumn="0" w:lastRowFirstColumn="0" w:lastRowLastColumn="0"/>
-              <w:rPr>
-                <w:rFonts w:ascii="Times New Roman" w:eastAsia="Times New Roman" w:hAnsi="Times New Roman" w:cs="Times New Roman"/>
-                <w:kern w:val="0"/>
-                <w14:ligatures w14:val="none"/>
-              </w:rPr>
-            </w:pPr>
-            <w:r>
-              <w:rPr>
-                <w:rFonts w:ascii="Times New Roman" w:eastAsia="Times New Roman" w:hAnsi="Times New Roman" w:cs="Times New Roman"/>
-                <w:color w:val="000000"/>
-                <w:kern w:val="0"/>
-                <w14:ligatures w14:val="none"/>
-              </w:rPr>
-              <w:t>9</w:t>
             </w:r>
           </w:p>
         </w:tc>
@@ -5216,7 +4337,7 @@
         <w:tc>
           <w:tcPr>
             <w:cnfStyle w:val="001000000000" w:firstRow="0" w:lastRow="0" w:firstColumn="1" w:lastColumn="0" w:oddVBand="0" w:evenVBand="0" w:oddHBand="0" w:evenHBand="0" w:firstRowFirstColumn="0" w:firstRowLastColumn="0" w:lastRowFirstColumn="0" w:lastRowLastColumn="0"/>
-            <w:tcW w:w="2972" w:type="dxa"/>
+            <w:tcW w:w="3681" w:type="dxa"/>
             <w:hideMark/>
           </w:tcPr>
           <w:p>
@@ -5232,12 +4353,8 @@
             </w:pPr>
             <w:r>
               <w:rPr>
-                <w:rFonts w:ascii="Times New Roman" w:eastAsia="Times New Roman" w:hAnsi="Times New Roman" w:cs="Times New Roman"/>
                 <w:b w:val="0"/>
                 <w:bCs w:val="0"/>
-                <w:color w:val="000000"/>
-                <w:kern w:val="0"/>
-                <w14:ligatures w14:val="none"/>
               </w:rPr>
               <w:t>John Kerry</w:t>
             </w:r>
@@ -5245,7 +4362,7 @@
         </w:tc>
         <w:tc>
           <w:tcPr>
-            <w:tcW w:w="1564" w:type="dxa"/>
+            <w:tcW w:w="3118" w:type="dxa"/>
             <w:hideMark/>
           </w:tcPr>
           <w:p>
@@ -5259,19 +4376,13 @@
               </w:rPr>
             </w:pPr>
             <w:r>
-              <w:rPr>
-                <w:rFonts w:ascii="Times New Roman" w:eastAsia="Times New Roman" w:hAnsi="Times New Roman" w:cs="Times New Roman"/>
-                <w:color w:val="000000"/>
-                <w:kern w:val="0"/>
-                <w14:ligatures w14:val="none"/>
-              </w:rPr>
               <w:t>2004</w:t>
             </w:r>
           </w:p>
         </w:tc>
         <w:tc>
           <w:tcPr>
-            <w:tcW w:w="2549" w:type="dxa"/>
+            <w:tcW w:w="2694" w:type="dxa"/>
             <w:hideMark/>
           </w:tcPr>
           <w:p>
@@ -5285,39 +4396,7 @@
               </w:rPr>
             </w:pPr>
             <w:r>
-              <w:rPr>
-                <w:rFonts w:ascii="Times New Roman" w:eastAsia="Times New Roman" w:hAnsi="Times New Roman" w:cs="Times New Roman"/>
-                <w:color w:val="000000"/>
-                <w:kern w:val="0"/>
-                <w14:ligatures w14:val="none"/>
-              </w:rPr>
               <w:t>43.18</w:t>
-            </w:r>
-          </w:p>
-        </w:tc>
-        <w:tc>
-          <w:tcPr>
-            <w:tcW w:w="2265" w:type="dxa"/>
-            <w:hideMark/>
-          </w:tcPr>
-          <w:p>
-            <w:pPr>
-              <w:jc w:val="center"/>
-              <w:cnfStyle w:val="000000000000" w:firstRow="0" w:lastRow="0" w:firstColumn="0" w:lastColumn="0" w:oddVBand="0" w:evenVBand="0" w:oddHBand="0" w:evenHBand="0" w:firstRowFirstColumn="0" w:firstRowLastColumn="0" w:lastRowFirstColumn="0" w:lastRowLastColumn="0"/>
-              <w:rPr>
-                <w:rFonts w:ascii="Times New Roman" w:eastAsia="Times New Roman" w:hAnsi="Times New Roman" w:cs="Times New Roman"/>
-                <w:kern w:val="0"/>
-                <w14:ligatures w14:val="none"/>
-              </w:rPr>
-            </w:pPr>
-            <w:r>
-              <w:rPr>
-                <w:rFonts w:ascii="Times New Roman" w:eastAsia="Times New Roman" w:hAnsi="Times New Roman" w:cs="Times New Roman"/>
-                <w:color w:val="000000"/>
-                <w:kern w:val="0"/>
-                <w14:ligatures w14:val="none"/>
-              </w:rPr>
-              <w:t>9</w:t>
             </w:r>
           </w:p>
         </w:tc>
@@ -5329,7 +4408,7 @@
         <w:tc>
           <w:tcPr>
             <w:cnfStyle w:val="001000000000" w:firstRow="0" w:lastRow="0" w:firstColumn="1" w:lastColumn="0" w:oddVBand="0" w:evenVBand="0" w:oddHBand="0" w:evenHBand="0" w:firstRowFirstColumn="0" w:firstRowLastColumn="0" w:lastRowFirstColumn="0" w:lastRowLastColumn="0"/>
-            <w:tcW w:w="2972" w:type="dxa"/>
+            <w:tcW w:w="3681" w:type="dxa"/>
             <w:hideMark/>
           </w:tcPr>
           <w:p>
@@ -5345,12 +4424,8 @@
             </w:pPr>
             <w:r>
               <w:rPr>
-                <w:rFonts w:ascii="Times New Roman" w:eastAsia="Times New Roman" w:hAnsi="Times New Roman" w:cs="Times New Roman"/>
                 <w:b w:val="0"/>
                 <w:bCs w:val="0"/>
-                <w:color w:val="000000"/>
-                <w:kern w:val="0"/>
-                <w14:ligatures w14:val="none"/>
               </w:rPr>
               <w:t>Barack Obama</w:t>
             </w:r>
@@ -5358,7 +4433,7 @@
         </w:tc>
         <w:tc>
           <w:tcPr>
-            <w:tcW w:w="1564" w:type="dxa"/>
+            <w:tcW w:w="3118" w:type="dxa"/>
             <w:hideMark/>
           </w:tcPr>
           <w:p>
@@ -5372,19 +4447,13 @@
               </w:rPr>
             </w:pPr>
             <w:r>
-              <w:rPr>
-                <w:rFonts w:ascii="Times New Roman" w:eastAsia="Times New Roman" w:hAnsi="Times New Roman" w:cs="Times New Roman"/>
-                <w:color w:val="000000"/>
-                <w:kern w:val="0"/>
-                <w14:ligatures w14:val="none"/>
-              </w:rPr>
               <w:t>2008</w:t>
             </w:r>
           </w:p>
         </w:tc>
         <w:tc>
           <w:tcPr>
-            <w:tcW w:w="2549" w:type="dxa"/>
+            <w:tcW w:w="2694" w:type="dxa"/>
             <w:hideMark/>
           </w:tcPr>
           <w:p>
@@ -5398,39 +4467,7 @@
               </w:rPr>
             </w:pPr>
             <w:r>
-              <w:rPr>
-                <w:rFonts w:ascii="Times New Roman" w:eastAsia="Times New Roman" w:hAnsi="Times New Roman" w:cs="Times New Roman"/>
-                <w:color w:val="000000"/>
-                <w:kern w:val="0"/>
-                <w14:ligatures w14:val="none"/>
-              </w:rPr>
               <w:t>45.12</w:t>
-            </w:r>
-          </w:p>
-        </w:tc>
-        <w:tc>
-          <w:tcPr>
-            <w:tcW w:w="2265" w:type="dxa"/>
-            <w:hideMark/>
-          </w:tcPr>
-          <w:p>
-            <w:pPr>
-              <w:jc w:val="center"/>
-              <w:cnfStyle w:val="000000000000" w:firstRow="0" w:lastRow="0" w:firstColumn="0" w:lastColumn="0" w:oddVBand="0" w:evenVBand="0" w:oddHBand="0" w:evenHBand="0" w:firstRowFirstColumn="0" w:firstRowLastColumn="0" w:lastRowFirstColumn="0" w:lastRowLastColumn="0"/>
-              <w:rPr>
-                <w:rFonts w:ascii="Times New Roman" w:eastAsia="Times New Roman" w:hAnsi="Times New Roman" w:cs="Times New Roman"/>
-                <w:kern w:val="0"/>
-                <w14:ligatures w14:val="none"/>
-              </w:rPr>
-            </w:pPr>
-            <w:r>
-              <w:rPr>
-                <w:rFonts w:ascii="Times New Roman" w:eastAsia="Times New Roman" w:hAnsi="Times New Roman" w:cs="Times New Roman"/>
-                <w:color w:val="000000"/>
-                <w:kern w:val="0"/>
-                <w14:ligatures w14:val="none"/>
-              </w:rPr>
-              <w:t>9</w:t>
             </w:r>
           </w:p>
         </w:tc>
@@ -5442,7 +4479,7 @@
         <w:tc>
           <w:tcPr>
             <w:cnfStyle w:val="001000000000" w:firstRow="0" w:lastRow="0" w:firstColumn="1" w:lastColumn="0" w:oddVBand="0" w:evenVBand="0" w:oddHBand="0" w:evenHBand="0" w:firstRowFirstColumn="0" w:firstRowLastColumn="0" w:lastRowFirstColumn="0" w:lastRowLastColumn="0"/>
-            <w:tcW w:w="2972" w:type="dxa"/>
+            <w:tcW w:w="3681" w:type="dxa"/>
             <w:hideMark/>
           </w:tcPr>
           <w:p>
@@ -5458,12 +4495,8 @@
             </w:pPr>
             <w:r>
               <w:rPr>
-                <w:rFonts w:ascii="Times New Roman" w:eastAsia="Times New Roman" w:hAnsi="Times New Roman" w:cs="Times New Roman"/>
                 <w:b w:val="0"/>
                 <w:bCs w:val="0"/>
-                <w:color w:val="000000"/>
-                <w:kern w:val="0"/>
-                <w14:ligatures w14:val="none"/>
               </w:rPr>
               <w:t>John McCain</w:t>
             </w:r>
@@ -5471,7 +4504,7 @@
         </w:tc>
         <w:tc>
           <w:tcPr>
-            <w:tcW w:w="1564" w:type="dxa"/>
+            <w:tcW w:w="3118" w:type="dxa"/>
             <w:hideMark/>
           </w:tcPr>
           <w:p>
@@ -5485,19 +4518,13 @@
               </w:rPr>
             </w:pPr>
             <w:r>
-              <w:rPr>
-                <w:rFonts w:ascii="Times New Roman" w:eastAsia="Times New Roman" w:hAnsi="Times New Roman" w:cs="Times New Roman"/>
-                <w:color w:val="000000"/>
-                <w:kern w:val="0"/>
-                <w14:ligatures w14:val="none"/>
-              </w:rPr>
               <w:t>2008</w:t>
             </w:r>
           </w:p>
         </w:tc>
         <w:tc>
           <w:tcPr>
-            <w:tcW w:w="2549" w:type="dxa"/>
+            <w:tcW w:w="2694" w:type="dxa"/>
             <w:hideMark/>
           </w:tcPr>
           <w:p>
@@ -5511,39 +4538,7 @@
               </w:rPr>
             </w:pPr>
             <w:r>
-              <w:rPr>
-                <w:rFonts w:ascii="Times New Roman" w:eastAsia="Times New Roman" w:hAnsi="Times New Roman" w:cs="Times New Roman"/>
-                <w:color w:val="000000"/>
-                <w:kern w:val="0"/>
-                <w14:ligatures w14:val="none"/>
-              </w:rPr>
               <w:t>45.5</w:t>
-            </w:r>
-          </w:p>
-        </w:tc>
-        <w:tc>
-          <w:tcPr>
-            <w:tcW w:w="2265" w:type="dxa"/>
-            <w:hideMark/>
-          </w:tcPr>
-          <w:p>
-            <w:pPr>
-              <w:jc w:val="center"/>
-              <w:cnfStyle w:val="000000000000" w:firstRow="0" w:lastRow="0" w:firstColumn="0" w:lastColumn="0" w:oddVBand="0" w:evenVBand="0" w:oddHBand="0" w:evenHBand="0" w:firstRowFirstColumn="0" w:firstRowLastColumn="0" w:lastRowFirstColumn="0" w:lastRowLastColumn="0"/>
-              <w:rPr>
-                <w:rFonts w:ascii="Times New Roman" w:eastAsia="Times New Roman" w:hAnsi="Times New Roman" w:cs="Times New Roman"/>
-                <w:kern w:val="0"/>
-                <w14:ligatures w14:val="none"/>
-              </w:rPr>
-            </w:pPr>
-            <w:r>
-              <w:rPr>
-                <w:rFonts w:ascii="Times New Roman" w:eastAsia="Times New Roman" w:hAnsi="Times New Roman" w:cs="Times New Roman"/>
-                <w:color w:val="000000"/>
-                <w:kern w:val="0"/>
-                <w14:ligatures w14:val="none"/>
-              </w:rPr>
-              <w:t>9</w:t>
             </w:r>
           </w:p>
         </w:tc>
@@ -5555,7 +4550,7 @@
         <w:tc>
           <w:tcPr>
             <w:cnfStyle w:val="001000000000" w:firstRow="0" w:lastRow="0" w:firstColumn="1" w:lastColumn="0" w:oddVBand="0" w:evenVBand="0" w:oddHBand="0" w:evenHBand="0" w:firstRowFirstColumn="0" w:firstRowLastColumn="0" w:lastRowFirstColumn="0" w:lastRowLastColumn="0"/>
-            <w:tcW w:w="2972" w:type="dxa"/>
+            <w:tcW w:w="3681" w:type="dxa"/>
             <w:hideMark/>
           </w:tcPr>
           <w:p>
@@ -5571,12 +4566,8 @@
             </w:pPr>
             <w:r>
               <w:rPr>
-                <w:rFonts w:ascii="Times New Roman" w:eastAsia="Times New Roman" w:hAnsi="Times New Roman" w:cs="Times New Roman"/>
                 <w:b w:val="0"/>
                 <w:bCs w:val="0"/>
-                <w:color w:val="000000"/>
-                <w:kern w:val="0"/>
-                <w14:ligatures w14:val="none"/>
               </w:rPr>
               <w:t>Barack Obama</w:t>
             </w:r>
@@ -5584,7 +4575,7 @@
         </w:tc>
         <w:tc>
           <w:tcPr>
-            <w:tcW w:w="1564" w:type="dxa"/>
+            <w:tcW w:w="3118" w:type="dxa"/>
             <w:hideMark/>
           </w:tcPr>
           <w:p>
@@ -5598,19 +4589,13 @@
               </w:rPr>
             </w:pPr>
             <w:r>
-              <w:rPr>
-                <w:rFonts w:ascii="Times New Roman" w:eastAsia="Times New Roman" w:hAnsi="Times New Roman" w:cs="Times New Roman"/>
-                <w:color w:val="000000"/>
-                <w:kern w:val="0"/>
-                <w14:ligatures w14:val="none"/>
-              </w:rPr>
               <w:t>2012</w:t>
             </w:r>
           </w:p>
         </w:tc>
         <w:tc>
           <w:tcPr>
-            <w:tcW w:w="2549" w:type="dxa"/>
+            <w:tcW w:w="2694" w:type="dxa"/>
             <w:hideMark/>
           </w:tcPr>
           <w:p>
@@ -5624,39 +4609,7 @@
               </w:rPr>
             </w:pPr>
             <w:r>
-              <w:rPr>
-                <w:rFonts w:ascii="Times New Roman" w:eastAsia="Times New Roman" w:hAnsi="Times New Roman" w:cs="Times New Roman"/>
-                <w:color w:val="000000"/>
-                <w:kern w:val="0"/>
-                <w14:ligatures w14:val="none"/>
-              </w:rPr>
               <w:t>45.67</w:t>
-            </w:r>
-          </w:p>
-        </w:tc>
-        <w:tc>
-          <w:tcPr>
-            <w:tcW w:w="2265" w:type="dxa"/>
-            <w:hideMark/>
-          </w:tcPr>
-          <w:p>
-            <w:pPr>
-              <w:jc w:val="center"/>
-              <w:cnfStyle w:val="000000000000" w:firstRow="0" w:lastRow="0" w:firstColumn="0" w:lastColumn="0" w:oddVBand="0" w:evenVBand="0" w:oddHBand="0" w:evenHBand="0" w:firstRowFirstColumn="0" w:firstRowLastColumn="0" w:lastRowFirstColumn="0" w:lastRowLastColumn="0"/>
-              <w:rPr>
-                <w:rFonts w:ascii="Times New Roman" w:eastAsia="Times New Roman" w:hAnsi="Times New Roman" w:cs="Times New Roman"/>
-                <w:kern w:val="0"/>
-                <w14:ligatures w14:val="none"/>
-              </w:rPr>
-            </w:pPr>
-            <w:r>
-              <w:rPr>
-                <w:rFonts w:ascii="Times New Roman" w:eastAsia="Times New Roman" w:hAnsi="Times New Roman" w:cs="Times New Roman"/>
-                <w:color w:val="000000"/>
-                <w:kern w:val="0"/>
-                <w14:ligatures w14:val="none"/>
-              </w:rPr>
-              <w:t>9</w:t>
             </w:r>
           </w:p>
         </w:tc>
@@ -5668,7 +4621,7 @@
         <w:tc>
           <w:tcPr>
             <w:cnfStyle w:val="001000000000" w:firstRow="0" w:lastRow="0" w:firstColumn="1" w:lastColumn="0" w:oddVBand="0" w:evenVBand="0" w:oddHBand="0" w:evenHBand="0" w:firstRowFirstColumn="0" w:firstRowLastColumn="0" w:lastRowFirstColumn="0" w:lastRowLastColumn="0"/>
-            <w:tcW w:w="2972" w:type="dxa"/>
+            <w:tcW w:w="3681" w:type="dxa"/>
             <w:hideMark/>
           </w:tcPr>
           <w:p>
@@ -5684,12 +4637,8 @@
             </w:pPr>
             <w:r>
               <w:rPr>
-                <w:rFonts w:ascii="Times New Roman" w:eastAsia="Times New Roman" w:hAnsi="Times New Roman" w:cs="Times New Roman"/>
                 <w:b w:val="0"/>
                 <w:bCs w:val="0"/>
-                <w:color w:val="000000"/>
-                <w:kern w:val="0"/>
-                <w14:ligatures w14:val="none"/>
               </w:rPr>
               <w:t>Mitt Romney</w:t>
             </w:r>
@@ -5697,7 +4646,7 @@
         </w:tc>
         <w:tc>
           <w:tcPr>
-            <w:tcW w:w="1564" w:type="dxa"/>
+            <w:tcW w:w="3118" w:type="dxa"/>
             <w:hideMark/>
           </w:tcPr>
           <w:p>
@@ -5711,19 +4660,13 @@
               </w:rPr>
             </w:pPr>
             <w:r>
-              <w:rPr>
-                <w:rFonts w:ascii="Times New Roman" w:eastAsia="Times New Roman" w:hAnsi="Times New Roman" w:cs="Times New Roman"/>
-                <w:color w:val="000000"/>
-                <w:kern w:val="0"/>
-                <w14:ligatures w14:val="none"/>
-              </w:rPr>
               <w:t>2012</w:t>
             </w:r>
           </w:p>
         </w:tc>
         <w:tc>
           <w:tcPr>
-            <w:tcW w:w="2549" w:type="dxa"/>
+            <w:tcW w:w="2694" w:type="dxa"/>
             <w:hideMark/>
           </w:tcPr>
           <w:p>
@@ -5737,39 +4680,7 @@
               </w:rPr>
             </w:pPr>
             <w:r>
-              <w:rPr>
-                <w:rFonts w:ascii="Times New Roman" w:eastAsia="Times New Roman" w:hAnsi="Times New Roman" w:cs="Times New Roman"/>
-                <w:color w:val="000000"/>
-                <w:kern w:val="0"/>
-                <w14:ligatures w14:val="none"/>
-              </w:rPr>
               <w:t>45.56</w:t>
-            </w:r>
-          </w:p>
-        </w:tc>
-        <w:tc>
-          <w:tcPr>
-            <w:tcW w:w="2265" w:type="dxa"/>
-            <w:hideMark/>
-          </w:tcPr>
-          <w:p>
-            <w:pPr>
-              <w:jc w:val="center"/>
-              <w:cnfStyle w:val="000000000000" w:firstRow="0" w:lastRow="0" w:firstColumn="0" w:lastColumn="0" w:oddVBand="0" w:evenVBand="0" w:oddHBand="0" w:evenHBand="0" w:firstRowFirstColumn="0" w:firstRowLastColumn="0" w:lastRowFirstColumn="0" w:lastRowLastColumn="0"/>
-              <w:rPr>
-                <w:rFonts w:ascii="Times New Roman" w:eastAsia="Times New Roman" w:hAnsi="Times New Roman" w:cs="Times New Roman"/>
-                <w:kern w:val="0"/>
-                <w14:ligatures w14:val="none"/>
-              </w:rPr>
-            </w:pPr>
-            <w:r>
-              <w:rPr>
-                <w:rFonts w:ascii="Times New Roman" w:eastAsia="Times New Roman" w:hAnsi="Times New Roman" w:cs="Times New Roman"/>
-                <w:color w:val="000000"/>
-                <w:kern w:val="0"/>
-                <w14:ligatures w14:val="none"/>
-              </w:rPr>
-              <w:t>9</w:t>
             </w:r>
           </w:p>
         </w:tc>
@@ -5781,21 +4692,12 @@
         <w:tc>
           <w:tcPr>
             <w:cnfStyle w:val="001000000000" w:firstRow="0" w:lastRow="0" w:firstColumn="1" w:lastColumn="0" w:oddVBand="0" w:evenVBand="0" w:oddHBand="0" w:evenHBand="0" w:firstRowFirstColumn="0" w:firstRowLastColumn="0" w:lastRowFirstColumn="0" w:lastRowLastColumn="0"/>
-            <w:tcW w:w="2972" w:type="dxa"/>
-            <w:hideMark/>
-          </w:tcPr>
-          <w:p>
-            <w:pPr>
-              <w:jc w:val="center"/>
-              <w:rPr>
-                <w:rFonts w:ascii="Times New Roman" w:eastAsia="Times New Roman" w:hAnsi="Times New Roman" w:cs="Times New Roman"/>
-                <w:b w:val="0"/>
-                <w:bCs w:val="0"/>
-                <w:kern w:val="0"/>
-                <w14:ligatures w14:val="none"/>
-              </w:rPr>
-            </w:pPr>
-            <w:r>
+            <w:tcW w:w="3681" w:type="dxa"/>
+            <w:hideMark/>
+          </w:tcPr>
+          <w:p>
+            <w:pPr>
+              <w:jc w:val="center"/>
               <w:rPr>
                 <w:rFonts w:ascii="Times New Roman" w:eastAsia="Times New Roman" w:hAnsi="Times New Roman" w:cs="Times New Roman"/>
                 <w:b w:val="0"/>
@@ -5804,13 +4706,19 @@
                 <w:kern w:val="0"/>
                 <w14:ligatures w14:val="none"/>
               </w:rPr>
+            </w:pPr>
+            <w:r>
+              <w:rPr>
+                <w:b w:val="0"/>
+                <w:bCs w:val="0"/>
+              </w:rPr>
               <w:t>Donald Trump</w:t>
             </w:r>
           </w:p>
         </w:tc>
         <w:tc>
           <w:tcPr>
-            <w:tcW w:w="1564" w:type="dxa"/>
+            <w:tcW w:w="3118" w:type="dxa"/>
             <w:hideMark/>
           </w:tcPr>
           <w:p>
@@ -5824,19 +4732,13 @@
               </w:rPr>
             </w:pPr>
             <w:r>
-              <w:rPr>
-                <w:rFonts w:ascii="Times New Roman" w:eastAsia="Times New Roman" w:hAnsi="Times New Roman" w:cs="Times New Roman"/>
-                <w:color w:val="000000"/>
-                <w:kern w:val="0"/>
-                <w14:ligatures w14:val="none"/>
-              </w:rPr>
               <w:t>2016</w:t>
             </w:r>
           </w:p>
         </w:tc>
         <w:tc>
           <w:tcPr>
-            <w:tcW w:w="2549" w:type="dxa"/>
+            <w:tcW w:w="2694" w:type="dxa"/>
             <w:hideMark/>
           </w:tcPr>
           <w:p>
@@ -5850,39 +4752,7 @@
               </w:rPr>
             </w:pPr>
             <w:r>
-              <w:rPr>
-                <w:rFonts w:ascii="Times New Roman" w:eastAsia="Times New Roman" w:hAnsi="Times New Roman" w:cs="Times New Roman"/>
-                <w:color w:val="000000"/>
-                <w:kern w:val="0"/>
-                <w14:ligatures w14:val="none"/>
-              </w:rPr>
               <w:t>41.5</w:t>
-            </w:r>
-          </w:p>
-        </w:tc>
-        <w:tc>
-          <w:tcPr>
-            <w:tcW w:w="2265" w:type="dxa"/>
-            <w:hideMark/>
-          </w:tcPr>
-          <w:p>
-            <w:pPr>
-              <w:jc w:val="center"/>
-              <w:cnfStyle w:val="000000000000" w:firstRow="0" w:lastRow="0" w:firstColumn="0" w:lastColumn="0" w:oddVBand="0" w:evenVBand="0" w:oddHBand="0" w:evenHBand="0" w:firstRowFirstColumn="0" w:firstRowLastColumn="0" w:lastRowFirstColumn="0" w:lastRowLastColumn="0"/>
-              <w:rPr>
-                <w:rFonts w:ascii="Times New Roman" w:eastAsia="Times New Roman" w:hAnsi="Times New Roman" w:cs="Times New Roman"/>
-                <w:kern w:val="0"/>
-                <w14:ligatures w14:val="none"/>
-              </w:rPr>
-            </w:pPr>
-            <w:r>
-              <w:rPr>
-                <w:rFonts w:ascii="Times New Roman" w:eastAsia="Times New Roman" w:hAnsi="Times New Roman" w:cs="Times New Roman"/>
-                <w:color w:val="000000"/>
-                <w:kern w:val="0"/>
-                <w14:ligatures w14:val="none"/>
-              </w:rPr>
-              <w:t>9</w:t>
             </w:r>
           </w:p>
         </w:tc>
@@ -5894,21 +4764,11 @@
         <w:tc>
           <w:tcPr>
             <w:cnfStyle w:val="001000000000" w:firstRow="0" w:lastRow="0" w:firstColumn="1" w:lastColumn="0" w:oddVBand="0" w:evenVBand="0" w:oddHBand="0" w:evenHBand="0" w:firstRowFirstColumn="0" w:firstRowLastColumn="0" w:lastRowFirstColumn="0" w:lastRowLastColumn="0"/>
-            <w:tcW w:w="2972" w:type="dxa"/>
-            <w:hideMark/>
-          </w:tcPr>
-          <w:p>
-            <w:pPr>
-              <w:jc w:val="center"/>
-              <w:rPr>
-                <w:rFonts w:ascii="Times New Roman" w:eastAsia="Times New Roman" w:hAnsi="Times New Roman" w:cs="Times New Roman"/>
-                <w:b w:val="0"/>
-                <w:bCs w:val="0"/>
-                <w:kern w:val="0"/>
-                <w14:ligatures w14:val="none"/>
-              </w:rPr>
-            </w:pPr>
-            <w:r>
+            <w:tcW w:w="3681" w:type="dxa"/>
+          </w:tcPr>
+          <w:p>
+            <w:pPr>
+              <w:jc w:val="center"/>
               <w:rPr>
                 <w:rFonts w:ascii="Times New Roman" w:eastAsia="Times New Roman" w:hAnsi="Times New Roman" w:cs="Times New Roman"/>
                 <w:b w:val="0"/>
@@ -5917,14 +4777,19 @@
                 <w:kern w:val="0"/>
                 <w14:ligatures w14:val="none"/>
               </w:rPr>
+            </w:pPr>
+            <w:r>
+              <w:rPr>
+                <w:b w:val="0"/>
+                <w:bCs w:val="0"/>
+              </w:rPr>
               <w:t>Gary Johnson</w:t>
             </w:r>
           </w:p>
         </w:tc>
         <w:tc>
           <w:tcPr>
-            <w:tcW w:w="1564" w:type="dxa"/>
-            <w:hideMark/>
+            <w:tcW w:w="3118" w:type="dxa"/>
           </w:tcPr>
           <w:p>
             <w:pPr>
@@ -5932,25 +4797,19 @@
               <w:cnfStyle w:val="000000000000" w:firstRow="0" w:lastRow="0" w:firstColumn="0" w:lastColumn="0" w:oddVBand="0" w:evenVBand="0" w:oddHBand="0" w:evenHBand="0" w:firstRowFirstColumn="0" w:firstRowLastColumn="0" w:lastRowFirstColumn="0" w:lastRowLastColumn="0"/>
               <w:rPr>
                 <w:rFonts w:ascii="Times New Roman" w:eastAsia="Times New Roman" w:hAnsi="Times New Roman" w:cs="Times New Roman"/>
-                <w:kern w:val="0"/>
-                <w14:ligatures w14:val="none"/>
-              </w:rPr>
-            </w:pPr>
-            <w:r>
-              <w:rPr>
-                <w:rFonts w:ascii="Times New Roman" w:eastAsia="Times New Roman" w:hAnsi="Times New Roman" w:cs="Times New Roman"/>
                 <w:color w:val="000000"/>
                 <w:kern w:val="0"/>
                 <w14:ligatures w14:val="none"/>
               </w:rPr>
+            </w:pPr>
+            <w:r>
               <w:t>2016</w:t>
             </w:r>
           </w:p>
         </w:tc>
         <w:tc>
           <w:tcPr>
-            <w:tcW w:w="2549" w:type="dxa"/>
-            <w:hideMark/>
+            <w:tcW w:w="2694" w:type="dxa"/>
           </w:tcPr>
           <w:p>
             <w:pPr>
@@ -5958,44 +4817,13 @@
               <w:cnfStyle w:val="000000000000" w:firstRow="0" w:lastRow="0" w:firstColumn="0" w:lastColumn="0" w:oddVBand="0" w:evenVBand="0" w:oddHBand="0" w:evenHBand="0" w:firstRowFirstColumn="0" w:firstRowLastColumn="0" w:lastRowFirstColumn="0" w:lastRowLastColumn="0"/>
               <w:rPr>
                 <w:rFonts w:ascii="Times New Roman" w:eastAsia="Times New Roman" w:hAnsi="Times New Roman" w:cs="Times New Roman"/>
-                <w:kern w:val="0"/>
-                <w14:ligatures w14:val="none"/>
-              </w:rPr>
-            </w:pPr>
-            <w:r>
-              <w:rPr>
-                <w:rFonts w:ascii="Times New Roman" w:eastAsia="Times New Roman" w:hAnsi="Times New Roman" w:cs="Times New Roman"/>
                 <w:color w:val="000000"/>
                 <w:kern w:val="0"/>
                 <w14:ligatures w14:val="none"/>
               </w:rPr>
+            </w:pPr>
+            <w:r>
               <w:t>7.45</w:t>
-            </w:r>
-          </w:p>
-        </w:tc>
-        <w:tc>
-          <w:tcPr>
-            <w:tcW w:w="2265" w:type="dxa"/>
-            <w:hideMark/>
-          </w:tcPr>
-          <w:p>
-            <w:pPr>
-              <w:jc w:val="center"/>
-              <w:cnfStyle w:val="000000000000" w:firstRow="0" w:lastRow="0" w:firstColumn="0" w:lastColumn="0" w:oddVBand="0" w:evenVBand="0" w:oddHBand="0" w:evenHBand="0" w:firstRowFirstColumn="0" w:firstRowLastColumn="0" w:lastRowFirstColumn="0" w:lastRowLastColumn="0"/>
-              <w:rPr>
-                <w:rFonts w:ascii="Times New Roman" w:eastAsia="Times New Roman" w:hAnsi="Times New Roman" w:cs="Times New Roman"/>
-                <w:kern w:val="0"/>
-                <w14:ligatures w14:val="none"/>
-              </w:rPr>
-            </w:pPr>
-            <w:r>
-              <w:rPr>
-                <w:rFonts w:ascii="Times New Roman" w:eastAsia="Times New Roman" w:hAnsi="Times New Roman" w:cs="Times New Roman"/>
-                <w:color w:val="000000"/>
-                <w:kern w:val="0"/>
-                <w14:ligatures w14:val="none"/>
-              </w:rPr>
-              <w:t>9</w:t>
             </w:r>
           </w:p>
         </w:tc>
@@ -6007,28 +4835,20 @@
         <w:tc>
           <w:tcPr>
             <w:cnfStyle w:val="001000000000" w:firstRow="0" w:lastRow="0" w:firstColumn="1" w:lastColumn="0" w:oddVBand="0" w:evenVBand="0" w:oddHBand="0" w:evenHBand="0" w:firstRowFirstColumn="0" w:firstRowLastColumn="0" w:lastRowFirstColumn="0" w:lastRowLastColumn="0"/>
-            <w:tcW w:w="2972" w:type="dxa"/>
-            <w:hideMark/>
-          </w:tcPr>
-          <w:p>
-            <w:pPr>
-              <w:jc w:val="center"/>
-              <w:rPr>
-                <w:rFonts w:ascii="Times New Roman" w:eastAsia="Times New Roman" w:hAnsi="Times New Roman" w:cs="Times New Roman"/>
+            <w:tcW w:w="3681" w:type="dxa"/>
+          </w:tcPr>
+          <w:p>
+            <w:pPr>
+              <w:jc w:val="center"/>
+              <w:rPr>
                 <w:b w:val="0"/>
                 <w:bCs w:val="0"/>
-                <w:kern w:val="0"/>
-                <w14:ligatures w14:val="none"/>
-              </w:rPr>
-            </w:pPr>
-            <w:r>
-              <w:rPr>
-                <w:rFonts w:ascii="Times New Roman" w:eastAsia="Times New Roman" w:hAnsi="Times New Roman" w:cs="Times New Roman"/>
+              </w:rPr>
+            </w:pPr>
+            <w:r>
+              <w:rPr>
                 <w:b w:val="0"/>
                 <w:bCs w:val="0"/>
-                <w:color w:val="000000"/>
-                <w:kern w:val="0"/>
-                <w14:ligatures w14:val="none"/>
               </w:rPr>
               <w:t>Hillary Rodham Clinton</w:t>
             </w:r>
@@ -6036,79 +4856,29 @@
         </w:tc>
         <w:tc>
           <w:tcPr>
-            <w:tcW w:w="1564" w:type="dxa"/>
-            <w:hideMark/>
+            <w:tcW w:w="3118" w:type="dxa"/>
           </w:tcPr>
           <w:p>
             <w:pPr>
               <w:jc w:val="center"/>
               <w:cnfStyle w:val="000000000000" w:firstRow="0" w:lastRow="0" w:firstColumn="0" w:lastColumn="0" w:oddVBand="0" w:evenVBand="0" w:oddHBand="0" w:evenHBand="0" w:firstRowFirstColumn="0" w:firstRowLastColumn="0" w:lastRowFirstColumn="0" w:lastRowLastColumn="0"/>
-              <w:rPr>
-                <w:rFonts w:ascii="Times New Roman" w:eastAsia="Times New Roman" w:hAnsi="Times New Roman" w:cs="Times New Roman"/>
-                <w:kern w:val="0"/>
-                <w14:ligatures w14:val="none"/>
-              </w:rPr>
-            </w:pPr>
-            <w:r>
-              <w:rPr>
-                <w:rFonts w:ascii="Times New Roman" w:eastAsia="Times New Roman" w:hAnsi="Times New Roman" w:cs="Times New Roman"/>
-                <w:color w:val="000000"/>
-                <w:kern w:val="0"/>
-                <w14:ligatures w14:val="none"/>
-              </w:rPr>
+            </w:pPr>
+            <w:r>
               <w:t>2016</w:t>
             </w:r>
           </w:p>
         </w:tc>
         <w:tc>
           <w:tcPr>
-            <w:tcW w:w="2549" w:type="dxa"/>
-            <w:hideMark/>
+            <w:tcW w:w="2694" w:type="dxa"/>
           </w:tcPr>
           <w:p>
             <w:pPr>
               <w:jc w:val="center"/>
               <w:cnfStyle w:val="000000000000" w:firstRow="0" w:lastRow="0" w:firstColumn="0" w:lastColumn="0" w:oddVBand="0" w:evenVBand="0" w:oddHBand="0" w:evenHBand="0" w:firstRowFirstColumn="0" w:firstRowLastColumn="0" w:lastRowFirstColumn="0" w:lastRowLastColumn="0"/>
-              <w:rPr>
-                <w:rFonts w:ascii="Times New Roman" w:eastAsia="Times New Roman" w:hAnsi="Times New Roman" w:cs="Times New Roman"/>
-                <w:kern w:val="0"/>
-                <w14:ligatures w14:val="none"/>
-              </w:rPr>
-            </w:pPr>
-            <w:r>
-              <w:rPr>
-                <w:rFonts w:ascii="Times New Roman" w:eastAsia="Times New Roman" w:hAnsi="Times New Roman" w:cs="Times New Roman"/>
-                <w:color w:val="000000"/>
-                <w:kern w:val="0"/>
-                <w14:ligatures w14:val="none"/>
-              </w:rPr>
+            </w:pPr>
+            <w:r>
               <w:t>42.61</w:t>
-            </w:r>
-          </w:p>
-        </w:tc>
-        <w:tc>
-          <w:tcPr>
-            <w:tcW w:w="2265" w:type="dxa"/>
-            <w:hideMark/>
-          </w:tcPr>
-          <w:p>
-            <w:pPr>
-              <w:jc w:val="center"/>
-              <w:cnfStyle w:val="000000000000" w:firstRow="0" w:lastRow="0" w:firstColumn="0" w:lastColumn="0" w:oddVBand="0" w:evenVBand="0" w:oddHBand="0" w:evenHBand="0" w:firstRowFirstColumn="0" w:firstRowLastColumn="0" w:lastRowFirstColumn="0" w:lastRowLastColumn="0"/>
-              <w:rPr>
-                <w:rFonts w:ascii="Times New Roman" w:eastAsia="Times New Roman" w:hAnsi="Times New Roman" w:cs="Times New Roman"/>
-                <w:kern w:val="0"/>
-                <w14:ligatures w14:val="none"/>
-              </w:rPr>
-            </w:pPr>
-            <w:r>
-              <w:rPr>
-                <w:rFonts w:ascii="Times New Roman" w:eastAsia="Times New Roman" w:hAnsi="Times New Roman" w:cs="Times New Roman"/>
-                <w:color w:val="000000"/>
-                <w:kern w:val="0"/>
-                <w14:ligatures w14:val="none"/>
-              </w:rPr>
-              <w:t>9</w:t>
             </w:r>
           </w:p>
         </w:tc>
@@ -6122,20 +4892,12 @@
           <w:rFonts w:ascii="Times New Roman" w:hAnsi="Times New Roman" w:cs="Times New Roman"/>
         </w:rPr>
       </w:pPr>
-      <w:r>
-        <w:rPr>
-          <w:rFonts w:ascii="Times New Roman" w:hAnsi="Times New Roman" w:cs="Times New Roman"/>
-        </w:rPr>
-        <w:lastRenderedPageBreak/>
-        <w:tab/>
-        <w:t xml:space="preserve">This table was the result of the R code that tidied and performed calculations on the original dataset. </w:t>
-      </w:r>
     </w:p>
     <w:sectPr>
-      <w:footerReference w:type="even" r:id="rId9"/>
-      <w:footerReference w:type="default" r:id="rId10"/>
+      <w:footerReference w:type="even" r:id="rId11"/>
+      <w:footerReference w:type="default" r:id="rId12"/>
       <w:pgSz w:w="12240" w:h="15840"/>
-      <w:pgMar w:top="1440" w:right="1440" w:bottom="1440" w:left="1440" w:header="708" w:footer="708" w:gutter="0"/>
+      <w:pgMar w:top="1440" w:right="1080" w:bottom="1440" w:left="1080" w:header="708" w:footer="708" w:gutter="0"/>
       <w:cols w:space="708"/>
       <w:titlePg/>
       <w:docGrid w:linePitch="360"/>
@@ -6309,6 +5071,100 @@
     </w:p>
   </w:footnote>
 </w:footnotes>
+</file>
+
+<file path=word/numbering.xml><?xml version="1.0" encoding="utf-8"?>
+<w:numbering xmlns:wpc="http://schemas.microsoft.com/office/word/2010/wordprocessingCanvas" xmlns:cx="http://schemas.microsoft.com/office/drawing/2014/chartex" xmlns:cx1="http://schemas.microsoft.com/office/drawing/2015/9/8/chartex" xmlns:cx2="http://schemas.microsoft.com/office/drawing/2015/10/21/chartex" xmlns:cx3="http://schemas.microsoft.com/office/drawing/2016/5/9/chartex" xmlns:cx4="http://schemas.microsoft.com/office/drawing/2016/5/10/chartex" xmlns:cx5="http://schemas.microsoft.com/office/drawing/2016/5/11/chartex" xmlns:cx6="http://schemas.microsoft.com/office/drawing/2016/5/12/chartex" xmlns:cx7="http://schemas.microsoft.com/office/drawing/2016/5/13/chartex" xmlns:cx8="http://schemas.microsoft.com/office/drawing/2016/5/14/chartex" xmlns:mc="http://schemas.openxmlformats.org/markup-compatibility/2006" xmlns:aink="http://schemas.microsoft.com/office/drawing/2016/ink" xmlns:am3d="http://schemas.microsoft.com/office/drawing/2017/model3d" xmlns:o="urn:schemas-microsoft-com:office:office" xmlns:oel="http://schemas.microsoft.com/office/2019/extlst" xmlns:r="http://schemas.openxmlformats.org/officeDocument/2006/relationships" xmlns:m="http://schemas.openxmlformats.org/officeDocument/2006/math" xmlns:v="urn:schemas-microsoft-com:vml" xmlns:wp14="http://schemas.microsoft.com/office/word/2010/wordprocessingDrawing" xmlns:wp="http://schemas.openxmlformats.org/drawingml/2006/wordprocessingDrawing" xmlns:w10="urn:schemas-microsoft-com:office:word" xmlns:w="http://schemas.openxmlformats.org/wordprocessingml/2006/main" xmlns:w14="http://schemas.microsoft.com/office/word/2010/wordml" xmlns:w15="http://schemas.microsoft.com/office/word/2012/wordml" xmlns:w16cex="http://schemas.microsoft.com/office/word/2018/wordml/cex" xmlns:w16cid="http://schemas.microsoft.com/office/word/2016/wordml/cid" xmlns:w16="http://schemas.microsoft.com/office/word/2018/wordml" xmlns:w16sdtdh="http://schemas.microsoft.com/office/word/2020/wordml/sdtdatahash" xmlns:w16se="http://schemas.microsoft.com/office/word/2015/wordml/symex" xmlns:wpg="http://schemas.microsoft.com/office/word/2010/wordprocessingGroup" xmlns:wpi="http://schemas.microsoft.com/office/word/2010/wordprocessingInk" xmlns:wne="http://schemas.microsoft.com/office/word/2006/wordml" xmlns:wps="http://schemas.microsoft.com/office/word/2010/wordprocessingShape" mc:Ignorable="w14 w15 w16se w16cid w16 w16cex w16sdtdh wp14">
+  <w:abstractNum w:abstractNumId="0" w15:restartNumberingAfterBreak="0">
+    <w:nsid w:val="11EF1F54"/>
+    <w:multiLevelType w:val="hybridMultilevel"/>
+    <w:tmpl w:val="45C87DD8"/>
+    <w:lvl w:ilvl="0" w:tplc="0409000F">
+      <w:start w:val="1"/>
+      <w:numFmt w:val="decimal"/>
+      <w:lvlText w:val="%1."/>
+      <w:lvlJc w:val="left"/>
+      <w:pPr>
+        <w:ind w:left="720" w:hanging="360"/>
+      </w:pPr>
+    </w:lvl>
+    <w:lvl w:ilvl="1" w:tplc="04090019" w:tentative="1">
+      <w:start w:val="1"/>
+      <w:numFmt w:val="lowerLetter"/>
+      <w:lvlText w:val="%2."/>
+      <w:lvlJc w:val="left"/>
+      <w:pPr>
+        <w:ind w:left="1440" w:hanging="360"/>
+      </w:pPr>
+    </w:lvl>
+    <w:lvl w:ilvl="2" w:tplc="0409001B" w:tentative="1">
+      <w:start w:val="1"/>
+      <w:numFmt w:val="lowerRoman"/>
+      <w:lvlText w:val="%3."/>
+      <w:lvlJc w:val="right"/>
+      <w:pPr>
+        <w:ind w:left="2160" w:hanging="180"/>
+      </w:pPr>
+    </w:lvl>
+    <w:lvl w:ilvl="3" w:tplc="0409000F" w:tentative="1">
+      <w:start w:val="1"/>
+      <w:numFmt w:val="decimal"/>
+      <w:lvlText w:val="%4."/>
+      <w:lvlJc w:val="left"/>
+      <w:pPr>
+        <w:ind w:left="2880" w:hanging="360"/>
+      </w:pPr>
+    </w:lvl>
+    <w:lvl w:ilvl="4" w:tplc="04090019" w:tentative="1">
+      <w:start w:val="1"/>
+      <w:numFmt w:val="lowerLetter"/>
+      <w:lvlText w:val="%5."/>
+      <w:lvlJc w:val="left"/>
+      <w:pPr>
+        <w:ind w:left="3600" w:hanging="360"/>
+      </w:pPr>
+    </w:lvl>
+    <w:lvl w:ilvl="5" w:tplc="0409001B" w:tentative="1">
+      <w:start w:val="1"/>
+      <w:numFmt w:val="lowerRoman"/>
+      <w:lvlText w:val="%6."/>
+      <w:lvlJc w:val="right"/>
+      <w:pPr>
+        <w:ind w:left="4320" w:hanging="180"/>
+      </w:pPr>
+    </w:lvl>
+    <w:lvl w:ilvl="6" w:tplc="0409000F" w:tentative="1">
+      <w:start w:val="1"/>
+      <w:numFmt w:val="decimal"/>
+      <w:lvlText w:val="%7."/>
+      <w:lvlJc w:val="left"/>
+      <w:pPr>
+        <w:ind w:left="5040" w:hanging="360"/>
+      </w:pPr>
+    </w:lvl>
+    <w:lvl w:ilvl="7" w:tplc="04090019" w:tentative="1">
+      <w:start w:val="1"/>
+      <w:numFmt w:val="lowerLetter"/>
+      <w:lvlText w:val="%8."/>
+      <w:lvlJc w:val="left"/>
+      <w:pPr>
+        <w:ind w:left="5760" w:hanging="360"/>
+      </w:pPr>
+    </w:lvl>
+    <w:lvl w:ilvl="8" w:tplc="0409001B" w:tentative="1">
+      <w:start w:val="1"/>
+      <w:numFmt w:val="lowerRoman"/>
+      <w:lvlText w:val="%9."/>
+      <w:lvlJc w:val="right"/>
+      <w:pPr>
+        <w:ind w:left="6480" w:hanging="180"/>
+      </w:pPr>
+    </w:lvl>
+  </w:abstractNum>
+  <w:num w:numId="1" w16cid:durableId="287202186">
+    <w:abstractNumId w:val="0"/>
+  </w:num>
+</w:numbering>
 </file>
 
 <file path=word/styles.xml><?xml version="1.0" encoding="utf-8"?>
@@ -6711,6 +5567,7 @@
   <w:style w:type="paragraph" w:default="1" w:styleId="Normal">
     <w:name w:val="Normal"/>
     <w:qFormat/>
+    <w:rsid w:val="00523655"/>
   </w:style>
   <w:style w:type="paragraph" w:styleId="Heading1">
     <w:name w:val="heading 1"/>
@@ -7266,7 +6123,6 @@
     <w:name w:val="Normal (Web)"/>
     <w:basedOn w:val="Normal"/>
     <w:uiPriority w:val="99"/>
-    <w:semiHidden/>
     <w:unhideWhenUsed/>
     <w:rsid w:val="00E00D51"/>
     <w:pPr>
